--- a/QA Docs/Test_Plan.docx
+++ b/QA Docs/Test_Plan.docx
@@ -229,8 +229,6 @@
       <w:r>
         <w:t>members</w:t>
       </w:r>
-      <w:bookmarkStart w:id="2" w:name="_GoBack"/>
-      <w:bookmarkEnd w:id="2"/>
       <w:r>
         <w:t>.</w:t>
       </w:r>
@@ -2804,18 +2802,18 @@
         </w:rPr>
         <w:fldChar w:fldCharType="end"/>
       </w:r>
-      <w:bookmarkStart w:id="3" w:name="_Toc456598586"/>
-      <w:bookmarkStart w:id="4" w:name="_Toc456600917"/>
-      <w:bookmarkStart w:id="5" w:name="_Toc494193639"/>
-      <w:bookmarkStart w:id="6" w:name="_Toc523878297"/>
-      <w:bookmarkStart w:id="7" w:name="_Toc436203377"/>
-      <w:bookmarkStart w:id="8" w:name="_Toc452813577"/>
-      <w:bookmarkStart w:id="9" w:name="_Toc105907879"/>
-      <w:bookmarkStart w:id="10" w:name="_Toc106079189"/>
-      <w:bookmarkStart w:id="11" w:name="_Toc106079514"/>
-      <w:bookmarkStart w:id="12" w:name="_Toc106079783"/>
-      <w:bookmarkStart w:id="13" w:name="_Toc107027559"/>
-      <w:bookmarkStart w:id="14" w:name="_Toc107027769"/>
+      <w:bookmarkStart w:id="2" w:name="_Toc456598586"/>
+      <w:bookmarkStart w:id="3" w:name="_Toc456600917"/>
+      <w:bookmarkStart w:id="4" w:name="_Toc494193639"/>
+      <w:bookmarkStart w:id="5" w:name="_Toc523878297"/>
+      <w:bookmarkStart w:id="6" w:name="_Toc436203377"/>
+      <w:bookmarkStart w:id="7" w:name="_Toc452813577"/>
+      <w:bookmarkStart w:id="8" w:name="_Toc105907879"/>
+      <w:bookmarkStart w:id="9" w:name="_Toc106079189"/>
+      <w:bookmarkStart w:id="10" w:name="_Toc106079514"/>
+      <w:bookmarkStart w:id="11" w:name="_Toc106079783"/>
+      <w:bookmarkStart w:id="12" w:name="_Toc107027559"/>
+      <w:bookmarkStart w:id="13" w:name="_Toc107027769"/>
       <w:bookmarkEnd w:id="0"/>
     </w:p>
     <w:p>
@@ -2831,7 +2829,7 @@
         </w:rPr>
         <w:br w:type="page"/>
       </w:r>
-      <w:bookmarkStart w:id="15" w:name="_Toc440970560"/>
+      <w:bookmarkStart w:id="14" w:name="_Toc440970560"/>
       <w:r>
         <w:rPr>
           <w:rFonts w:ascii="Times New Roman" w:hAnsi="Times New Roman" w:cs="Times New Roman"/>
@@ -2839,16 +2837,16 @@
         <w:lastRenderedPageBreak/>
         <w:t>I</w:t>
       </w:r>
+      <w:bookmarkEnd w:id="2"/>
       <w:bookmarkEnd w:id="3"/>
       <w:bookmarkEnd w:id="4"/>
-      <w:bookmarkEnd w:id="5"/>
       <w:r>
         <w:rPr>
           <w:rFonts w:ascii="Times New Roman" w:hAnsi="Times New Roman" w:cs="Times New Roman"/>
         </w:rPr>
         <w:t>ntroduction</w:t>
       </w:r>
-      <w:bookmarkEnd w:id="15"/>
+      <w:bookmarkEnd w:id="14"/>
     </w:p>
     <w:p>
       <w:pPr>
@@ -2857,68 +2855,68 @@
           <w:rFonts w:cs="Times New Roman"/>
         </w:rPr>
       </w:pPr>
-      <w:bookmarkStart w:id="16" w:name="_Toc456598587"/>
-      <w:bookmarkStart w:id="17" w:name="_Toc456600918"/>
-      <w:bookmarkStart w:id="18" w:name="_Toc494193640"/>
-      <w:bookmarkStart w:id="19" w:name="_Toc440970561"/>
+      <w:bookmarkStart w:id="15" w:name="_Toc456598587"/>
+      <w:bookmarkStart w:id="16" w:name="_Toc456600918"/>
+      <w:bookmarkStart w:id="17" w:name="_Toc494193640"/>
+      <w:bookmarkStart w:id="18" w:name="_Toc440970561"/>
       <w:r>
         <w:rPr>
           <w:rFonts w:cs="Times New Roman"/>
         </w:rPr>
         <w:t>P</w:t>
       </w:r>
+      <w:bookmarkEnd w:id="15"/>
       <w:bookmarkEnd w:id="16"/>
       <w:bookmarkEnd w:id="17"/>
+      <w:r>
+        <w:rPr>
+          <w:rFonts w:cs="Times New Roman"/>
+        </w:rPr>
+        <w:t xml:space="preserve">urpose of </w:t>
+      </w:r>
+      <w:r>
+        <w:rPr>
+          <w:rFonts w:cs="Times New Roman"/>
+        </w:rPr>
+        <w:t xml:space="preserve">The </w:t>
+      </w:r>
+      <w:r>
+        <w:rPr>
+          <w:rFonts w:cs="Times New Roman"/>
+        </w:rPr>
+        <w:fldChar w:fldCharType="begin"/>
+      </w:r>
+      <w:r>
+        <w:rPr>
+          <w:rFonts w:cs="Times New Roman"/>
+        </w:rPr>
+        <w:instrText xml:space="preserve"> DOCPROPERTY  Title  \* MERGEFORMAT </w:instrText>
+      </w:r>
+      <w:r>
+        <w:rPr>
+          <w:rFonts w:cs="Times New Roman"/>
+        </w:rPr>
+        <w:fldChar w:fldCharType="separate"/>
+      </w:r>
+      <w:r>
+        <w:rPr>
+          <w:rFonts w:cs="Times New Roman"/>
+        </w:rPr>
+        <w:t>Test Plan</w:t>
+      </w:r>
+      <w:r>
+        <w:rPr>
+          <w:rFonts w:cs="Times New Roman"/>
+        </w:rPr>
+        <w:fldChar w:fldCharType="end"/>
+      </w:r>
+      <w:r>
+        <w:rPr>
+          <w:rFonts w:cs="Times New Roman"/>
+        </w:rPr>
+        <w:t xml:space="preserve"> Document</w:t>
+      </w:r>
       <w:bookmarkEnd w:id="18"/>
-      <w:r>
-        <w:rPr>
-          <w:rFonts w:cs="Times New Roman"/>
-        </w:rPr>
-        <w:t xml:space="preserve">urpose of </w:t>
-      </w:r>
-      <w:r>
-        <w:rPr>
-          <w:rFonts w:cs="Times New Roman"/>
-        </w:rPr>
-        <w:t xml:space="preserve">The </w:t>
-      </w:r>
-      <w:r>
-        <w:rPr>
-          <w:rFonts w:cs="Times New Roman"/>
-        </w:rPr>
-        <w:fldChar w:fldCharType="begin"/>
-      </w:r>
-      <w:r>
-        <w:rPr>
-          <w:rFonts w:cs="Times New Roman"/>
-        </w:rPr>
-        <w:instrText xml:space="preserve"> DOCPROPERTY  Title  \* MERGEFORMAT </w:instrText>
-      </w:r>
-      <w:r>
-        <w:rPr>
-          <w:rFonts w:cs="Times New Roman"/>
-        </w:rPr>
-        <w:fldChar w:fldCharType="separate"/>
-      </w:r>
-      <w:r>
-        <w:rPr>
-          <w:rFonts w:cs="Times New Roman"/>
-        </w:rPr>
-        <w:t>Test Plan</w:t>
-      </w:r>
-      <w:r>
-        <w:rPr>
-          <w:rFonts w:cs="Times New Roman"/>
-        </w:rPr>
-        <w:fldChar w:fldCharType="end"/>
-      </w:r>
-      <w:r>
-        <w:rPr>
-          <w:rFonts w:cs="Times New Roman"/>
-        </w:rPr>
-        <w:t xml:space="preserve"> Document</w:t>
-      </w:r>
-      <w:bookmarkEnd w:id="19"/>
     </w:p>
     <w:p>
       <w:pPr>
@@ -2928,16 +2926,26 @@
           <w:iCs/>
         </w:rPr>
       </w:pPr>
-      <w:bookmarkStart w:id="20" w:name="OLE_LINK1"/>
-      <w:bookmarkStart w:id="21" w:name="OLE_LINK2"/>
+      <w:bookmarkStart w:id="19" w:name="OLE_LINK1"/>
+      <w:bookmarkStart w:id="20" w:name="OLE_LINK2"/>
       <w:r>
         <w:t xml:space="preserve">The </w:t>
       </w:r>
-      <w:fldSimple w:instr=" DOCPROPERTY  Title  \* MERGEFORMAT ">
-        <w:r>
-          <w:t>Test Plan</w:t>
-        </w:r>
-      </w:fldSimple>
+      <w:r>
+        <w:fldChar w:fldCharType="begin"/>
+      </w:r>
+      <w:r>
+        <w:instrText xml:space="preserve"> DOCPROPERTY  Title  \* MERGEFORMAT </w:instrText>
+      </w:r>
+      <w:r>
+        <w:fldChar w:fldCharType="separate"/>
+      </w:r>
+      <w:r>
+        <w:t>Test Plan</w:t>
+      </w:r>
+      <w:r>
+        <w:fldChar w:fldCharType="end"/>
+      </w:r>
       <w:r>
         <w:t xml:space="preserve"> </w:t>
       </w:r>
@@ -3027,11 +3035,11 @@
       <w:pPr>
         <w:pStyle w:val="Heading2"/>
       </w:pPr>
-      <w:bookmarkStart w:id="22" w:name="_Toc440970562"/>
+      <w:bookmarkStart w:id="21" w:name="_Toc440970562"/>
       <w:r>
         <w:t>Hardware Assumptions</w:t>
       </w:r>
-      <w:bookmarkEnd w:id="22"/>
+      <w:bookmarkEnd w:id="21"/>
     </w:p>
     <w:p>
       <w:pPr>
@@ -3153,17 +3161,17 @@
           <w:rFonts w:ascii="Times New Roman" w:hAnsi="Times New Roman" w:cs="Times New Roman"/>
         </w:rPr>
       </w:pPr>
+      <w:bookmarkStart w:id="22" w:name="_Toc440970563"/>
       <w:bookmarkStart w:id="23" w:name="_Toc494193648"/>
-      <w:bookmarkStart w:id="24" w:name="_Toc440970563"/>
+      <w:bookmarkEnd w:id="19"/>
       <w:bookmarkEnd w:id="20"/>
-      <w:bookmarkEnd w:id="21"/>
       <w:r>
         <w:rPr>
           <w:rFonts w:ascii="Times New Roman" w:hAnsi="Times New Roman" w:cs="Times New Roman"/>
         </w:rPr>
         <w:t>Functional Testing</w:t>
       </w:r>
-      <w:bookmarkEnd w:id="24"/>
+      <w:bookmarkEnd w:id="22"/>
     </w:p>
     <w:p>
       <w:r>
@@ -3183,14 +3191,14 @@
           <w:rFonts w:cs="Times New Roman"/>
         </w:rPr>
       </w:pPr>
-      <w:bookmarkStart w:id="25" w:name="_Toc440970564"/>
+      <w:bookmarkStart w:id="24" w:name="_Toc440970564"/>
       <w:r>
         <w:rPr>
           <w:rFonts w:cs="Times New Roman"/>
         </w:rPr>
         <w:t>Test Risks / Issues</w:t>
       </w:r>
-      <w:bookmarkEnd w:id="25"/>
+      <w:bookmarkEnd w:id="24"/>
     </w:p>
     <w:p>
       <w:pPr>
@@ -3320,16 +3328,7 @@
         </w:numPr>
       </w:pPr>
       <w:r>
-        <w:t xml:space="preserve">Objects delivered </w:t>
-      </w:r>
-      <w:r>
-        <w:t xml:space="preserve">didn’t pass </w:t>
-      </w:r>
-      <w:r>
-        <w:t xml:space="preserve">sample </w:t>
-      </w:r>
-      <w:r>
-        <w:t>unit test</w:t>
+        <w:t>Objects delivered didn’t pass sample unit test</w:t>
       </w:r>
     </w:p>
     <w:p>
@@ -3345,14 +3344,14 @@
           <w:rFonts w:cs="Times New Roman"/>
         </w:rPr>
       </w:pPr>
-      <w:bookmarkStart w:id="26" w:name="_Toc440970565"/>
+      <w:bookmarkStart w:id="25" w:name="_Toc440970565"/>
       <w:r>
         <w:rPr>
           <w:rFonts w:cs="Times New Roman"/>
         </w:rPr>
         <w:t>Items to be Tested / Not Tested</w:t>
       </w:r>
-      <w:bookmarkEnd w:id="26"/>
+      <w:bookmarkEnd w:id="25"/>
     </w:p>
     <w:p>
       <w:pPr>
@@ -3890,14 +3889,7 @@
                 <w:sz w:val="20"/>
                 <w:szCs w:val="20"/>
               </w:rPr>
-              <w:t>Test for missing</w:t>
-            </w:r>
-            <w:r>
-              <w:rPr>
-                <w:sz w:val="20"/>
-                <w:szCs w:val="20"/>
-              </w:rPr>
-              <w:t xml:space="preserve"> log file</w:t>
+              <w:t>Test for missing log file</w:t>
             </w:r>
           </w:p>
         </w:tc>
@@ -4186,90 +4178,6 @@
               </w:rPr>
               <w:t>flags</w:t>
             </w:r>
-          </w:p>
-        </w:tc>
-        <w:tc>
-          <w:tcPr>
-            <w:tcW w:w="1080" w:type="dxa"/>
-          </w:tcPr>
-          <w:p>
-            <w:pPr>
-              <w:rPr>
-                <w:sz w:val="20"/>
-                <w:szCs w:val="20"/>
-              </w:rPr>
-            </w:pPr>
-          </w:p>
-        </w:tc>
-        <w:tc>
-          <w:tcPr>
-            <w:tcW w:w="1620" w:type="dxa"/>
-          </w:tcPr>
-          <w:p>
-            <w:pPr>
-              <w:rPr>
-                <w:sz w:val="20"/>
-                <w:szCs w:val="20"/>
-              </w:rPr>
-            </w:pPr>
-          </w:p>
-        </w:tc>
-      </w:tr>
-      <w:tr>
-        <w:tc>
-          <w:tcPr>
-            <w:tcW w:w="2340" w:type="dxa"/>
-          </w:tcPr>
-          <w:p>
-            <w:pPr>
-              <w:rPr>
-                <w:sz w:val="20"/>
-                <w:szCs w:val="20"/>
-              </w:rPr>
-            </w:pPr>
-            <w:r>
-              <w:rPr>
-                <w:sz w:val="20"/>
-                <w:szCs w:val="20"/>
-              </w:rPr>
-              <w:t>Log File Parser</w:t>
-            </w:r>
-          </w:p>
-        </w:tc>
-        <w:tc>
-          <w:tcPr>
-            <w:tcW w:w="3780" w:type="dxa"/>
-          </w:tcPr>
-          <w:p>
-            <w:pPr>
-              <w:rPr>
-                <w:sz w:val="20"/>
-                <w:szCs w:val="20"/>
-              </w:rPr>
-            </w:pPr>
-            <w:r>
-              <w:rPr>
-                <w:sz w:val="20"/>
-                <w:szCs w:val="20"/>
-              </w:rPr>
-              <w:t>Test for invalid</w:t>
-            </w:r>
-            <w:r>
-              <w:rPr>
-                <w:sz w:val="20"/>
-                <w:szCs w:val="20"/>
-              </w:rPr>
-              <w:t xml:space="preserve"> </w:t>
-            </w:r>
-            <w:proofErr w:type="spellStart"/>
-            <w:r>
-              <w:rPr>
-                <w:sz w:val="20"/>
-                <w:szCs w:val="20"/>
-              </w:rPr>
-              <w:t>datalen</w:t>
-            </w:r>
-            <w:proofErr w:type="spellEnd"/>
           </w:p>
         </w:tc>
         <w:tc>
@@ -4344,6 +4252,83 @@
                 <w:sz w:val="20"/>
                 <w:szCs w:val="20"/>
               </w:rPr>
+              <w:t>datalen</w:t>
+            </w:r>
+            <w:proofErr w:type="spellEnd"/>
+          </w:p>
+        </w:tc>
+        <w:tc>
+          <w:tcPr>
+            <w:tcW w:w="1080" w:type="dxa"/>
+          </w:tcPr>
+          <w:p>
+            <w:pPr>
+              <w:rPr>
+                <w:sz w:val="20"/>
+                <w:szCs w:val="20"/>
+              </w:rPr>
+            </w:pPr>
+          </w:p>
+        </w:tc>
+        <w:tc>
+          <w:tcPr>
+            <w:tcW w:w="1620" w:type="dxa"/>
+          </w:tcPr>
+          <w:p>
+            <w:pPr>
+              <w:rPr>
+                <w:sz w:val="20"/>
+                <w:szCs w:val="20"/>
+              </w:rPr>
+            </w:pPr>
+          </w:p>
+        </w:tc>
+      </w:tr>
+      <w:tr>
+        <w:tc>
+          <w:tcPr>
+            <w:tcW w:w="2340" w:type="dxa"/>
+          </w:tcPr>
+          <w:p>
+            <w:pPr>
+              <w:rPr>
+                <w:sz w:val="20"/>
+                <w:szCs w:val="20"/>
+              </w:rPr>
+            </w:pPr>
+            <w:r>
+              <w:rPr>
+                <w:sz w:val="20"/>
+                <w:szCs w:val="20"/>
+              </w:rPr>
+              <w:t>Log File Parser</w:t>
+            </w:r>
+          </w:p>
+        </w:tc>
+        <w:tc>
+          <w:tcPr>
+            <w:tcW w:w="3780" w:type="dxa"/>
+          </w:tcPr>
+          <w:p>
+            <w:pPr>
+              <w:rPr>
+                <w:sz w:val="20"/>
+                <w:szCs w:val="20"/>
+              </w:rPr>
+            </w:pPr>
+            <w:r>
+              <w:rPr>
+                <w:sz w:val="20"/>
+                <w:szCs w:val="20"/>
+              </w:rPr>
+              <w:t xml:space="preserve">Test for invalid </w:t>
+            </w:r>
+            <w:proofErr w:type="spellStart"/>
+            <w:r>
+              <w:rPr>
+                <w:sz w:val="20"/>
+                <w:szCs w:val="20"/>
+              </w:rPr>
               <w:t>retval</w:t>
             </w:r>
             <w:proofErr w:type="spellEnd"/>
@@ -4691,12 +4676,44 @@
           <w:rFonts w:cs="Times New Roman"/>
         </w:rPr>
       </w:pPr>
-      <w:bookmarkStart w:id="27" w:name="_Toc440970566"/>
+      <w:bookmarkStart w:id="26" w:name="_Toc440970566"/>
       <w:r>
         <w:rPr>
           <w:rFonts w:cs="Times New Roman"/>
         </w:rPr>
         <w:t>Test Approach(s)</w:t>
+      </w:r>
+      <w:bookmarkEnd w:id="26"/>
+    </w:p>
+    <w:p>
+      <w:pPr>
+        <w:pStyle w:val="InfoBlue"/>
+        <w:rPr>
+          <w:i w:val="0"/>
+          <w:color w:val="auto"/>
+        </w:rPr>
+      </w:pPr>
+      <w:r>
+        <w:rPr>
+          <w:i w:val="0"/>
+          <w:color w:val="auto"/>
+        </w:rPr>
+        <w:t>All the tests will be run manually and results will be posted to Team’s Wiki and Test Results document.</w:t>
+      </w:r>
+    </w:p>
+    <w:p>
+      <w:pPr>
+        <w:pStyle w:val="Heading2"/>
+        <w:rPr>
+          <w:rFonts w:cs="Times New Roman"/>
+        </w:rPr>
+      </w:pPr>
+      <w:bookmarkStart w:id="27" w:name="_Toc440970567"/>
+      <w:r>
+        <w:rPr>
+          <w:rFonts w:cs="Times New Roman"/>
+        </w:rPr>
+        <w:t>Test Pass / Fail Criteria</w:t>
       </w:r>
       <w:bookmarkEnd w:id="27"/>
     </w:p>
@@ -4713,7 +4730,23 @@
           <w:i w:val="0"/>
           <w:color w:val="auto"/>
         </w:rPr>
-        <w:t>All the tests will be run manually and results will be posted to Team’s Wiki and Test Results document.</w:t>
+        <w:t xml:space="preserve">Test cases will be group by </w:t>
+      </w:r>
+      <w:proofErr w:type="gramStart"/>
+      <w:r>
+        <w:rPr>
+          <w:i w:val="0"/>
+          <w:color w:val="auto"/>
+        </w:rPr>
+        <w:t>items(</w:t>
+      </w:r>
+      <w:proofErr w:type="gramEnd"/>
+      <w:r>
+        <w:rPr>
+          <w:i w:val="0"/>
+          <w:color w:val="auto"/>
+        </w:rPr>
+        <w:t>objects), and thus if any of the subtests fail, the whole group will be considered as failed.</w:t>
       </w:r>
     </w:p>
     <w:p>
@@ -4723,12 +4756,12 @@
           <w:rFonts w:cs="Times New Roman"/>
         </w:rPr>
       </w:pPr>
-      <w:bookmarkStart w:id="28" w:name="_Toc440970567"/>
+      <w:bookmarkStart w:id="28" w:name="_Toc440970568"/>
       <w:r>
         <w:rPr>
           <w:rFonts w:cs="Times New Roman"/>
         </w:rPr>
-        <w:t>Test Pass / Fail Criteria</w:t>
+        <w:t>Test Entry / Exit Criteria</w:t>
       </w:r>
       <w:bookmarkEnd w:id="28"/>
     </w:p>
@@ -4745,38 +4778,30 @@
           <w:i w:val="0"/>
           <w:color w:val="auto"/>
         </w:rPr>
-        <w:t xml:space="preserve">Test cases will be group by </w:t>
-      </w:r>
-      <w:proofErr w:type="gramStart"/>
-      <w:r>
-        <w:rPr>
-          <w:i w:val="0"/>
-          <w:color w:val="auto"/>
-        </w:rPr>
-        <w:t>items(</w:t>
-      </w:r>
-      <w:proofErr w:type="gramEnd"/>
-      <w:r>
-        <w:rPr>
-          <w:i w:val="0"/>
-          <w:color w:val="auto"/>
-        </w:rPr>
-        <w:t>objects), and thus if any of the subtests fail, the whole group will be considered as failed.</w:t>
+        <w:t>Entry: Object compiles successfully and handed off officially from designated group.</w:t>
       </w:r>
     </w:p>
     <w:p>
       <w:pPr>
+        <w:pStyle w:val="BodyText"/>
+      </w:pPr>
+      <w:r>
+        <w:t>Exit: All test cases have been successfully executed</w:t>
+      </w:r>
+    </w:p>
+    <w:p>
+      <w:pPr>
         <w:pStyle w:val="Heading2"/>
         <w:rPr>
           <w:rFonts w:cs="Times New Roman"/>
         </w:rPr>
       </w:pPr>
-      <w:bookmarkStart w:id="29" w:name="_Toc440970568"/>
+      <w:bookmarkStart w:id="29" w:name="_Toc440970569"/>
       <w:r>
         <w:rPr>
           <w:rFonts w:cs="Times New Roman"/>
         </w:rPr>
-        <w:t>Test Entry / Exit Criteria</w:t>
+        <w:t>Test Deliverables</w:t>
       </w:r>
       <w:bookmarkEnd w:id="29"/>
     </w:p>
@@ -4793,21 +4818,7 @@
           <w:i w:val="0"/>
           <w:color w:val="auto"/>
         </w:rPr>
-        <w:t xml:space="preserve">Entry: Object compiles </w:t>
-      </w:r>
-      <w:r>
-        <w:rPr>
-          <w:i w:val="0"/>
-          <w:color w:val="auto"/>
-        </w:rPr>
-        <w:t xml:space="preserve">successfully </w:t>
-      </w:r>
-      <w:r>
-        <w:rPr>
-          <w:i w:val="0"/>
-          <w:color w:val="auto"/>
-        </w:rPr>
-        <w:t>and handed off officially from designated group.</w:t>
+        <w:t>Team Wiki will be updated with the testing progress</w:t>
       </w:r>
     </w:p>
     <w:p>
@@ -4815,97 +4826,57 @@
         <w:pStyle w:val="BodyText"/>
       </w:pPr>
       <w:r>
-        <w:t>Exit: All test cases have been successfully executed</w:t>
+        <w:t>Test Result document will be posted for each object tested.</w:t>
       </w:r>
     </w:p>
     <w:p>
       <w:pPr>
-        <w:pStyle w:val="Heading2"/>
-        <w:rPr>
-          <w:rFonts w:cs="Times New Roman"/>
-        </w:rPr>
-      </w:pPr>
-      <w:bookmarkStart w:id="30" w:name="_Toc440970569"/>
-      <w:r>
-        <w:rPr>
-          <w:rFonts w:cs="Times New Roman"/>
-        </w:rPr>
-        <w:t>Test Deliverables</w:t>
+        <w:pStyle w:val="Heading1"/>
+        <w:rPr>
+          <w:rFonts w:ascii="Times New Roman" w:hAnsi="Times New Roman" w:cs="Times New Roman"/>
+        </w:rPr>
+      </w:pPr>
+      <w:bookmarkStart w:id="30" w:name="_Toc440970570"/>
+      <w:r>
+        <w:rPr>
+          <w:rFonts w:ascii="Times New Roman" w:hAnsi="Times New Roman" w:cs="Times New Roman"/>
+        </w:rPr>
+        <w:t>Performance Testing</w:t>
       </w:r>
       <w:bookmarkEnd w:id="30"/>
     </w:p>
     <w:p>
-      <w:pPr>
-        <w:pStyle w:val="InfoBlue"/>
-        <w:rPr>
-          <w:i w:val="0"/>
-          <w:color w:val="auto"/>
-        </w:rPr>
-      </w:pPr>
-      <w:r>
-        <w:rPr>
-          <w:i w:val="0"/>
-          <w:color w:val="auto"/>
-        </w:rPr>
-        <w:t>Team Wiki will be updated with the testing progress</w:t>
+      <w:r>
+        <w:t xml:space="preserve">During this stage of testing application will be tested for </w:t>
+      </w:r>
+      <w:r>
+        <w:t xml:space="preserve">speed </w:t>
+      </w:r>
+      <w:r>
+        <w:t xml:space="preserve">and </w:t>
+      </w:r>
+      <w:r>
+        <w:t>effectiveness</w:t>
+      </w:r>
+      <w:r>
+        <w:t>.</w:t>
       </w:r>
     </w:p>
     <w:p>
       <w:pPr>
-        <w:pStyle w:val="BodyText"/>
-      </w:pPr>
-      <w:r>
-        <w:t>Test Result document will be posted for each object tested.</w:t>
-      </w:r>
-    </w:p>
-    <w:p>
-      <w:pPr>
-        <w:pStyle w:val="Heading1"/>
-        <w:rPr>
-          <w:rFonts w:ascii="Times New Roman" w:hAnsi="Times New Roman" w:cs="Times New Roman"/>
-        </w:rPr>
-      </w:pPr>
-      <w:bookmarkStart w:id="31" w:name="_Toc440970570"/>
-      <w:r>
-        <w:rPr>
-          <w:rFonts w:ascii="Times New Roman" w:hAnsi="Times New Roman" w:cs="Times New Roman"/>
-        </w:rPr>
-        <w:t>Performance Testing</w:t>
+        <w:pStyle w:val="Heading2"/>
+        <w:rPr>
+          <w:rFonts w:cs="Times New Roman"/>
+        </w:rPr>
+      </w:pPr>
+      <w:bookmarkStart w:id="31" w:name="_Toc440970571"/>
+      <w:r>
+        <w:rPr>
+          <w:rFonts w:cs="Times New Roman"/>
+        </w:rPr>
+        <w:t>Test Risks / Issues</w:t>
       </w:r>
       <w:bookmarkEnd w:id="31"/>
-    </w:p>
-    <w:p>
-      <w:r>
-        <w:t xml:space="preserve">During this stage of testing application will be tested for </w:t>
-      </w:r>
-      <w:r>
-        <w:t xml:space="preserve">speed </w:t>
-      </w:r>
-      <w:r>
-        <w:t xml:space="preserve">and </w:t>
-      </w:r>
-      <w:r>
-        <w:t>effectiveness</w:t>
-      </w:r>
-      <w:r>
-        <w:t>.</w:t>
-      </w:r>
-    </w:p>
-    <w:p>
-      <w:pPr>
-        <w:pStyle w:val="Heading2"/>
-        <w:rPr>
-          <w:rFonts w:cs="Times New Roman"/>
-        </w:rPr>
-      </w:pPr>
-      <w:bookmarkStart w:id="32" w:name="_Toc440970571"/>
-      <w:r>
-        <w:rPr>
-          <w:rFonts w:cs="Times New Roman"/>
-        </w:rPr>
-        <w:t>Test Risks / Issues</w:t>
-      </w:r>
-      <w:bookmarkEnd w:id="32"/>
     </w:p>
     <w:p>
       <w:pPr>
@@ -4944,7 +4915,7 @@
           <w:rFonts w:cs="Times New Roman"/>
         </w:rPr>
       </w:pPr>
-      <w:bookmarkStart w:id="33" w:name="_Toc440970572"/>
+      <w:bookmarkStart w:id="32" w:name="_Toc440970572"/>
       <w:r>
         <w:rPr>
           <w:rFonts w:cs="Times New Roman"/>
@@ -4952,7 +4923,7 @@
         <w:lastRenderedPageBreak/>
         <w:t>Items to be Tested / Not Tested</w:t>
       </w:r>
-      <w:bookmarkEnd w:id="33"/>
+      <w:bookmarkEnd w:id="32"/>
     </w:p>
     <w:p>
       <w:pPr>
@@ -5365,18 +5336,39 @@
           <w:rFonts w:cs="Times New Roman"/>
         </w:rPr>
       </w:pPr>
-      <w:bookmarkStart w:id="34" w:name="_Toc440970573"/>
+      <w:bookmarkStart w:id="33" w:name="_Toc440970573"/>
       <w:r>
         <w:rPr>
           <w:rFonts w:cs="Times New Roman"/>
         </w:rPr>
         <w:t>Test Approach(s)</w:t>
+      </w:r>
+      <w:bookmarkEnd w:id="33"/>
+    </w:p>
+    <w:p>
+      <w:r>
+        <w:t>All tests will be executed manually and on the same hardware</w:t>
+      </w:r>
+    </w:p>
+    <w:p>
+      <w:pPr>
+        <w:pStyle w:val="Heading2"/>
+        <w:rPr>
+          <w:rFonts w:cs="Times New Roman"/>
+        </w:rPr>
+      </w:pPr>
+      <w:bookmarkStart w:id="34" w:name="_Toc440970574"/>
+      <w:r>
+        <w:rPr>
+          <w:rFonts w:cs="Times New Roman"/>
+        </w:rPr>
+        <w:t>Test Pass / Fail Criteria</w:t>
       </w:r>
       <w:bookmarkEnd w:id="34"/>
     </w:p>
     <w:p>
       <w:r>
-        <w:t>All tests will be executed manually and on the same hardware</w:t>
+        <w:t xml:space="preserve">Test will be considered a success if processing of the average sized file is acceptable to Shannon. </w:t>
       </w:r>
     </w:p>
     <w:p>
@@ -5386,153 +5378,126 @@
           <w:rFonts w:cs="Times New Roman"/>
         </w:rPr>
       </w:pPr>
-      <w:bookmarkStart w:id="35" w:name="_Toc440970574"/>
+      <w:bookmarkStart w:id="35" w:name="_Toc440970575"/>
       <w:r>
         <w:rPr>
           <w:rFonts w:cs="Times New Roman"/>
         </w:rPr>
-        <w:t>Test Pass / Fail Criteria</w:t>
+        <w:t>Test Entry / Exit Criteria</w:t>
       </w:r>
       <w:bookmarkEnd w:id="35"/>
     </w:p>
     <w:p>
       <w:r>
-        <w:t xml:space="preserve">Test will be considered a success if processing of the average sized file is acceptable to Shannon. </w:t>
+        <w:t>Entry: Functional Testing is complete</w:t>
       </w:r>
     </w:p>
     <w:p>
+      <w:r>
+        <w:t>Exit: All test cases have been executed</w:t>
+      </w:r>
+    </w:p>
+    <w:p>
       <w:pPr>
         <w:pStyle w:val="Heading2"/>
         <w:rPr>
           <w:rFonts w:cs="Times New Roman"/>
         </w:rPr>
       </w:pPr>
-      <w:bookmarkStart w:id="36" w:name="_Toc440970575"/>
+      <w:bookmarkStart w:id="36" w:name="_Toc440970576"/>
       <w:r>
         <w:rPr>
           <w:rFonts w:cs="Times New Roman"/>
         </w:rPr>
-        <w:t>Test Entry / Exit Criteria</w:t>
+        <w:t>Test Deliverables</w:t>
       </w:r>
       <w:bookmarkEnd w:id="36"/>
     </w:p>
     <w:p>
       <w:r>
-        <w:t>Entry: Functional Testing is complete</w:t>
+        <w:t>Team Wiki will be updated with the testing progress</w:t>
       </w:r>
     </w:p>
     <w:p>
       <w:r>
-        <w:t>Exit: All test cases have been executed</w:t>
+        <w:t>Test Result document will be posted for each object tested.</w:t>
       </w:r>
     </w:p>
     <w:p>
       <w:pPr>
-        <w:pStyle w:val="Heading2"/>
-        <w:rPr>
-          <w:rFonts w:cs="Times New Roman"/>
-        </w:rPr>
-      </w:pPr>
-      <w:bookmarkStart w:id="37" w:name="_Toc440970576"/>
-      <w:r>
-        <w:rPr>
-          <w:rFonts w:cs="Times New Roman"/>
-        </w:rPr>
-        <w:t>Test Deliverables</w:t>
+        <w:pStyle w:val="Heading1"/>
+        <w:rPr>
+          <w:rFonts w:ascii="Times New Roman" w:hAnsi="Times New Roman" w:cs="Times New Roman"/>
+        </w:rPr>
+      </w:pPr>
+      <w:bookmarkStart w:id="37" w:name="_Toc440970577"/>
+      <w:r>
+        <w:rPr>
+          <w:rFonts w:ascii="Times New Roman" w:hAnsi="Times New Roman" w:cs="Times New Roman"/>
+        </w:rPr>
+        <w:t>USABILITY</w:t>
+      </w:r>
+      <w:r>
+        <w:rPr>
+          <w:rFonts w:ascii="Times New Roman" w:hAnsi="Times New Roman" w:cs="Times New Roman"/>
+        </w:rPr>
+        <w:t xml:space="preserve"> Testing</w:t>
       </w:r>
       <w:bookmarkEnd w:id="37"/>
     </w:p>
     <w:p>
       <w:r>
-        <w:t>Team Wiki will be updated with the testing progress</w:t>
+        <w:t>During this stage of testing application will be tested for usability and friendliness of the GUI</w:t>
       </w:r>
     </w:p>
     <w:p>
-      <w:r>
-        <w:t>Test Result document will be posted for each object tested.</w:t>
-      </w:r>
-    </w:p>
-    <w:p>
-      <w:pPr>
-        <w:pStyle w:val="Heading1"/>
-        <w:rPr>
-          <w:rFonts w:ascii="Times New Roman" w:hAnsi="Times New Roman" w:cs="Times New Roman"/>
-        </w:rPr>
-      </w:pPr>
-      <w:bookmarkStart w:id="38" w:name="_Toc440970577"/>
-      <w:r>
-        <w:rPr>
-          <w:rFonts w:ascii="Times New Roman" w:hAnsi="Times New Roman" w:cs="Times New Roman"/>
-        </w:rPr>
-        <w:t>USABILITY</w:t>
-      </w:r>
-      <w:r>
-        <w:rPr>
-          <w:rFonts w:ascii="Times New Roman" w:hAnsi="Times New Roman" w:cs="Times New Roman"/>
-        </w:rPr>
-        <w:t xml:space="preserve"> Testing</w:t>
+      <w:pPr>
+        <w:pStyle w:val="Heading2"/>
+        <w:rPr>
+          <w:rFonts w:cs="Times New Roman"/>
+        </w:rPr>
+      </w:pPr>
+      <w:bookmarkStart w:id="38" w:name="_Toc440970578"/>
+      <w:r>
+        <w:rPr>
+          <w:rFonts w:cs="Times New Roman"/>
+        </w:rPr>
+        <w:t>Test Risks / Issues</w:t>
       </w:r>
       <w:bookmarkEnd w:id="38"/>
     </w:p>
     <w:p>
       <w:r>
-        <w:t xml:space="preserve">During this stage of testing application will be tested for </w:t>
-      </w:r>
-      <w:r>
-        <w:t>usability and friendliness of the GUI</w:t>
+        <w:t xml:space="preserve"> </w:t>
+      </w:r>
+      <w:r>
+        <w:t>•GUI delivered not on schedule</w:t>
       </w:r>
     </w:p>
     <w:p>
-      <w:pPr>
-        <w:pStyle w:val="Heading2"/>
-        <w:rPr>
-          <w:rFonts w:cs="Times New Roman"/>
-        </w:rPr>
-      </w:pPr>
-      <w:bookmarkStart w:id="39" w:name="_Toc440970578"/>
-      <w:r>
-        <w:rPr>
-          <w:rFonts w:cs="Times New Roman"/>
-        </w:rPr>
-        <w:t>Test Risks / Issues</w:t>
-      </w:r>
-      <w:bookmarkEnd w:id="39"/>
+      <w:r>
+        <w:t>•</w:t>
+      </w:r>
+      <w:r>
+        <w:tab/>
+        <w:t>App not stable enough for performance testing</w:t>
+      </w:r>
     </w:p>
     <w:p>
-      <w:r>
-        <w:t xml:space="preserve"> </w:t>
-      </w:r>
-      <w:r>
-        <w:t>•GUI</w:t>
-      </w:r>
-      <w:r>
-        <w:t xml:space="preserve"> delivered not on schedule</w:t>
-      </w:r>
-    </w:p>
-    <w:p>
-      <w:r>
-        <w:t>•</w:t>
-      </w:r>
-      <w:r>
-        <w:tab/>
-        <w:t>App not stable enough for performance testing</w:t>
-      </w:r>
-    </w:p>
-    <w:p>
       <w:pPr>
         <w:pStyle w:val="Heading2"/>
         <w:rPr>
           <w:rFonts w:cs="Times New Roman"/>
         </w:rPr>
       </w:pPr>
-      <w:bookmarkStart w:id="40" w:name="_Toc440970579"/>
+      <w:bookmarkStart w:id="39" w:name="_Toc440970579"/>
       <w:r>
         <w:rPr>
           <w:rFonts w:cs="Times New Roman"/>
         </w:rPr>
         <w:t>Items to be Tested / Not Tested</w:t>
       </w:r>
-      <w:bookmarkEnd w:id="40"/>
+      <w:bookmarkEnd w:id="39"/>
     </w:p>
     <w:p>
       <w:pPr>
@@ -5878,6 +5843,76 @@
                 <w:sz w:val="20"/>
                 <w:szCs w:val="20"/>
               </w:rPr>
+              <w:t>Validate</w:t>
+            </w:r>
+            <w:bookmarkStart w:id="40" w:name="_GoBack"/>
+            <w:bookmarkEnd w:id="40"/>
+            <w:r>
+              <w:rPr>
+                <w:sz w:val="20"/>
+                <w:szCs w:val="20"/>
+              </w:rPr>
+              <w:t xml:space="preserve"> row number mapping</w:t>
+            </w:r>
+          </w:p>
+        </w:tc>
+        <w:tc>
+          <w:tcPr>
+            <w:tcW w:w="1080" w:type="dxa"/>
+          </w:tcPr>
+          <w:p>
+            <w:pPr>
+              <w:rPr>
+                <w:sz w:val="20"/>
+                <w:szCs w:val="20"/>
+              </w:rPr>
+            </w:pPr>
+          </w:p>
+        </w:tc>
+        <w:tc>
+          <w:tcPr>
+            <w:tcW w:w="1620" w:type="dxa"/>
+          </w:tcPr>
+          <w:p>
+            <w:pPr>
+              <w:rPr>
+                <w:sz w:val="20"/>
+                <w:szCs w:val="20"/>
+              </w:rPr>
+            </w:pPr>
+          </w:p>
+        </w:tc>
+      </w:tr>
+      <w:tr>
+        <w:tc>
+          <w:tcPr>
+            <w:tcW w:w="2340" w:type="dxa"/>
+          </w:tcPr>
+          <w:p>
+            <w:pPr>
+              <w:rPr>
+                <w:sz w:val="20"/>
+                <w:szCs w:val="20"/>
+              </w:rPr>
+            </w:pPr>
+          </w:p>
+        </w:tc>
+        <w:tc>
+          <w:tcPr>
+            <w:tcW w:w="3780" w:type="dxa"/>
+          </w:tcPr>
+          <w:p>
+            <w:pPr>
+              <w:rPr>
+                <w:sz w:val="20"/>
+                <w:szCs w:val="20"/>
+              </w:rPr>
+            </w:pPr>
+            <w:r>
+              <w:rPr>
+                <w:sz w:val="20"/>
+                <w:szCs w:val="20"/>
+              </w:rPr>
               <w:t>Check  tree view functionality</w:t>
             </w:r>
           </w:p>
@@ -5926,6 +5961,7 @@
                 <w:sz w:val="20"/>
                 <w:szCs w:val="20"/>
               </w:rPr>
+              <w:lastRenderedPageBreak/>
               <w:t>DPI Check</w:t>
             </w:r>
           </w:p>
@@ -5994,7 +6030,6 @@
                 <w:sz w:val="20"/>
                 <w:szCs w:val="20"/>
               </w:rPr>
-              <w:lastRenderedPageBreak/>
               <w:t>Resolution Check</w:t>
             </w:r>
           </w:p>
@@ -6213,6 +6248,7 @@
       </w:r>
     </w:p>
     <w:bookmarkEnd w:id="1"/>
+    <w:bookmarkEnd w:id="5"/>
     <w:bookmarkEnd w:id="6"/>
     <w:bookmarkEnd w:id="7"/>
     <w:bookmarkEnd w:id="8"/>
@@ -6221,7 +6257,6 @@
     <w:bookmarkEnd w:id="11"/>
     <w:bookmarkEnd w:id="12"/>
     <w:bookmarkEnd w:id="13"/>
-    <w:bookmarkEnd w:id="14"/>
     <w:bookmarkEnd w:id="23"/>
     <w:p>
       <w:pPr>
@@ -6873,7 +6908,7 @@
         <w:sz w:val="18"/>
         <w:szCs w:val="18"/>
       </w:rPr>
-      <w:t>2</w:t>
+      <w:t>6</w:t>
     </w:r>
     <w:r>
       <w:rPr>
@@ -12344,6 +12379,7 @@
       <w:jc w:val="both"/>
     </w:pPr>
     <w:tblPr>
+      <w:tblInd w:w="0" w:type="dxa"/>
       <w:tblBorders>
         <w:top w:val="single" w:sz="4" w:space="0" w:color="auto"/>
         <w:left w:val="single" w:sz="4" w:space="0" w:color="auto"/>
@@ -12352,6 +12388,12 @@
         <w:insideH w:val="single" w:sz="4" w:space="0" w:color="auto"/>
         <w:insideV w:val="single" w:sz="4" w:space="0" w:color="auto"/>
       </w:tblBorders>
+      <w:tblCellMar>
+        <w:top w:w="0" w:type="dxa"/>
+        <w:left w:w="108" w:type="dxa"/>
+        <w:bottom w:w="0" w:type="dxa"/>
+        <w:right w:w="108" w:type="dxa"/>
+      </w:tblCellMar>
     </w:tblPr>
   </w:style>
   <w:style w:type="character" w:styleId="Emphasis">
@@ -13695,6 +13737,7 @@
       <w:jc w:val="both"/>
     </w:pPr>
     <w:tblPr>
+      <w:tblInd w:w="0" w:type="dxa"/>
       <w:tblBorders>
         <w:top w:val="single" w:sz="4" w:space="0" w:color="auto"/>
         <w:left w:val="single" w:sz="4" w:space="0" w:color="auto"/>
@@ -13703,6 +13746,12 @@
         <w:insideH w:val="single" w:sz="4" w:space="0" w:color="auto"/>
         <w:insideV w:val="single" w:sz="4" w:space="0" w:color="auto"/>
       </w:tblBorders>
+      <w:tblCellMar>
+        <w:top w:w="0" w:type="dxa"/>
+        <w:left w:w="108" w:type="dxa"/>
+        <w:bottom w:w="0" w:type="dxa"/>
+        <w:right w:w="108" w:type="dxa"/>
+      </w:tblCellMar>
     </w:tblPr>
   </w:style>
   <w:style w:type="character" w:styleId="Emphasis">

--- a/QA Docs/Test_Plan.docx
+++ b/QA Docs/Test_Plan.docx
@@ -1,6 +1,6 @@
 
 <file path=word/document.xml><?xml version="1.0" encoding="utf-8"?>
-<w:document xmlns:wpc="http://schemas.microsoft.com/office/word/2010/wordprocessingCanvas" xmlns:mc="http://schemas.openxmlformats.org/markup-compatibility/2006" xmlns:o="urn:schemas-microsoft-com:office:office" xmlns:r="http://schemas.openxmlformats.org/officeDocument/2006/relationships" xmlns:m="http://schemas.openxmlformats.org/officeDocument/2006/math" xmlns:v="urn:schemas-microsoft-com:vml" xmlns:wp14="http://schemas.microsoft.com/office/word/2010/wordprocessingDrawing" xmlns:wp="http://schemas.openxmlformats.org/drawingml/2006/wordprocessingDrawing" xmlns:w10="urn:schemas-microsoft-com:office:word" xmlns:w="http://schemas.openxmlformats.org/wordprocessingml/2006/main" xmlns:w14="http://schemas.microsoft.com/office/word/2010/wordml" xmlns:wpg="http://schemas.microsoft.com/office/word/2010/wordprocessingGroup" xmlns:wpi="http://schemas.microsoft.com/office/word/2010/wordprocessingInk" xmlns:wne="http://schemas.microsoft.com/office/word/2006/wordml" xmlns:wps="http://schemas.microsoft.com/office/word/2010/wordprocessingShape" mc:Ignorable="w14 wp14">
+<w:document xmlns:wpc="http://schemas.microsoft.com/office/word/2010/wordprocessingCanvas" xmlns:cx="http://schemas.microsoft.com/office/drawing/2014/chartex" xmlns:cx1="http://schemas.microsoft.com/office/drawing/2015/9/8/chartex" xmlns:cx2="http://schemas.microsoft.com/office/drawing/2015/10/21/chartex" xmlns:mc="http://schemas.openxmlformats.org/markup-compatibility/2006" xmlns:o="urn:schemas-microsoft-com:office:office" xmlns:r="http://schemas.openxmlformats.org/officeDocument/2006/relationships" xmlns:m="http://schemas.openxmlformats.org/officeDocument/2006/math" xmlns:v="urn:schemas-microsoft-com:vml" xmlns:wp14="http://schemas.microsoft.com/office/word/2010/wordprocessingDrawing" xmlns:wp="http://schemas.openxmlformats.org/drawingml/2006/wordprocessingDrawing" xmlns:w10="urn:schemas-microsoft-com:office:word" xmlns:w="http://schemas.openxmlformats.org/wordprocessingml/2006/main" xmlns:w14="http://schemas.microsoft.com/office/word/2010/wordml" xmlns:w15="http://schemas.microsoft.com/office/word/2012/wordml" xmlns:w16se="http://schemas.microsoft.com/office/word/2015/wordml/symex" xmlns:wpg="http://schemas.microsoft.com/office/word/2010/wordprocessingGroup" xmlns:wpi="http://schemas.microsoft.com/office/word/2010/wordprocessingInk" xmlns:wne="http://schemas.microsoft.com/office/word/2006/wordml" xmlns:wps="http://schemas.microsoft.com/office/word/2010/wordprocessingShape" mc:Ignorable="w14 w15 w16se wp14">
   <w:body>
     <w:p>
       <w:pPr>
@@ -664,6 +664,12 @@
                 <w:rFonts w:ascii="Times New Roman" w:hAnsi="Times New Roman"/>
               </w:rPr>
             </w:pPr>
+            <w:r>
+              <w:rPr>
+                <w:rFonts w:ascii="Times New Roman" w:hAnsi="Times New Roman"/>
+              </w:rPr>
+              <w:t>1.1</w:t>
+            </w:r>
           </w:p>
         </w:tc>
         <w:tc>
@@ -677,6 +683,12 @@
                 <w:rFonts w:ascii="Times New Roman" w:hAnsi="Times New Roman"/>
               </w:rPr>
             </w:pPr>
+            <w:r>
+              <w:rPr>
+                <w:rFonts w:ascii="Times New Roman" w:hAnsi="Times New Roman"/>
+              </w:rPr>
+              <w:t>Serge T</w:t>
+            </w:r>
           </w:p>
         </w:tc>
         <w:tc>
@@ -690,6 +702,12 @@
                 <w:rFonts w:ascii="Times New Roman" w:hAnsi="Times New Roman"/>
               </w:rPr>
             </w:pPr>
+            <w:r>
+              <w:rPr>
+                <w:rFonts w:ascii="Times New Roman" w:hAnsi="Times New Roman"/>
+              </w:rPr>
+              <w:t>02/20/2016</w:t>
+            </w:r>
           </w:p>
         </w:tc>
         <w:tc>
@@ -729,6 +747,12 @@
                 <w:rFonts w:ascii="Times New Roman" w:hAnsi="Times New Roman"/>
               </w:rPr>
             </w:pPr>
+            <w:r>
+              <w:rPr>
+                <w:rFonts w:ascii="Times New Roman" w:hAnsi="Times New Roman"/>
+              </w:rPr>
+              <w:t>Final plan</w:t>
+            </w:r>
           </w:p>
         </w:tc>
       </w:tr>
@@ -856,6 +880,8 @@
         <w:t>TABLE OF CONTENTS</w:t>
       </w:r>
     </w:p>
+    <w:bookmarkStart w:id="2" w:name="_GoBack"/>
+    <w:bookmarkEnd w:id="2"/>
     <w:p>
       <w:pPr>
         <w:pStyle w:val="TOC1"/>
@@ -886,7 +912,7 @@
         </w:rPr>
         <w:fldChar w:fldCharType="separate"/>
       </w:r>
-      <w:hyperlink w:anchor="_Toc440970560" w:history="1">
+      <w:hyperlink w:anchor="_Toc444710988" w:history="1">
         <w:r>
           <w:rPr>
             <w:rStyle w:val="Hyperlink"/>
@@ -926,7 +952,7 @@
           <w:rPr>
             <w:webHidden/>
           </w:rPr>
-          <w:instrText xml:space="preserve"> PAGEREF _Toc440970560 \h </w:instrText>
+          <w:instrText xml:space="preserve"> PAGEREF _Toc444710988 \h </w:instrText>
         </w:r>
         <w:r>
           <w:rPr>
@@ -962,7 +988,7 @@
           <w:szCs w:val="22"/>
         </w:rPr>
       </w:pPr>
-      <w:hyperlink w:anchor="_Toc440970561" w:history="1">
+      <w:hyperlink w:anchor="_Toc444710989" w:history="1">
         <w:r>
           <w:rPr>
             <w:rStyle w:val="Hyperlink"/>
@@ -999,7 +1025,7 @@
           <w:rPr>
             <w:webHidden/>
           </w:rPr>
-          <w:instrText xml:space="preserve"> PAGEREF _Toc440970561 \h </w:instrText>
+          <w:instrText xml:space="preserve"> PAGEREF _Toc444710989 \h </w:instrText>
         </w:r>
         <w:r>
           <w:rPr>
@@ -1035,7 +1061,7 @@
           <w:szCs w:val="22"/>
         </w:rPr>
       </w:pPr>
-      <w:hyperlink w:anchor="_Toc440970562" w:history="1">
+      <w:hyperlink w:anchor="_Toc444710990" w:history="1">
         <w:r>
           <w:rPr>
             <w:rStyle w:val="Hyperlink"/>
@@ -1072,7 +1098,7 @@
           <w:rPr>
             <w:webHidden/>
           </w:rPr>
-          <w:instrText xml:space="preserve"> PAGEREF _Toc440970562 \h </w:instrText>
+          <w:instrText xml:space="preserve"> PAGEREF _Toc444710990 \h </w:instrText>
         </w:r>
         <w:r>
           <w:rPr>
@@ -1111,7 +1137,7 @@
           <w:szCs w:val="22"/>
         </w:rPr>
       </w:pPr>
-      <w:hyperlink w:anchor="_Toc440970563" w:history="1">
+      <w:hyperlink w:anchor="_Toc444710991" w:history="1">
         <w:r>
           <w:rPr>
             <w:rStyle w:val="Hyperlink"/>
@@ -1151,7 +1177,7 @@
           <w:rPr>
             <w:webHidden/>
           </w:rPr>
-          <w:instrText xml:space="preserve"> PAGEREF _Toc440970563 \h </w:instrText>
+          <w:instrText xml:space="preserve"> PAGEREF _Toc444710991 \h </w:instrText>
         </w:r>
         <w:r>
           <w:rPr>
@@ -1187,7 +1213,7 @@
           <w:szCs w:val="22"/>
         </w:rPr>
       </w:pPr>
-      <w:hyperlink w:anchor="_Toc440970564" w:history="1">
+      <w:hyperlink w:anchor="_Toc444710992" w:history="1">
         <w:r>
           <w:rPr>
             <w:rStyle w:val="Hyperlink"/>
@@ -1224,7 +1250,7 @@
           <w:rPr>
             <w:webHidden/>
           </w:rPr>
-          <w:instrText xml:space="preserve"> PAGEREF _Toc440970564 \h </w:instrText>
+          <w:instrText xml:space="preserve"> PAGEREF _Toc444710992 \h </w:instrText>
         </w:r>
         <w:r>
           <w:rPr>
@@ -1260,7 +1286,7 @@
           <w:szCs w:val="22"/>
         </w:rPr>
       </w:pPr>
-      <w:hyperlink w:anchor="_Toc440970565" w:history="1">
+      <w:hyperlink w:anchor="_Toc444710993" w:history="1">
         <w:r>
           <w:rPr>
             <w:rStyle w:val="Hyperlink"/>
@@ -1297,7 +1323,7 @@
           <w:rPr>
             <w:webHidden/>
           </w:rPr>
-          <w:instrText xml:space="preserve"> PAGEREF _Toc440970565 \h </w:instrText>
+          <w:instrText xml:space="preserve"> PAGEREF _Toc444710993 \h </w:instrText>
         </w:r>
         <w:r>
           <w:rPr>
@@ -1333,7 +1359,7 @@
           <w:szCs w:val="22"/>
         </w:rPr>
       </w:pPr>
-      <w:hyperlink w:anchor="_Toc440970566" w:history="1">
+      <w:hyperlink w:anchor="_Toc444710994" w:history="1">
         <w:r>
           <w:rPr>
             <w:rStyle w:val="Hyperlink"/>
@@ -1370,7 +1396,7 @@
           <w:rPr>
             <w:webHidden/>
           </w:rPr>
-          <w:instrText xml:space="preserve"> PAGEREF _Toc440970566 \h </w:instrText>
+          <w:instrText xml:space="preserve"> PAGEREF _Toc444710994 \h </w:instrText>
         </w:r>
         <w:r>
           <w:rPr>
@@ -1406,7 +1432,7 @@
           <w:szCs w:val="22"/>
         </w:rPr>
       </w:pPr>
-      <w:hyperlink w:anchor="_Toc440970567" w:history="1">
+      <w:hyperlink w:anchor="_Toc444710995" w:history="1">
         <w:r>
           <w:rPr>
             <w:rStyle w:val="Hyperlink"/>
@@ -1443,7 +1469,7 @@
           <w:rPr>
             <w:webHidden/>
           </w:rPr>
-          <w:instrText xml:space="preserve"> PAGEREF _Toc440970567 \h </w:instrText>
+          <w:instrText xml:space="preserve"> PAGEREF _Toc444710995 \h </w:instrText>
         </w:r>
         <w:r>
           <w:rPr>
@@ -1479,7 +1505,7 @@
           <w:szCs w:val="22"/>
         </w:rPr>
       </w:pPr>
-      <w:hyperlink w:anchor="_Toc440970568" w:history="1">
+      <w:hyperlink w:anchor="_Toc444710996" w:history="1">
         <w:r>
           <w:rPr>
             <w:rStyle w:val="Hyperlink"/>
@@ -1516,7 +1542,7 @@
           <w:rPr>
             <w:webHidden/>
           </w:rPr>
-          <w:instrText xml:space="preserve"> PAGEREF _Toc440970568 \h </w:instrText>
+          <w:instrText xml:space="preserve"> PAGEREF _Toc444710996 \h </w:instrText>
         </w:r>
         <w:r>
           <w:rPr>
@@ -1552,7 +1578,7 @@
           <w:szCs w:val="22"/>
         </w:rPr>
       </w:pPr>
-      <w:hyperlink w:anchor="_Toc440970569" w:history="1">
+      <w:hyperlink w:anchor="_Toc444710997" w:history="1">
         <w:r>
           <w:rPr>
             <w:rStyle w:val="Hyperlink"/>
@@ -1589,7 +1615,7 @@
           <w:rPr>
             <w:webHidden/>
           </w:rPr>
-          <w:instrText xml:space="preserve"> PAGEREF _Toc440970569 \h </w:instrText>
+          <w:instrText xml:space="preserve"> PAGEREF _Toc444710997 \h </w:instrText>
         </w:r>
         <w:r>
           <w:rPr>
@@ -1628,7 +1654,7 @@
           <w:szCs w:val="22"/>
         </w:rPr>
       </w:pPr>
-      <w:hyperlink w:anchor="_Toc440970570" w:history="1">
+      <w:hyperlink w:anchor="_Toc444710998" w:history="1">
         <w:r>
           <w:rPr>
             <w:rStyle w:val="Hyperlink"/>
@@ -1668,7 +1694,7 @@
           <w:rPr>
             <w:webHidden/>
           </w:rPr>
-          <w:instrText xml:space="preserve"> PAGEREF _Toc440970570 \h </w:instrText>
+          <w:instrText xml:space="preserve"> PAGEREF _Toc444710998 \h </w:instrText>
         </w:r>
         <w:r>
           <w:rPr>
@@ -1704,7 +1730,7 @@
           <w:szCs w:val="22"/>
         </w:rPr>
       </w:pPr>
-      <w:hyperlink w:anchor="_Toc440970571" w:history="1">
+      <w:hyperlink w:anchor="_Toc444710999" w:history="1">
         <w:r>
           <w:rPr>
             <w:rStyle w:val="Hyperlink"/>
@@ -1741,7 +1767,7 @@
           <w:rPr>
             <w:webHidden/>
           </w:rPr>
-          <w:instrText xml:space="preserve"> PAGEREF _Toc440970571 \h </w:instrText>
+          <w:instrText xml:space="preserve"> PAGEREF _Toc444710999 \h </w:instrText>
         </w:r>
         <w:r>
           <w:rPr>
@@ -1777,7 +1803,7 @@
           <w:szCs w:val="22"/>
         </w:rPr>
       </w:pPr>
-      <w:hyperlink w:anchor="_Toc440970572" w:history="1">
+      <w:hyperlink w:anchor="_Toc444711000" w:history="1">
         <w:r>
           <w:rPr>
             <w:rStyle w:val="Hyperlink"/>
@@ -1814,7 +1840,7 @@
           <w:rPr>
             <w:webHidden/>
           </w:rPr>
-          <w:instrText xml:space="preserve"> PAGEREF _Toc440970572 \h </w:instrText>
+          <w:instrText xml:space="preserve"> PAGEREF _Toc444711000 \h </w:instrText>
         </w:r>
         <w:r>
           <w:rPr>
@@ -1831,7 +1857,7 @@
           <w:rPr>
             <w:webHidden/>
           </w:rPr>
-          <w:t>5</w:t>
+          <w:t>6</w:t>
         </w:r>
         <w:r>
           <w:rPr>
@@ -1850,7 +1876,7 @@
           <w:szCs w:val="22"/>
         </w:rPr>
       </w:pPr>
-      <w:hyperlink w:anchor="_Toc440970573" w:history="1">
+      <w:hyperlink w:anchor="_Toc444711001" w:history="1">
         <w:r>
           <w:rPr>
             <w:rStyle w:val="Hyperlink"/>
@@ -1887,7 +1913,7 @@
           <w:rPr>
             <w:webHidden/>
           </w:rPr>
-          <w:instrText xml:space="preserve"> PAGEREF _Toc440970573 \h </w:instrText>
+          <w:instrText xml:space="preserve"> PAGEREF _Toc444711001 \h </w:instrText>
         </w:r>
         <w:r>
           <w:rPr>
@@ -1923,7 +1949,7 @@
           <w:szCs w:val="22"/>
         </w:rPr>
       </w:pPr>
-      <w:hyperlink w:anchor="_Toc440970574" w:history="1">
+      <w:hyperlink w:anchor="_Toc444711002" w:history="1">
         <w:r>
           <w:rPr>
             <w:rStyle w:val="Hyperlink"/>
@@ -1960,7 +1986,7 @@
           <w:rPr>
             <w:webHidden/>
           </w:rPr>
-          <w:instrText xml:space="preserve"> PAGEREF _Toc440970574 \h </w:instrText>
+          <w:instrText xml:space="preserve"> PAGEREF _Toc444711002 \h </w:instrText>
         </w:r>
         <w:r>
           <w:rPr>
@@ -1996,7 +2022,7 @@
           <w:szCs w:val="22"/>
         </w:rPr>
       </w:pPr>
-      <w:hyperlink w:anchor="_Toc440970575" w:history="1">
+      <w:hyperlink w:anchor="_Toc444711003" w:history="1">
         <w:r>
           <w:rPr>
             <w:rStyle w:val="Hyperlink"/>
@@ -2033,7 +2059,7 @@
           <w:rPr>
             <w:webHidden/>
           </w:rPr>
-          <w:instrText xml:space="preserve"> PAGEREF _Toc440970575 \h </w:instrText>
+          <w:instrText xml:space="preserve"> PAGEREF _Toc444711003 \h </w:instrText>
         </w:r>
         <w:r>
           <w:rPr>
@@ -2069,7 +2095,7 @@
           <w:szCs w:val="22"/>
         </w:rPr>
       </w:pPr>
-      <w:hyperlink w:anchor="_Toc440970576" w:history="1">
+      <w:hyperlink w:anchor="_Toc444711004" w:history="1">
         <w:r>
           <w:rPr>
             <w:rStyle w:val="Hyperlink"/>
@@ -2106,7 +2132,7 @@
           <w:rPr>
             <w:webHidden/>
           </w:rPr>
-          <w:instrText xml:space="preserve"> PAGEREF _Toc440970576 \h </w:instrText>
+          <w:instrText xml:space="preserve"> PAGEREF _Toc444711004 \h </w:instrText>
         </w:r>
         <w:r>
           <w:rPr>
@@ -2145,7 +2171,7 @@
           <w:szCs w:val="22"/>
         </w:rPr>
       </w:pPr>
-      <w:hyperlink w:anchor="_Toc440970577" w:history="1">
+      <w:hyperlink w:anchor="_Toc444711005" w:history="1">
         <w:r>
           <w:rPr>
             <w:rStyle w:val="Hyperlink"/>
@@ -2185,7 +2211,7 @@
           <w:rPr>
             <w:webHidden/>
           </w:rPr>
-          <w:instrText xml:space="preserve"> PAGEREF _Toc440970577 \h </w:instrText>
+          <w:instrText xml:space="preserve"> PAGEREF _Toc444711005 \h </w:instrText>
         </w:r>
         <w:r>
           <w:rPr>
@@ -2221,7 +2247,7 @@
           <w:szCs w:val="22"/>
         </w:rPr>
       </w:pPr>
-      <w:hyperlink w:anchor="_Toc440970578" w:history="1">
+      <w:hyperlink w:anchor="_Toc444711006" w:history="1">
         <w:r>
           <w:rPr>
             <w:rStyle w:val="Hyperlink"/>
@@ -2258,7 +2284,7 @@
           <w:rPr>
             <w:webHidden/>
           </w:rPr>
-          <w:instrText xml:space="preserve"> PAGEREF _Toc440970578 \h </w:instrText>
+          <w:instrText xml:space="preserve"> PAGEREF _Toc444711006 \h </w:instrText>
         </w:r>
         <w:r>
           <w:rPr>
@@ -2294,7 +2320,7 @@
           <w:szCs w:val="22"/>
         </w:rPr>
       </w:pPr>
-      <w:hyperlink w:anchor="_Toc440970579" w:history="1">
+      <w:hyperlink w:anchor="_Toc444711007" w:history="1">
         <w:r>
           <w:rPr>
             <w:rStyle w:val="Hyperlink"/>
@@ -2331,7 +2357,7 @@
           <w:rPr>
             <w:webHidden/>
           </w:rPr>
-          <w:instrText xml:space="preserve"> PAGEREF _Toc440970579 \h </w:instrText>
+          <w:instrText xml:space="preserve"> PAGEREF _Toc444711007 \h </w:instrText>
         </w:r>
         <w:r>
           <w:rPr>
@@ -2367,7 +2393,7 @@
           <w:szCs w:val="22"/>
         </w:rPr>
       </w:pPr>
-      <w:hyperlink w:anchor="_Toc440970580" w:history="1">
+      <w:hyperlink w:anchor="_Toc444711008" w:history="1">
         <w:r>
           <w:rPr>
             <w:rStyle w:val="Hyperlink"/>
@@ -2404,7 +2430,7 @@
           <w:rPr>
             <w:webHidden/>
           </w:rPr>
-          <w:instrText xml:space="preserve"> PAGEREF _Toc440970580 \h </w:instrText>
+          <w:instrText xml:space="preserve"> PAGEREF _Toc444711008 \h </w:instrText>
         </w:r>
         <w:r>
           <w:rPr>
@@ -2421,7 +2447,7 @@
           <w:rPr>
             <w:webHidden/>
           </w:rPr>
-          <w:t>6</w:t>
+          <w:t>7</w:t>
         </w:r>
         <w:r>
           <w:rPr>
@@ -2440,7 +2466,7 @@
           <w:szCs w:val="22"/>
         </w:rPr>
       </w:pPr>
-      <w:hyperlink w:anchor="_Toc440970581" w:history="1">
+      <w:hyperlink w:anchor="_Toc444711009" w:history="1">
         <w:r>
           <w:rPr>
             <w:rStyle w:val="Hyperlink"/>
@@ -2477,7 +2503,7 @@
           <w:rPr>
             <w:webHidden/>
           </w:rPr>
-          <w:instrText xml:space="preserve"> PAGEREF _Toc440970581 \h </w:instrText>
+          <w:instrText xml:space="preserve"> PAGEREF _Toc444711009 \h </w:instrText>
         </w:r>
         <w:r>
           <w:rPr>
@@ -2494,7 +2520,7 @@
           <w:rPr>
             <w:webHidden/>
           </w:rPr>
-          <w:t>6</w:t>
+          <w:t>7</w:t>
         </w:r>
         <w:r>
           <w:rPr>
@@ -2513,7 +2539,7 @@
           <w:szCs w:val="22"/>
         </w:rPr>
       </w:pPr>
-      <w:hyperlink w:anchor="_Toc440970582" w:history="1">
+      <w:hyperlink w:anchor="_Toc444711010" w:history="1">
         <w:r>
           <w:rPr>
             <w:rStyle w:val="Hyperlink"/>
@@ -2550,7 +2576,7 @@
           <w:rPr>
             <w:webHidden/>
           </w:rPr>
-          <w:instrText xml:space="preserve"> PAGEREF _Toc440970582 \h </w:instrText>
+          <w:instrText xml:space="preserve"> PAGEREF _Toc444711010 \h </w:instrText>
         </w:r>
         <w:r>
           <w:rPr>
@@ -2567,7 +2593,7 @@
           <w:rPr>
             <w:webHidden/>
           </w:rPr>
-          <w:t>6</w:t>
+          <w:t>7</w:t>
         </w:r>
         <w:r>
           <w:rPr>
@@ -2586,7 +2612,7 @@
           <w:szCs w:val="22"/>
         </w:rPr>
       </w:pPr>
-      <w:hyperlink w:anchor="_Toc440970583" w:history="1">
+      <w:hyperlink w:anchor="_Toc444711011" w:history="1">
         <w:r>
           <w:rPr>
             <w:rStyle w:val="Hyperlink"/>
@@ -2623,7 +2649,7 @@
           <w:rPr>
             <w:webHidden/>
           </w:rPr>
-          <w:instrText xml:space="preserve"> PAGEREF _Toc440970583 \h </w:instrText>
+          <w:instrText xml:space="preserve"> PAGEREF _Toc444711011 \h </w:instrText>
         </w:r>
         <w:r>
           <w:rPr>
@@ -2652,146 +2678,6 @@
     </w:p>
     <w:p>
       <w:pPr>
-        <w:pStyle w:val="TOC4"/>
-        <w:rPr>
-          <w:rFonts w:asciiTheme="minorHAnsi" w:eastAsiaTheme="minorEastAsia" w:hAnsiTheme="minorHAnsi" w:cstheme="minorBidi"/>
-          <w:b w:val="0"/>
-          <w:caps w:val="0"/>
-          <w:noProof/>
-          <w:sz w:val="22"/>
-          <w:szCs w:val="22"/>
-        </w:rPr>
-      </w:pPr>
-      <w:hyperlink w:anchor="_Toc440970584" w:history="1">
-        <w:r>
-          <w:rPr>
-            <w:rStyle w:val="Hyperlink"/>
-            <w:noProof/>
-          </w:rPr>
-          <w:t>Appendix A: References</w:t>
-        </w:r>
-        <w:r>
-          <w:rPr>
-            <w:noProof/>
-            <w:webHidden/>
-          </w:rPr>
-          <w:tab/>
-        </w:r>
-        <w:r>
-          <w:rPr>
-            <w:noProof/>
-            <w:webHidden/>
-          </w:rPr>
-          <w:fldChar w:fldCharType="begin"/>
-        </w:r>
-        <w:r>
-          <w:rPr>
-            <w:noProof/>
-            <w:webHidden/>
-          </w:rPr>
-          <w:instrText xml:space="preserve"> PAGEREF _Toc440970584 \h </w:instrText>
-        </w:r>
-        <w:r>
-          <w:rPr>
-            <w:noProof/>
-            <w:webHidden/>
-          </w:rPr>
-        </w:r>
-        <w:r>
-          <w:rPr>
-            <w:noProof/>
-            <w:webHidden/>
-          </w:rPr>
-          <w:fldChar w:fldCharType="separate"/>
-        </w:r>
-        <w:r>
-          <w:rPr>
-            <w:noProof/>
-            <w:webHidden/>
-          </w:rPr>
-          <w:t>8</w:t>
-        </w:r>
-        <w:r>
-          <w:rPr>
-            <w:noProof/>
-            <w:webHidden/>
-          </w:rPr>
-          <w:fldChar w:fldCharType="end"/>
-        </w:r>
-      </w:hyperlink>
-    </w:p>
-    <w:p>
-      <w:pPr>
-        <w:pStyle w:val="TOC4"/>
-        <w:rPr>
-          <w:rFonts w:asciiTheme="minorHAnsi" w:eastAsiaTheme="minorEastAsia" w:hAnsiTheme="minorHAnsi" w:cstheme="minorBidi"/>
-          <w:b w:val="0"/>
-          <w:caps w:val="0"/>
-          <w:noProof/>
-          <w:sz w:val="22"/>
-          <w:szCs w:val="22"/>
-        </w:rPr>
-      </w:pPr>
-      <w:hyperlink w:anchor="_Toc440970585" w:history="1">
-        <w:r>
-          <w:rPr>
-            <w:rStyle w:val="Hyperlink"/>
-            <w:noProof/>
-          </w:rPr>
-          <w:t>Appendix B: Key Terms</w:t>
-        </w:r>
-        <w:r>
-          <w:rPr>
-            <w:noProof/>
-            <w:webHidden/>
-          </w:rPr>
-          <w:tab/>
-        </w:r>
-        <w:r>
-          <w:rPr>
-            <w:noProof/>
-            <w:webHidden/>
-          </w:rPr>
-          <w:fldChar w:fldCharType="begin"/>
-        </w:r>
-        <w:r>
-          <w:rPr>
-            <w:noProof/>
-            <w:webHidden/>
-          </w:rPr>
-          <w:instrText xml:space="preserve"> PAGEREF _Toc440970585 \h </w:instrText>
-        </w:r>
-        <w:r>
-          <w:rPr>
-            <w:noProof/>
-            <w:webHidden/>
-          </w:rPr>
-        </w:r>
-        <w:r>
-          <w:rPr>
-            <w:noProof/>
-            <w:webHidden/>
-          </w:rPr>
-          <w:fldChar w:fldCharType="separate"/>
-        </w:r>
-        <w:r>
-          <w:rPr>
-            <w:noProof/>
-            <w:webHidden/>
-          </w:rPr>
-          <w:t>9</w:t>
-        </w:r>
-        <w:r>
-          <w:rPr>
-            <w:noProof/>
-            <w:webHidden/>
-          </w:rPr>
-          <w:fldChar w:fldCharType="end"/>
-        </w:r>
-      </w:hyperlink>
-    </w:p>
-    <w:p>
-      <w:pPr>
         <w:pStyle w:val="BodyText"/>
         <w:ind w:left="0"/>
         <w:jc w:val="left"/>
@@ -2802,18 +2688,18 @@
         </w:rPr>
         <w:fldChar w:fldCharType="end"/>
       </w:r>
-      <w:bookmarkStart w:id="2" w:name="_Toc456598586"/>
-      <w:bookmarkStart w:id="3" w:name="_Toc456600917"/>
-      <w:bookmarkStart w:id="4" w:name="_Toc494193639"/>
-      <w:bookmarkStart w:id="5" w:name="_Toc523878297"/>
-      <w:bookmarkStart w:id="6" w:name="_Toc436203377"/>
-      <w:bookmarkStart w:id="7" w:name="_Toc452813577"/>
-      <w:bookmarkStart w:id="8" w:name="_Toc105907879"/>
-      <w:bookmarkStart w:id="9" w:name="_Toc106079189"/>
-      <w:bookmarkStart w:id="10" w:name="_Toc106079514"/>
-      <w:bookmarkStart w:id="11" w:name="_Toc106079783"/>
-      <w:bookmarkStart w:id="12" w:name="_Toc107027559"/>
-      <w:bookmarkStart w:id="13" w:name="_Toc107027769"/>
+      <w:bookmarkStart w:id="3" w:name="_Toc456598586"/>
+      <w:bookmarkStart w:id="4" w:name="_Toc456600917"/>
+      <w:bookmarkStart w:id="5" w:name="_Toc494193639"/>
+      <w:bookmarkStart w:id="6" w:name="_Toc523878297"/>
+      <w:bookmarkStart w:id="7" w:name="_Toc436203377"/>
+      <w:bookmarkStart w:id="8" w:name="_Toc452813577"/>
+      <w:bookmarkStart w:id="9" w:name="_Toc105907879"/>
+      <w:bookmarkStart w:id="10" w:name="_Toc106079189"/>
+      <w:bookmarkStart w:id="11" w:name="_Toc106079514"/>
+      <w:bookmarkStart w:id="12" w:name="_Toc106079783"/>
+      <w:bookmarkStart w:id="13" w:name="_Toc107027559"/>
+      <w:bookmarkStart w:id="14" w:name="_Toc107027769"/>
       <w:bookmarkEnd w:id="0"/>
     </w:p>
     <w:p>
@@ -2829,7 +2715,7 @@
         </w:rPr>
         <w:br w:type="page"/>
       </w:r>
-      <w:bookmarkStart w:id="14" w:name="_Toc440970560"/>
+      <w:bookmarkStart w:id="15" w:name="_Toc444710988"/>
       <w:r>
         <w:rPr>
           <w:rFonts w:ascii="Times New Roman" w:hAnsi="Times New Roman" w:cs="Times New Roman"/>
@@ -2837,16 +2723,16 @@
         <w:lastRenderedPageBreak/>
         <w:t>I</w:t>
       </w:r>
-      <w:bookmarkEnd w:id="2"/>
       <w:bookmarkEnd w:id="3"/>
       <w:bookmarkEnd w:id="4"/>
+      <w:bookmarkEnd w:id="5"/>
       <w:r>
         <w:rPr>
           <w:rFonts w:ascii="Times New Roman" w:hAnsi="Times New Roman" w:cs="Times New Roman"/>
         </w:rPr>
         <w:t>ntroduction</w:t>
       </w:r>
-      <w:bookmarkEnd w:id="14"/>
+      <w:bookmarkEnd w:id="15"/>
     </w:p>
     <w:p>
       <w:pPr>
@@ -2855,19 +2741,19 @@
           <w:rFonts w:cs="Times New Roman"/>
         </w:rPr>
       </w:pPr>
-      <w:bookmarkStart w:id="15" w:name="_Toc456598587"/>
-      <w:bookmarkStart w:id="16" w:name="_Toc456600918"/>
-      <w:bookmarkStart w:id="17" w:name="_Toc494193640"/>
-      <w:bookmarkStart w:id="18" w:name="_Toc440970561"/>
+      <w:bookmarkStart w:id="16" w:name="_Toc456598587"/>
+      <w:bookmarkStart w:id="17" w:name="_Toc456600918"/>
+      <w:bookmarkStart w:id="18" w:name="_Toc494193640"/>
+      <w:bookmarkStart w:id="19" w:name="_Toc444710989"/>
       <w:r>
         <w:rPr>
           <w:rFonts w:cs="Times New Roman"/>
         </w:rPr>
         <w:t>P</w:t>
       </w:r>
-      <w:bookmarkEnd w:id="15"/>
       <w:bookmarkEnd w:id="16"/>
       <w:bookmarkEnd w:id="17"/>
+      <w:bookmarkEnd w:id="18"/>
       <w:r>
         <w:rPr>
           <w:rFonts w:cs="Times New Roman"/>
@@ -2916,7 +2802,7 @@
         </w:rPr>
         <w:t xml:space="preserve"> Document</w:t>
       </w:r>
-      <w:bookmarkEnd w:id="18"/>
+      <w:bookmarkEnd w:id="19"/>
     </w:p>
     <w:p>
       <w:pPr>
@@ -2926,26 +2812,16 @@
           <w:iCs/>
         </w:rPr>
       </w:pPr>
-      <w:bookmarkStart w:id="19" w:name="OLE_LINK1"/>
-      <w:bookmarkStart w:id="20" w:name="OLE_LINK2"/>
+      <w:bookmarkStart w:id="20" w:name="OLE_LINK1"/>
+      <w:bookmarkStart w:id="21" w:name="OLE_LINK2"/>
       <w:r>
         <w:t xml:space="preserve">The </w:t>
       </w:r>
-      <w:r>
-        <w:fldChar w:fldCharType="begin"/>
-      </w:r>
-      <w:r>
-        <w:instrText xml:space="preserve"> DOCPROPERTY  Title  \* MERGEFORMAT </w:instrText>
-      </w:r>
-      <w:r>
-        <w:fldChar w:fldCharType="separate"/>
-      </w:r>
-      <w:r>
-        <w:t>Test Plan</w:t>
-      </w:r>
-      <w:r>
-        <w:fldChar w:fldCharType="end"/>
-      </w:r>
+      <w:fldSimple w:instr=" DOCPROPERTY  Title  \* MERGEFORMAT ">
+        <w:r>
+          <w:t>Test Plan</w:t>
+        </w:r>
+      </w:fldSimple>
       <w:r>
         <w:t xml:space="preserve"> </w:t>
       </w:r>
@@ -3035,11 +2911,11 @@
       <w:pPr>
         <w:pStyle w:val="Heading2"/>
       </w:pPr>
-      <w:bookmarkStart w:id="21" w:name="_Toc440970562"/>
+      <w:bookmarkStart w:id="22" w:name="_Toc444710990"/>
       <w:r>
         <w:t>Hardware Assumptions</w:t>
       </w:r>
-      <w:bookmarkEnd w:id="21"/>
+      <w:bookmarkEnd w:id="22"/>
     </w:p>
     <w:p>
       <w:pPr>
@@ -3098,25 +2974,7 @@
           <w:b w:val="0"/>
           <w:sz w:val="22"/>
         </w:rPr>
-        <w:t xml:space="preserve"> I5 processor, </w:t>
-      </w:r>
-      <w:proofErr w:type="gramStart"/>
-      <w:r>
-        <w:rPr>
-          <w:rFonts w:ascii="Times New Roman" w:hAnsi="Times New Roman" w:cs="Times New Roman"/>
-          <w:b w:val="0"/>
-          <w:sz w:val="22"/>
-        </w:rPr>
-        <w:t>8gb</w:t>
-      </w:r>
-      <w:proofErr w:type="gramEnd"/>
-      <w:r>
-        <w:rPr>
-          <w:rFonts w:ascii="Times New Roman" w:hAnsi="Times New Roman" w:cs="Times New Roman"/>
-          <w:b w:val="0"/>
-          <w:sz w:val="22"/>
-        </w:rPr>
-        <w:t xml:space="preserve"> of Ram, Solid State Drive</w:t>
+        <w:t xml:space="preserve"> I5 processor, 8gb of Ram, Solid State Drive</w:t>
       </w:r>
     </w:p>
     <w:p>
@@ -3161,17 +3019,17 @@
           <w:rFonts w:ascii="Times New Roman" w:hAnsi="Times New Roman" w:cs="Times New Roman"/>
         </w:rPr>
       </w:pPr>
-      <w:bookmarkStart w:id="22" w:name="_Toc440970563"/>
       <w:bookmarkStart w:id="23" w:name="_Toc494193648"/>
-      <w:bookmarkEnd w:id="19"/>
+      <w:bookmarkStart w:id="24" w:name="_Toc444710991"/>
       <w:bookmarkEnd w:id="20"/>
+      <w:bookmarkEnd w:id="21"/>
       <w:r>
         <w:rPr>
           <w:rFonts w:ascii="Times New Roman" w:hAnsi="Times New Roman" w:cs="Times New Roman"/>
         </w:rPr>
         <w:t>Functional Testing</w:t>
       </w:r>
-      <w:bookmarkEnd w:id="22"/>
+      <w:bookmarkEnd w:id="24"/>
     </w:p>
     <w:p>
       <w:r>
@@ -3191,14 +3049,14 @@
           <w:rFonts w:cs="Times New Roman"/>
         </w:rPr>
       </w:pPr>
-      <w:bookmarkStart w:id="24" w:name="_Toc440970564"/>
+      <w:bookmarkStart w:id="25" w:name="_Toc444710992"/>
       <w:r>
         <w:rPr>
           <w:rFonts w:cs="Times New Roman"/>
         </w:rPr>
         <w:t>Test Risks / Issues</w:t>
       </w:r>
-      <w:bookmarkEnd w:id="24"/>
+      <w:bookmarkEnd w:id="25"/>
     </w:p>
     <w:p>
       <w:pPr>
@@ -3344,14 +3202,14 @@
           <w:rFonts w:cs="Times New Roman"/>
         </w:rPr>
       </w:pPr>
-      <w:bookmarkStart w:id="25" w:name="_Toc440970565"/>
+      <w:bookmarkStart w:id="26" w:name="_Toc444710993"/>
       <w:r>
         <w:rPr>
           <w:rFonts w:cs="Times New Roman"/>
         </w:rPr>
         <w:t>Items to be Tested / Not Tested</w:t>
       </w:r>
-      <w:bookmarkEnd w:id="25"/>
+      <w:bookmarkEnd w:id="26"/>
     </w:p>
     <w:p>
       <w:pPr>
@@ -3381,10 +3239,10 @@
         <w:tblLook w:val="01E0" w:firstRow="1" w:lastRow="1" w:firstColumn="1" w:lastColumn="1" w:noHBand="0" w:noVBand="0"/>
       </w:tblPr>
       <w:tblGrid>
-        <w:gridCol w:w="2340"/>
-        <w:gridCol w:w="3780"/>
-        <w:gridCol w:w="1080"/>
-        <w:gridCol w:w="1620"/>
+        <w:gridCol w:w="2206"/>
+        <w:gridCol w:w="3553"/>
+        <w:gridCol w:w="1486"/>
+        <w:gridCol w:w="1575"/>
       </w:tblGrid>
       <w:tr>
         <w:tc>
@@ -3541,7 +3399,23 @@
                 <w:sz w:val="20"/>
                 <w:szCs w:val="20"/>
               </w:rPr>
-              <w:t xml:space="preserve"> ( data mapping correctness)</w:t>
+              <w:t xml:space="preserve"> </w:t>
+            </w:r>
+            <w:proofErr w:type="gramStart"/>
+            <w:r>
+              <w:rPr>
+                <w:sz w:val="20"/>
+                <w:szCs w:val="20"/>
+              </w:rPr>
+              <w:t>( data</w:t>
+            </w:r>
+            <w:proofErr w:type="gramEnd"/>
+            <w:r>
+              <w:rPr>
+                <w:sz w:val="20"/>
+                <w:szCs w:val="20"/>
+              </w:rPr>
+              <w:t xml:space="preserve"> mapping correctness)</w:t>
             </w:r>
           </w:p>
         </w:tc>
@@ -3551,17 +3425,18 @@
           </w:tcPr>
           <w:p>
             <w:pPr>
-              <w:rPr>
-                <w:sz w:val="20"/>
-                <w:szCs w:val="20"/>
-              </w:rPr>
-            </w:pPr>
-            <w:r>
-              <w:rPr>
-                <w:sz w:val="20"/>
-                <w:szCs w:val="20"/>
-              </w:rPr>
-              <w:t>TBD</w:t>
+              <w:ind w:left="0"/>
+              <w:rPr>
+                <w:sz w:val="20"/>
+                <w:szCs w:val="20"/>
+              </w:rPr>
+            </w:pPr>
+            <w:r>
+              <w:rPr>
+                <w:sz w:val="20"/>
+                <w:szCs w:val="20"/>
+              </w:rPr>
+              <w:t xml:space="preserve">           02.10.2016</w:t>
             </w:r>
           </w:p>
         </w:tc>
@@ -3576,6 +3451,13 @@
                 <w:szCs w:val="20"/>
               </w:rPr>
             </w:pPr>
+            <w:r>
+              <w:rPr>
+                <w:sz w:val="20"/>
+                <w:szCs w:val="20"/>
+              </w:rPr>
+              <w:t>Serge T</w:t>
+            </w:r>
           </w:p>
         </w:tc>
       </w:tr>
@@ -3631,6 +3513,13 @@
                 <w:szCs w:val="20"/>
               </w:rPr>
             </w:pPr>
+            <w:r>
+              <w:rPr>
+                <w:sz w:val="20"/>
+                <w:szCs w:val="20"/>
+              </w:rPr>
+              <w:t>02.10.2016</w:t>
+            </w:r>
           </w:p>
         </w:tc>
         <w:tc>
@@ -3644,6 +3533,13 @@
                 <w:szCs w:val="20"/>
               </w:rPr>
             </w:pPr>
+            <w:r>
+              <w:rPr>
+                <w:sz w:val="20"/>
+                <w:szCs w:val="20"/>
+              </w:rPr>
+              <w:t>Serge T</w:t>
+            </w:r>
           </w:p>
         </w:tc>
       </w:tr>
@@ -3699,6 +3595,13 @@
                 <w:szCs w:val="20"/>
               </w:rPr>
             </w:pPr>
+            <w:r>
+              <w:rPr>
+                <w:sz w:val="20"/>
+                <w:szCs w:val="20"/>
+              </w:rPr>
+              <w:t>02.10.2016</w:t>
+            </w:r>
           </w:p>
         </w:tc>
         <w:tc>
@@ -3712,6 +3615,13 @@
                 <w:szCs w:val="20"/>
               </w:rPr>
             </w:pPr>
+            <w:r>
+              <w:rPr>
+                <w:sz w:val="20"/>
+                <w:szCs w:val="20"/>
+              </w:rPr>
+              <w:t>Serge T</w:t>
+            </w:r>
           </w:p>
         </w:tc>
       </w:tr>
@@ -3768,6 +3678,13 @@
                 <w:szCs w:val="20"/>
               </w:rPr>
             </w:pPr>
+            <w:r>
+              <w:rPr>
+                <w:sz w:val="20"/>
+                <w:szCs w:val="20"/>
+              </w:rPr>
+              <w:t>02.10.2016</w:t>
+            </w:r>
           </w:p>
         </w:tc>
         <w:tc>
@@ -3781,6 +3698,13 @@
                 <w:szCs w:val="20"/>
               </w:rPr>
             </w:pPr>
+            <w:r>
+              <w:rPr>
+                <w:sz w:val="20"/>
+                <w:szCs w:val="20"/>
+              </w:rPr>
+              <w:t>Serge T</w:t>
+            </w:r>
           </w:p>
         </w:tc>
       </w:tr>
@@ -3836,6 +3760,13 @@
                 <w:szCs w:val="20"/>
               </w:rPr>
             </w:pPr>
+            <w:r>
+              <w:rPr>
+                <w:sz w:val="20"/>
+                <w:szCs w:val="20"/>
+              </w:rPr>
+              <w:t>02.10.2016</w:t>
+            </w:r>
           </w:p>
         </w:tc>
         <w:tc>
@@ -3849,6 +3780,13 @@
                 <w:szCs w:val="20"/>
               </w:rPr>
             </w:pPr>
+            <w:r>
+              <w:rPr>
+                <w:sz w:val="20"/>
+                <w:szCs w:val="20"/>
+              </w:rPr>
+              <w:t>Serge T</w:t>
+            </w:r>
           </w:p>
         </w:tc>
       </w:tr>
@@ -3904,6 +3842,13 @@
                 <w:szCs w:val="20"/>
               </w:rPr>
             </w:pPr>
+            <w:r>
+              <w:rPr>
+                <w:sz w:val="20"/>
+                <w:szCs w:val="20"/>
+              </w:rPr>
+              <w:t>02.10.2016</w:t>
+            </w:r>
           </w:p>
         </w:tc>
         <w:tc>
@@ -3917,6 +3862,13 @@
                 <w:szCs w:val="20"/>
               </w:rPr>
             </w:pPr>
+            <w:r>
+              <w:rPr>
+                <w:sz w:val="20"/>
+                <w:szCs w:val="20"/>
+              </w:rPr>
+              <w:t>Serge T</w:t>
+            </w:r>
           </w:p>
         </w:tc>
       </w:tr>
@@ -3972,6 +3924,13 @@
                 <w:szCs w:val="20"/>
               </w:rPr>
             </w:pPr>
+            <w:r>
+              <w:rPr>
+                <w:sz w:val="20"/>
+                <w:szCs w:val="20"/>
+              </w:rPr>
+              <w:t>02.10.2016</w:t>
+            </w:r>
           </w:p>
         </w:tc>
         <w:tc>
@@ -3985,6 +3944,13 @@
                 <w:szCs w:val="20"/>
               </w:rPr>
             </w:pPr>
+            <w:r>
+              <w:rPr>
+                <w:sz w:val="20"/>
+                <w:szCs w:val="20"/>
+              </w:rPr>
+              <w:t>Serge T</w:t>
+            </w:r>
           </w:p>
         </w:tc>
       </w:tr>
@@ -4040,6 +4006,13 @@
                 <w:szCs w:val="20"/>
               </w:rPr>
             </w:pPr>
+            <w:r>
+              <w:rPr>
+                <w:sz w:val="20"/>
+                <w:szCs w:val="20"/>
+              </w:rPr>
+              <w:t>02.10.2016</w:t>
+            </w:r>
           </w:p>
         </w:tc>
         <w:tc>
@@ -4053,6 +4026,13 @@
                 <w:szCs w:val="20"/>
               </w:rPr>
             </w:pPr>
+            <w:r>
+              <w:rPr>
+                <w:sz w:val="20"/>
+                <w:szCs w:val="20"/>
+              </w:rPr>
+              <w:t>Serge T</w:t>
+            </w:r>
           </w:p>
         </w:tc>
       </w:tr>
@@ -4109,6 +4089,13 @@
                 <w:szCs w:val="20"/>
               </w:rPr>
             </w:pPr>
+            <w:r>
+              <w:rPr>
+                <w:sz w:val="20"/>
+                <w:szCs w:val="20"/>
+              </w:rPr>
+              <w:t>02.10.2016</w:t>
+            </w:r>
           </w:p>
         </w:tc>
         <w:tc>
@@ -4122,6 +4109,13 @@
                 <w:szCs w:val="20"/>
               </w:rPr>
             </w:pPr>
+            <w:r>
+              <w:rPr>
+                <w:sz w:val="20"/>
+                <w:szCs w:val="20"/>
+              </w:rPr>
+              <w:t>Serge T</w:t>
+            </w:r>
           </w:p>
         </w:tc>
       </w:tr>
@@ -4191,6 +4185,13 @@
                 <w:szCs w:val="20"/>
               </w:rPr>
             </w:pPr>
+            <w:r>
+              <w:rPr>
+                <w:sz w:val="20"/>
+                <w:szCs w:val="20"/>
+              </w:rPr>
+              <w:t>02.10.2016</w:t>
+            </w:r>
           </w:p>
         </w:tc>
         <w:tc>
@@ -4204,6 +4205,13 @@
                 <w:szCs w:val="20"/>
               </w:rPr>
             </w:pPr>
+            <w:r>
+              <w:rPr>
+                <w:sz w:val="20"/>
+                <w:szCs w:val="20"/>
+              </w:rPr>
+              <w:t>Serge T</w:t>
+            </w:r>
           </w:p>
         </w:tc>
       </w:tr>
@@ -4268,6 +4276,13 @@
                 <w:szCs w:val="20"/>
               </w:rPr>
             </w:pPr>
+            <w:r>
+              <w:rPr>
+                <w:sz w:val="20"/>
+                <w:szCs w:val="20"/>
+              </w:rPr>
+              <w:t>02.10.2016</w:t>
+            </w:r>
           </w:p>
         </w:tc>
         <w:tc>
@@ -4281,6 +4296,13 @@
                 <w:szCs w:val="20"/>
               </w:rPr>
             </w:pPr>
+            <w:r>
+              <w:rPr>
+                <w:sz w:val="20"/>
+                <w:szCs w:val="20"/>
+              </w:rPr>
+              <w:t>Serge T</w:t>
+            </w:r>
           </w:p>
         </w:tc>
       </w:tr>
@@ -4345,6 +4367,13 @@
                 <w:szCs w:val="20"/>
               </w:rPr>
             </w:pPr>
+            <w:r>
+              <w:rPr>
+                <w:sz w:val="20"/>
+                <w:szCs w:val="20"/>
+              </w:rPr>
+              <w:t>02.10.2016</w:t>
+            </w:r>
           </w:p>
         </w:tc>
         <w:tc>
@@ -4358,6 +4387,13 @@
                 <w:szCs w:val="20"/>
               </w:rPr>
             </w:pPr>
+            <w:r>
+              <w:rPr>
+                <w:sz w:val="20"/>
+                <w:szCs w:val="20"/>
+              </w:rPr>
+              <w:t>Serge T</w:t>
+            </w:r>
           </w:p>
         </w:tc>
       </w:tr>
@@ -4441,6 +4477,13 @@
                 <w:szCs w:val="20"/>
               </w:rPr>
             </w:pPr>
+            <w:r>
+              <w:rPr>
+                <w:sz w:val="20"/>
+                <w:szCs w:val="20"/>
+              </w:rPr>
+              <w:t>02.10.2016</w:t>
+            </w:r>
           </w:p>
         </w:tc>
         <w:tc>
@@ -4454,6 +4497,13 @@
                 <w:szCs w:val="20"/>
               </w:rPr>
             </w:pPr>
+            <w:r>
+              <w:rPr>
+                <w:sz w:val="20"/>
+                <w:szCs w:val="20"/>
+              </w:rPr>
+              <w:t>Serge T</w:t>
+            </w:r>
           </w:p>
         </w:tc>
       </w:tr>
@@ -4509,6 +4559,13 @@
                 <w:szCs w:val="20"/>
               </w:rPr>
             </w:pPr>
+            <w:r>
+              <w:rPr>
+                <w:sz w:val="20"/>
+                <w:szCs w:val="20"/>
+              </w:rPr>
+              <w:t>02.10.2016</w:t>
+            </w:r>
           </w:p>
         </w:tc>
         <w:tc>
@@ -4522,6 +4579,13 @@
                 <w:szCs w:val="20"/>
               </w:rPr>
             </w:pPr>
+            <w:r>
+              <w:rPr>
+                <w:sz w:val="20"/>
+                <w:szCs w:val="20"/>
+              </w:rPr>
+              <w:t>Serge T</w:t>
+            </w:r>
           </w:p>
         </w:tc>
       </w:tr>
@@ -4564,13 +4628,6 @@
               </w:rPr>
               <w:t>Test for missing data</w:t>
             </w:r>
-            <w:r>
-              <w:rPr>
-                <w:sz w:val="20"/>
-                <w:szCs w:val="20"/>
-              </w:rPr>
-              <w:t>?</w:t>
-            </w:r>
           </w:p>
         </w:tc>
         <w:tc>
@@ -4584,6 +4641,13 @@
                 <w:szCs w:val="20"/>
               </w:rPr>
             </w:pPr>
+            <w:r>
+              <w:rPr>
+                <w:sz w:val="20"/>
+                <w:szCs w:val="20"/>
+              </w:rPr>
+              <w:t>02.10.2016</w:t>
+            </w:r>
           </w:p>
         </w:tc>
         <w:tc>
@@ -4597,6 +4661,13 @@
                 <w:szCs w:val="20"/>
               </w:rPr>
             </w:pPr>
+            <w:r>
+              <w:rPr>
+                <w:sz w:val="20"/>
+                <w:szCs w:val="20"/>
+              </w:rPr>
+              <w:t>Serge T</w:t>
+            </w:r>
           </w:p>
         </w:tc>
       </w:tr>
@@ -4652,6 +4723,13 @@
                 <w:szCs w:val="20"/>
               </w:rPr>
             </w:pPr>
+            <w:r>
+              <w:rPr>
+                <w:sz w:val="20"/>
+                <w:szCs w:val="20"/>
+              </w:rPr>
+              <w:t>02.10.2016</w:t>
+            </w:r>
           </w:p>
         </w:tc>
         <w:tc>
@@ -4665,6 +4743,13 @@
                 <w:szCs w:val="20"/>
               </w:rPr>
             </w:pPr>
+            <w:r>
+              <w:rPr>
+                <w:sz w:val="20"/>
+                <w:szCs w:val="20"/>
+              </w:rPr>
+              <w:t>Serge T</w:t>
+            </w:r>
           </w:p>
         </w:tc>
       </w:tr>
@@ -4676,44 +4761,12 @@
           <w:rFonts w:cs="Times New Roman"/>
         </w:rPr>
       </w:pPr>
-      <w:bookmarkStart w:id="26" w:name="_Toc440970566"/>
+      <w:bookmarkStart w:id="27" w:name="_Toc444710994"/>
       <w:r>
         <w:rPr>
           <w:rFonts w:cs="Times New Roman"/>
         </w:rPr>
         <w:t>Test Approach(s)</w:t>
-      </w:r>
-      <w:bookmarkEnd w:id="26"/>
-    </w:p>
-    <w:p>
-      <w:pPr>
-        <w:pStyle w:val="InfoBlue"/>
-        <w:rPr>
-          <w:i w:val="0"/>
-          <w:color w:val="auto"/>
-        </w:rPr>
-      </w:pPr>
-      <w:r>
-        <w:rPr>
-          <w:i w:val="0"/>
-          <w:color w:val="auto"/>
-        </w:rPr>
-        <w:t>All the tests will be run manually and results will be posted to Team’s Wiki and Test Results document.</w:t>
-      </w:r>
-    </w:p>
-    <w:p>
-      <w:pPr>
-        <w:pStyle w:val="Heading2"/>
-        <w:rPr>
-          <w:rFonts w:cs="Times New Roman"/>
-        </w:rPr>
-      </w:pPr>
-      <w:bookmarkStart w:id="27" w:name="_Toc440970567"/>
-      <w:r>
-        <w:rPr>
-          <w:rFonts w:cs="Times New Roman"/>
-        </w:rPr>
-        <w:t>Test Pass / Fail Criteria</w:t>
       </w:r>
       <w:bookmarkEnd w:id="27"/>
     </w:p>
@@ -4730,23 +4783,7 @@
           <w:i w:val="0"/>
           <w:color w:val="auto"/>
         </w:rPr>
-        <w:t xml:space="preserve">Test cases will be group by </w:t>
-      </w:r>
-      <w:proofErr w:type="gramStart"/>
-      <w:r>
-        <w:rPr>
-          <w:i w:val="0"/>
-          <w:color w:val="auto"/>
-        </w:rPr>
-        <w:t>items(</w:t>
-      </w:r>
-      <w:proofErr w:type="gramEnd"/>
-      <w:r>
-        <w:rPr>
-          <w:i w:val="0"/>
-          <w:color w:val="auto"/>
-        </w:rPr>
-        <w:t>objects), and thus if any of the subtests fail, the whole group will be considered as failed.</w:t>
+        <w:t>All the tests will be run manually and results will be posted to Team’s Wiki and Test Results document.</w:t>
       </w:r>
     </w:p>
     <w:p>
@@ -4756,12 +4793,12 @@
           <w:rFonts w:cs="Times New Roman"/>
         </w:rPr>
       </w:pPr>
-      <w:bookmarkStart w:id="28" w:name="_Toc440970568"/>
+      <w:bookmarkStart w:id="28" w:name="_Toc444710995"/>
       <w:r>
         <w:rPr>
           <w:rFonts w:cs="Times New Roman"/>
         </w:rPr>
-        <w:t>Test Entry / Exit Criteria</w:t>
+        <w:t>Test Pass / Fail Criteria</w:t>
       </w:r>
       <w:bookmarkEnd w:id="28"/>
     </w:p>
@@ -4778,30 +4815,22 @@
           <w:i w:val="0"/>
           <w:color w:val="auto"/>
         </w:rPr>
-        <w:t>Entry: Object compiles successfully and handed off officially from designated group.</w:t>
+        <w:t>Test cases will be group by items(objects), and thus if any of the subtests fail, the whole group will be considered as failed.</w:t>
       </w:r>
     </w:p>
     <w:p>
       <w:pPr>
-        <w:pStyle w:val="BodyText"/>
-      </w:pPr>
-      <w:r>
-        <w:t>Exit: All test cases have been successfully executed</w:t>
-      </w:r>
-    </w:p>
-    <w:p>
-      <w:pPr>
         <w:pStyle w:val="Heading2"/>
         <w:rPr>
           <w:rFonts w:cs="Times New Roman"/>
         </w:rPr>
       </w:pPr>
-      <w:bookmarkStart w:id="29" w:name="_Toc440970569"/>
+      <w:bookmarkStart w:id="29" w:name="_Toc444710996"/>
       <w:r>
         <w:rPr>
           <w:rFonts w:cs="Times New Roman"/>
         </w:rPr>
-        <w:t>Test Deliverables</w:t>
+        <w:t>Test Entry / Exit Criteria</w:t>
       </w:r>
       <w:bookmarkEnd w:id="29"/>
     </w:p>
@@ -4818,7 +4847,7 @@
           <w:i w:val="0"/>
           <w:color w:val="auto"/>
         </w:rPr>
-        <w:t>Team Wiki will be updated with the testing progress</w:t>
+        <w:t>Entry: Object compiles successfully and handed off officially from designated group.</w:t>
       </w:r>
     </w:p>
     <w:p>
@@ -4826,57 +4855,97 @@
         <w:pStyle w:val="BodyText"/>
       </w:pPr>
       <w:r>
-        <w:t>Test Result document will be posted for each object tested.</w:t>
+        <w:t>Exit: All test cases have been successfully executed</w:t>
       </w:r>
     </w:p>
     <w:p>
       <w:pPr>
-        <w:pStyle w:val="Heading1"/>
-        <w:rPr>
-          <w:rFonts w:ascii="Times New Roman" w:hAnsi="Times New Roman" w:cs="Times New Roman"/>
-        </w:rPr>
-      </w:pPr>
-      <w:bookmarkStart w:id="30" w:name="_Toc440970570"/>
-      <w:r>
-        <w:rPr>
-          <w:rFonts w:ascii="Times New Roman" w:hAnsi="Times New Roman" w:cs="Times New Roman"/>
-        </w:rPr>
-        <w:t>Performance Testing</w:t>
+        <w:pStyle w:val="Heading2"/>
+        <w:rPr>
+          <w:rFonts w:cs="Times New Roman"/>
+        </w:rPr>
+      </w:pPr>
+      <w:bookmarkStart w:id="30" w:name="_Toc444710997"/>
+      <w:r>
+        <w:rPr>
+          <w:rFonts w:cs="Times New Roman"/>
+        </w:rPr>
+        <w:t>Test Deliverables</w:t>
       </w:r>
       <w:bookmarkEnd w:id="30"/>
     </w:p>
     <w:p>
-      <w:r>
-        <w:t xml:space="preserve">During this stage of testing application will be tested for </w:t>
-      </w:r>
-      <w:r>
-        <w:t xml:space="preserve">speed </w:t>
-      </w:r>
-      <w:r>
-        <w:t xml:space="preserve">and </w:t>
-      </w:r>
-      <w:r>
-        <w:t>effectiveness</w:t>
-      </w:r>
-      <w:r>
-        <w:t>.</w:t>
+      <w:pPr>
+        <w:pStyle w:val="InfoBlue"/>
+        <w:rPr>
+          <w:i w:val="0"/>
+          <w:color w:val="auto"/>
+        </w:rPr>
+      </w:pPr>
+      <w:r>
+        <w:rPr>
+          <w:i w:val="0"/>
+          <w:color w:val="auto"/>
+        </w:rPr>
+        <w:t>Team Wiki will be updated with the testing progress</w:t>
       </w:r>
     </w:p>
     <w:p>
       <w:pPr>
+        <w:pStyle w:val="BodyText"/>
+      </w:pPr>
+      <w:r>
+        <w:t>Test Result document will be posted for each object tested.</w:t>
+      </w:r>
+    </w:p>
+    <w:p>
+      <w:pPr>
+        <w:pStyle w:val="Heading1"/>
+        <w:rPr>
+          <w:rFonts w:ascii="Times New Roman" w:hAnsi="Times New Roman" w:cs="Times New Roman"/>
+        </w:rPr>
+      </w:pPr>
+      <w:bookmarkStart w:id="31" w:name="_Toc444710998"/>
+      <w:r>
+        <w:rPr>
+          <w:rFonts w:ascii="Times New Roman" w:hAnsi="Times New Roman" w:cs="Times New Roman"/>
+        </w:rPr>
+        <w:t>Performance Testing</w:t>
+      </w:r>
+      <w:bookmarkEnd w:id="31"/>
+    </w:p>
+    <w:p>
+      <w:r>
+        <w:t xml:space="preserve">During this stage of testing application will be tested for </w:t>
+      </w:r>
+      <w:r>
+        <w:t xml:space="preserve">speed </w:t>
+      </w:r>
+      <w:r>
+        <w:t xml:space="preserve">and </w:t>
+      </w:r>
+      <w:r>
+        <w:t>effectiveness</w:t>
+      </w:r>
+      <w:r>
+        <w:t>.</w:t>
+      </w:r>
+    </w:p>
+    <w:p>
+      <w:pPr>
         <w:pStyle w:val="Heading2"/>
         <w:rPr>
           <w:rFonts w:cs="Times New Roman"/>
         </w:rPr>
       </w:pPr>
-      <w:bookmarkStart w:id="31" w:name="_Toc440970571"/>
+      <w:bookmarkStart w:id="32" w:name="_Toc444710999"/>
       <w:r>
         <w:rPr>
           <w:rFonts w:cs="Times New Roman"/>
         </w:rPr>
         <w:t>Test Risks / Issues</w:t>
       </w:r>
-      <w:bookmarkEnd w:id="31"/>
+      <w:bookmarkEnd w:id="32"/>
     </w:p>
     <w:p>
       <w:pPr>
@@ -4915,7 +4984,7 @@
           <w:rFonts w:cs="Times New Roman"/>
         </w:rPr>
       </w:pPr>
-      <w:bookmarkStart w:id="32" w:name="_Toc440970572"/>
+      <w:bookmarkStart w:id="33" w:name="_Toc444711000"/>
       <w:r>
         <w:rPr>
           <w:rFonts w:cs="Times New Roman"/>
@@ -4923,7 +4992,7 @@
         <w:lastRenderedPageBreak/>
         <w:t>Items to be Tested / Not Tested</w:t>
       </w:r>
-      <w:bookmarkEnd w:id="32"/>
+      <w:bookmarkEnd w:id="33"/>
     </w:p>
     <w:p>
       <w:pPr>
@@ -4949,10 +5018,10 @@
         <w:tblLook w:val="01E0" w:firstRow="1" w:lastRow="1" w:firstColumn="1" w:lastColumn="1" w:noHBand="0" w:noVBand="0"/>
       </w:tblPr>
       <w:tblGrid>
-        <w:gridCol w:w="2340"/>
-        <w:gridCol w:w="3780"/>
-        <w:gridCol w:w="1080"/>
-        <w:gridCol w:w="1620"/>
+        <w:gridCol w:w="2203"/>
+        <w:gridCol w:w="3550"/>
+        <w:gridCol w:w="1486"/>
+        <w:gridCol w:w="1581"/>
       </w:tblGrid>
       <w:tr>
         <w:tc>
@@ -5108,6 +5177,13 @@
                 <w:szCs w:val="20"/>
               </w:rPr>
             </w:pPr>
+            <w:r>
+              <w:rPr>
+                <w:sz w:val="20"/>
+                <w:szCs w:val="20"/>
+              </w:rPr>
+              <w:t>02.20.2016</w:t>
+            </w:r>
           </w:p>
         </w:tc>
         <w:tc>
@@ -5121,6 +5197,13 @@
                 <w:szCs w:val="20"/>
               </w:rPr>
             </w:pPr>
+            <w:r>
+              <w:rPr>
+                <w:sz w:val="20"/>
+                <w:szCs w:val="20"/>
+              </w:rPr>
+              <w:t>Serge T</w:t>
+            </w:r>
           </w:p>
         </w:tc>
       </w:tr>
@@ -5176,6 +5259,13 @@
                 <w:szCs w:val="20"/>
               </w:rPr>
             </w:pPr>
+            <w:r>
+              <w:rPr>
+                <w:sz w:val="20"/>
+                <w:szCs w:val="20"/>
+              </w:rPr>
+              <w:t>02.20.2016</w:t>
+            </w:r>
           </w:p>
         </w:tc>
         <w:tc>
@@ -5189,6 +5279,13 @@
                 <w:szCs w:val="20"/>
               </w:rPr>
             </w:pPr>
+            <w:r>
+              <w:rPr>
+                <w:sz w:val="20"/>
+                <w:szCs w:val="20"/>
+              </w:rPr>
+              <w:t>Serge T</w:t>
+            </w:r>
           </w:p>
         </w:tc>
       </w:tr>
@@ -5244,6 +5341,13 @@
                 <w:szCs w:val="20"/>
               </w:rPr>
             </w:pPr>
+            <w:r>
+              <w:rPr>
+                <w:sz w:val="20"/>
+                <w:szCs w:val="20"/>
+              </w:rPr>
+              <w:t>02.20.2016</w:t>
+            </w:r>
           </w:p>
         </w:tc>
         <w:tc>
@@ -5257,6 +5361,13 @@
                 <w:szCs w:val="20"/>
               </w:rPr>
             </w:pPr>
+            <w:r>
+              <w:rPr>
+                <w:sz w:val="20"/>
+                <w:szCs w:val="20"/>
+              </w:rPr>
+              <w:t>Serge T</w:t>
+            </w:r>
           </w:p>
         </w:tc>
       </w:tr>
@@ -5312,6 +5423,13 @@
                 <w:szCs w:val="20"/>
               </w:rPr>
             </w:pPr>
+            <w:r>
+              <w:rPr>
+                <w:sz w:val="20"/>
+                <w:szCs w:val="20"/>
+              </w:rPr>
+              <w:t>02.20.2016</w:t>
+            </w:r>
           </w:p>
         </w:tc>
         <w:tc>
@@ -5325,6 +5443,13 @@
                 <w:szCs w:val="20"/>
               </w:rPr>
             </w:pPr>
+            <w:r>
+              <w:rPr>
+                <w:sz w:val="20"/>
+                <w:szCs w:val="20"/>
+              </w:rPr>
+              <w:t>Serge T</w:t>
+            </w:r>
           </w:p>
         </w:tc>
       </w:tr>
@@ -5336,39 +5461,18 @@
           <w:rFonts w:cs="Times New Roman"/>
         </w:rPr>
       </w:pPr>
-      <w:bookmarkStart w:id="33" w:name="_Toc440970573"/>
+      <w:bookmarkStart w:id="34" w:name="_Toc444711001"/>
       <w:r>
         <w:rPr>
           <w:rFonts w:cs="Times New Roman"/>
         </w:rPr>
         <w:t>Test Approach(s)</w:t>
-      </w:r>
-      <w:bookmarkEnd w:id="33"/>
-    </w:p>
-    <w:p>
-      <w:r>
-        <w:t>All tests will be executed manually and on the same hardware</w:t>
-      </w:r>
-    </w:p>
-    <w:p>
-      <w:pPr>
-        <w:pStyle w:val="Heading2"/>
-        <w:rPr>
-          <w:rFonts w:cs="Times New Roman"/>
-        </w:rPr>
-      </w:pPr>
-      <w:bookmarkStart w:id="34" w:name="_Toc440970574"/>
-      <w:r>
-        <w:rPr>
-          <w:rFonts w:cs="Times New Roman"/>
-        </w:rPr>
-        <w:t>Test Pass / Fail Criteria</w:t>
       </w:r>
       <w:bookmarkEnd w:id="34"/>
     </w:p>
     <w:p>
       <w:r>
-        <w:t xml:space="preserve">Test will be considered a success if processing of the average sized file is acceptable to Shannon. </w:t>
+        <w:t>All tests will be executed manually and on the same hardware</w:t>
       </w:r>
     </w:p>
     <w:p>
@@ -5378,103 +5482,124 @@
           <w:rFonts w:cs="Times New Roman"/>
         </w:rPr>
       </w:pPr>
-      <w:bookmarkStart w:id="35" w:name="_Toc440970575"/>
+      <w:bookmarkStart w:id="35" w:name="_Toc444711002"/>
       <w:r>
         <w:rPr>
           <w:rFonts w:cs="Times New Roman"/>
         </w:rPr>
-        <w:t>Test Entry / Exit Criteria</w:t>
+        <w:t>Test Pass / Fail Criteria</w:t>
       </w:r>
       <w:bookmarkEnd w:id="35"/>
     </w:p>
     <w:p>
       <w:r>
-        <w:t>Entry: Functional Testing is complete</w:t>
+        <w:t xml:space="preserve">Test will be considered a success if processing of the average sized file is acceptable to Shannon. </w:t>
       </w:r>
     </w:p>
     <w:p>
-      <w:r>
-        <w:t>Exit: All test cases have been executed</w:t>
-      </w:r>
-    </w:p>
-    <w:p>
       <w:pPr>
         <w:pStyle w:val="Heading2"/>
         <w:rPr>
           <w:rFonts w:cs="Times New Roman"/>
         </w:rPr>
       </w:pPr>
-      <w:bookmarkStart w:id="36" w:name="_Toc440970576"/>
+      <w:bookmarkStart w:id="36" w:name="_Toc444711003"/>
       <w:r>
         <w:rPr>
           <w:rFonts w:cs="Times New Roman"/>
         </w:rPr>
-        <w:t>Test Deliverables</w:t>
+        <w:t>Test Entry / Exit Criteria</w:t>
       </w:r>
       <w:bookmarkEnd w:id="36"/>
     </w:p>
     <w:p>
       <w:r>
-        <w:t>Team Wiki will be updated with the testing progress</w:t>
+        <w:t>Entry: Functional Testing is complete</w:t>
       </w:r>
     </w:p>
     <w:p>
       <w:r>
-        <w:t>Test Result document will be posted for each object tested.</w:t>
+        <w:t>Exit: All test cases have been executed</w:t>
       </w:r>
     </w:p>
     <w:p>
       <w:pPr>
-        <w:pStyle w:val="Heading1"/>
-        <w:rPr>
-          <w:rFonts w:ascii="Times New Roman" w:hAnsi="Times New Roman" w:cs="Times New Roman"/>
-        </w:rPr>
-      </w:pPr>
-      <w:bookmarkStart w:id="37" w:name="_Toc440970577"/>
-      <w:r>
-        <w:rPr>
-          <w:rFonts w:ascii="Times New Roman" w:hAnsi="Times New Roman" w:cs="Times New Roman"/>
-        </w:rPr>
-        <w:t>USABILITY</w:t>
-      </w:r>
-      <w:r>
-        <w:rPr>
-          <w:rFonts w:ascii="Times New Roman" w:hAnsi="Times New Roman" w:cs="Times New Roman"/>
-        </w:rPr>
-        <w:t xml:space="preserve"> Testing</w:t>
+        <w:pStyle w:val="Heading2"/>
+        <w:rPr>
+          <w:rFonts w:cs="Times New Roman"/>
+        </w:rPr>
+      </w:pPr>
+      <w:bookmarkStart w:id="37" w:name="_Toc444711004"/>
+      <w:r>
+        <w:rPr>
+          <w:rFonts w:cs="Times New Roman"/>
+        </w:rPr>
+        <w:t>Test Deliverables</w:t>
       </w:r>
       <w:bookmarkEnd w:id="37"/>
     </w:p>
     <w:p>
       <w:r>
-        <w:t>During this stage of testing application will be tested for usability and friendliness of the GUI</w:t>
+        <w:t>Team Wiki will be updated with the testing progress</w:t>
       </w:r>
     </w:p>
     <w:p>
-      <w:pPr>
-        <w:pStyle w:val="Heading2"/>
-        <w:rPr>
-          <w:rFonts w:cs="Times New Roman"/>
-        </w:rPr>
-      </w:pPr>
-      <w:bookmarkStart w:id="38" w:name="_Toc440970578"/>
-      <w:r>
-        <w:rPr>
-          <w:rFonts w:cs="Times New Roman"/>
-        </w:rPr>
-        <w:t>Test Risks / Issues</w:t>
+      <w:r>
+        <w:t>Test Result document will be posted for each object tested.</w:t>
+      </w:r>
+    </w:p>
+    <w:p>
+      <w:pPr>
+        <w:pStyle w:val="Heading1"/>
+        <w:rPr>
+          <w:rFonts w:ascii="Times New Roman" w:hAnsi="Times New Roman" w:cs="Times New Roman"/>
+        </w:rPr>
+      </w:pPr>
+      <w:bookmarkStart w:id="38" w:name="_Toc444711005"/>
+      <w:r>
+        <w:rPr>
+          <w:rFonts w:ascii="Times New Roman" w:hAnsi="Times New Roman" w:cs="Times New Roman"/>
+        </w:rPr>
+        <w:t>USABILITY</w:t>
+      </w:r>
+      <w:r>
+        <w:rPr>
+          <w:rFonts w:ascii="Times New Roman" w:hAnsi="Times New Roman" w:cs="Times New Roman"/>
+        </w:rPr>
+        <w:t xml:space="preserve"> Testing</w:t>
       </w:r>
       <w:bookmarkEnd w:id="38"/>
     </w:p>
     <w:p>
       <w:r>
-        <w:t xml:space="preserve"> </w:t>
-      </w:r>
-      <w:r>
-        <w:t>•GUI delivered not on schedule</w:t>
+        <w:t>During this stage of testing application will be tested for usability and friendliness of the GUI</w:t>
       </w:r>
     </w:p>
     <w:p>
+      <w:pPr>
+        <w:pStyle w:val="Heading2"/>
+        <w:rPr>
+          <w:rFonts w:cs="Times New Roman"/>
+        </w:rPr>
+      </w:pPr>
+      <w:bookmarkStart w:id="39" w:name="_Toc444711006"/>
+      <w:r>
+        <w:rPr>
+          <w:rFonts w:cs="Times New Roman"/>
+        </w:rPr>
+        <w:t>Test Risks / Issues</w:t>
+      </w:r>
+      <w:bookmarkEnd w:id="39"/>
+    </w:p>
+    <w:p>
+      <w:r>
+        <w:t xml:space="preserve"> </w:t>
+      </w:r>
+      <w:r>
+        <w:t>•GUI delivered not on schedule</w:t>
+      </w:r>
+    </w:p>
+    <w:p>
       <w:r>
         <w:t>•</w:t>
       </w:r>
@@ -5490,14 +5615,14 @@
           <w:rFonts w:cs="Times New Roman"/>
         </w:rPr>
       </w:pPr>
-      <w:bookmarkStart w:id="39" w:name="_Toc440970579"/>
+      <w:bookmarkStart w:id="40" w:name="_Toc444711007"/>
       <w:r>
         <w:rPr>
           <w:rFonts w:cs="Times New Roman"/>
         </w:rPr>
         <w:t>Items to be Tested / Not Tested</w:t>
       </w:r>
-      <w:bookmarkEnd w:id="39"/>
+      <w:bookmarkEnd w:id="40"/>
     </w:p>
     <w:p>
       <w:pPr>
@@ -5516,10 +5641,10 @@
         <w:tblLook w:val="01E0" w:firstRow="1" w:lastRow="1" w:firstColumn="1" w:lastColumn="1" w:noHBand="0" w:noVBand="0"/>
       </w:tblPr>
       <w:tblGrid>
-        <w:gridCol w:w="2340"/>
-        <w:gridCol w:w="3780"/>
-        <w:gridCol w:w="1080"/>
-        <w:gridCol w:w="1620"/>
+        <w:gridCol w:w="2236"/>
+        <w:gridCol w:w="3525"/>
+        <w:gridCol w:w="1486"/>
+        <w:gridCol w:w="1573"/>
       </w:tblGrid>
       <w:tr>
         <w:tc>
@@ -5675,6 +5800,13 @@
                 <w:szCs w:val="20"/>
               </w:rPr>
             </w:pPr>
+            <w:r>
+              <w:rPr>
+                <w:sz w:val="20"/>
+                <w:szCs w:val="20"/>
+              </w:rPr>
+              <w:t>02.20.2016</w:t>
+            </w:r>
           </w:p>
         </w:tc>
         <w:tc>
@@ -5688,6 +5820,13 @@
                 <w:szCs w:val="20"/>
               </w:rPr>
             </w:pPr>
+            <w:r>
+              <w:rPr>
+                <w:sz w:val="20"/>
+                <w:szCs w:val="20"/>
+              </w:rPr>
+              <w:t>Serge T</w:t>
+            </w:r>
           </w:p>
         </w:tc>
       </w:tr>
@@ -5736,6 +5875,13 @@
                 <w:szCs w:val="20"/>
               </w:rPr>
             </w:pPr>
+            <w:r>
+              <w:rPr>
+                <w:sz w:val="20"/>
+                <w:szCs w:val="20"/>
+              </w:rPr>
+              <w:t>02.20.2016</w:t>
+            </w:r>
           </w:p>
         </w:tc>
         <w:tc>
@@ -5749,6 +5895,13 @@
                 <w:szCs w:val="20"/>
               </w:rPr>
             </w:pPr>
+            <w:r>
+              <w:rPr>
+                <w:sz w:val="20"/>
+                <w:szCs w:val="20"/>
+              </w:rPr>
+              <w:t>Serge T</w:t>
+            </w:r>
           </w:p>
         </w:tc>
       </w:tr>
@@ -5797,6 +5950,13 @@
                 <w:szCs w:val="20"/>
               </w:rPr>
             </w:pPr>
+            <w:r>
+              <w:rPr>
+                <w:sz w:val="20"/>
+                <w:szCs w:val="20"/>
+              </w:rPr>
+              <w:t>02.20.2016</w:t>
+            </w:r>
           </w:p>
         </w:tc>
         <w:tc>
@@ -5810,6 +5970,13 @@
                 <w:szCs w:val="20"/>
               </w:rPr>
             </w:pPr>
+            <w:r>
+              <w:rPr>
+                <w:sz w:val="20"/>
+                <w:szCs w:val="20"/>
+              </w:rPr>
+              <w:t>Serge T</w:t>
+            </w:r>
           </w:p>
         </w:tc>
       </w:tr>
@@ -5843,16 +6010,7 @@
                 <w:sz w:val="20"/>
                 <w:szCs w:val="20"/>
               </w:rPr>
-              <w:t>Validate</w:t>
-            </w:r>
-            <w:bookmarkStart w:id="40" w:name="_GoBack"/>
-            <w:bookmarkEnd w:id="40"/>
-            <w:r>
-              <w:rPr>
-                <w:sz w:val="20"/>
-                <w:szCs w:val="20"/>
-              </w:rPr>
-              <w:t xml:space="preserve"> row number mapping</w:t>
+              <w:t>Validate row number mapping</w:t>
             </w:r>
           </w:p>
         </w:tc>
@@ -5867,6 +6025,13 @@
                 <w:szCs w:val="20"/>
               </w:rPr>
             </w:pPr>
+            <w:r>
+              <w:rPr>
+                <w:sz w:val="20"/>
+                <w:szCs w:val="20"/>
+              </w:rPr>
+              <w:t>02.20.2016</w:t>
+            </w:r>
           </w:p>
         </w:tc>
         <w:tc>
@@ -5880,6 +6045,13 @@
                 <w:szCs w:val="20"/>
               </w:rPr>
             </w:pPr>
+            <w:r>
+              <w:rPr>
+                <w:sz w:val="20"/>
+                <w:szCs w:val="20"/>
+              </w:rPr>
+              <w:t>Serge T</w:t>
+            </w:r>
           </w:p>
         </w:tc>
       </w:tr>
@@ -5904,16 +6076,28 @@
           <w:p>
             <w:pPr>
               <w:rPr>
-                <w:sz w:val="20"/>
-                <w:szCs w:val="20"/>
-              </w:rPr>
-            </w:pPr>
-            <w:r>
-              <w:rPr>
-                <w:sz w:val="20"/>
-                <w:szCs w:val="20"/>
-              </w:rPr>
-              <w:t>Check  tree view functionality</w:t>
+                <w:strike/>
+                <w:sz w:val="20"/>
+                <w:szCs w:val="20"/>
+              </w:rPr>
+            </w:pPr>
+            <w:proofErr w:type="gramStart"/>
+            <w:r>
+              <w:rPr>
+                <w:strike/>
+                <w:sz w:val="20"/>
+                <w:szCs w:val="20"/>
+              </w:rPr>
+              <w:t>Check  tree</w:t>
+            </w:r>
+            <w:proofErr w:type="gramEnd"/>
+            <w:r>
+              <w:rPr>
+                <w:strike/>
+                <w:sz w:val="20"/>
+                <w:szCs w:val="20"/>
+              </w:rPr>
+              <w:t xml:space="preserve"> view functionality</w:t>
             </w:r>
           </w:p>
         </w:tc>
@@ -5924,10 +6108,19 @@
           <w:p>
             <w:pPr>
               <w:rPr>
-                <w:sz w:val="20"/>
-                <w:szCs w:val="20"/>
-              </w:rPr>
-            </w:pPr>
+                <w:strike/>
+                <w:sz w:val="20"/>
+                <w:szCs w:val="20"/>
+              </w:rPr>
+            </w:pPr>
+            <w:r>
+              <w:rPr>
+                <w:strike/>
+                <w:sz w:val="20"/>
+                <w:szCs w:val="20"/>
+              </w:rPr>
+              <w:t>02.20.2016</w:t>
+            </w:r>
           </w:p>
         </w:tc>
         <w:tc>
@@ -5952,12 +6145,14 @@
           <w:p>
             <w:pPr>
               <w:rPr>
-                <w:sz w:val="20"/>
-                <w:szCs w:val="20"/>
-              </w:rPr>
-            </w:pPr>
-            <w:r>
-              <w:rPr>
+                <w:strike/>
+                <w:sz w:val="20"/>
+                <w:szCs w:val="20"/>
+              </w:rPr>
+            </w:pPr>
+            <w:r>
+              <w:rPr>
+                <w:strike/>
                 <w:sz w:val="20"/>
                 <w:szCs w:val="20"/>
               </w:rPr>
@@ -5973,12 +6168,14 @@
           <w:p>
             <w:pPr>
               <w:rPr>
-                <w:sz w:val="20"/>
-                <w:szCs w:val="20"/>
-              </w:rPr>
-            </w:pPr>
-            <w:r>
-              <w:rPr>
+                <w:strike/>
+                <w:sz w:val="20"/>
+                <w:szCs w:val="20"/>
+              </w:rPr>
+            </w:pPr>
+            <w:r>
+              <w:rPr>
+                <w:strike/>
                 <w:sz w:val="20"/>
                 <w:szCs w:val="20"/>
               </w:rPr>
@@ -5993,6 +6190,7 @@
           <w:p>
             <w:pPr>
               <w:rPr>
+                <w:strike/>
                 <w:sz w:val="20"/>
                 <w:szCs w:val="20"/>
               </w:rPr>
@@ -6065,6 +6263,13 @@
                 <w:szCs w:val="20"/>
               </w:rPr>
             </w:pPr>
+            <w:r>
+              <w:rPr>
+                <w:sz w:val="20"/>
+                <w:szCs w:val="20"/>
+              </w:rPr>
+              <w:t>02.20.2016</w:t>
+            </w:r>
           </w:p>
         </w:tc>
         <w:tc>
@@ -6078,6 +6283,13 @@
                 <w:szCs w:val="20"/>
               </w:rPr>
             </w:pPr>
+            <w:r>
+              <w:rPr>
+                <w:sz w:val="20"/>
+                <w:szCs w:val="20"/>
+              </w:rPr>
+              <w:t>Serge T</w:t>
+            </w:r>
           </w:p>
         </w:tc>
       </w:tr>
@@ -6133,6 +6345,13 @@
                 <w:szCs w:val="20"/>
               </w:rPr>
             </w:pPr>
+            <w:r>
+              <w:rPr>
+                <w:sz w:val="20"/>
+                <w:szCs w:val="20"/>
+              </w:rPr>
+              <w:t>02.20.2016</w:t>
+            </w:r>
           </w:p>
         </w:tc>
         <w:tc>
@@ -6146,6 +6365,13 @@
                 <w:szCs w:val="20"/>
               </w:rPr>
             </w:pPr>
+            <w:r>
+              <w:rPr>
+                <w:sz w:val="20"/>
+                <w:szCs w:val="20"/>
+              </w:rPr>
+              <w:t>Serge T</w:t>
+            </w:r>
           </w:p>
         </w:tc>
       </w:tr>
@@ -6157,7 +6383,7 @@
           <w:rFonts w:cs="Times New Roman"/>
         </w:rPr>
       </w:pPr>
-      <w:bookmarkStart w:id="41" w:name="_Toc440970580"/>
+      <w:bookmarkStart w:id="41" w:name="_Toc444711008"/>
       <w:r>
         <w:rPr>
           <w:rFonts w:cs="Times New Roman"/>
@@ -6178,7 +6404,7 @@
           <w:rFonts w:cs="Times New Roman"/>
         </w:rPr>
       </w:pPr>
-      <w:bookmarkStart w:id="42" w:name="_Toc440970581"/>
+      <w:bookmarkStart w:id="42" w:name="_Toc444711009"/>
       <w:r>
         <w:rPr>
           <w:rFonts w:cs="Times New Roman"/>
@@ -6189,15 +6415,7 @@
     </w:p>
     <w:p>
       <w:r>
-        <w:t xml:space="preserve">Test cases will be group by </w:t>
-      </w:r>
-      <w:proofErr w:type="gramStart"/>
-      <w:r>
-        <w:t>items(</w:t>
-      </w:r>
-      <w:proofErr w:type="gramEnd"/>
-      <w:r>
-        <w:t>objects), and thus if any of the subtests fail, the whole group will be considered as failed.</w:t>
+        <w:t>Test cases will be group by items(objects), and thus if any of the subtests fail, the whole group will be considered as failed.</w:t>
       </w:r>
     </w:p>
     <w:p>
@@ -6207,7 +6425,7 @@
           <w:rFonts w:cs="Times New Roman"/>
         </w:rPr>
       </w:pPr>
-      <w:bookmarkStart w:id="43" w:name="_Toc440970582"/>
+      <w:bookmarkStart w:id="43" w:name="_Toc444711010"/>
       <w:r>
         <w:rPr>
           <w:rFonts w:cs="Times New Roman"/>
@@ -6228,7 +6446,7 @@
           <w:rFonts w:cs="Times New Roman"/>
         </w:rPr>
       </w:pPr>
-      <w:bookmarkStart w:id="44" w:name="_Toc440970583"/>
+      <w:bookmarkStart w:id="44" w:name="_Toc444711011"/>
       <w:r>
         <w:rPr>
           <w:rFonts w:cs="Times New Roman"/>
@@ -6248,7 +6466,6 @@
       </w:r>
     </w:p>
     <w:bookmarkEnd w:id="1"/>
-    <w:bookmarkEnd w:id="5"/>
     <w:bookmarkEnd w:id="6"/>
     <w:bookmarkEnd w:id="7"/>
     <w:bookmarkEnd w:id="8"/>
@@ -6257,6 +6474,7 @@
     <w:bookmarkEnd w:id="11"/>
     <w:bookmarkEnd w:id="12"/>
     <w:bookmarkEnd w:id="13"/>
+    <w:bookmarkEnd w:id="14"/>
     <w:bookmarkEnd w:id="23"/>
     <w:p>
       <w:pPr>
@@ -6302,498 +6520,14 @@
         <w:pStyle w:val="Appendix"/>
       </w:pPr>
       <w:r>
-        <w:br w:type="page"/>
-      </w:r>
-      <w:bookmarkStart w:id="45" w:name="_Toc440970584"/>
-      <w:r>
-        <w:lastRenderedPageBreak/>
-        <w:t>Appendix A:</w:t>
-      </w:r>
-      <w:r>
-        <w:t xml:space="preserve"> References</w:t>
-      </w:r>
-      <w:bookmarkEnd w:id="45"/>
-    </w:p>
-    <w:p>
-      <w:pPr>
-        <w:pStyle w:val="InfoBlue"/>
-      </w:pPr>
-      <w:r>
-        <w:t xml:space="preserve">[Insert the name, version number, description, and physical location of any documents referenced in this document.  Add rows to the table as necessary.] </w:t>
-      </w:r>
-    </w:p>
-    <w:p>
-      <w:pPr>
-        <w:pStyle w:val="BodyText3"/>
-        <w:ind w:left="576"/>
-      </w:pPr>
-      <w:r>
-        <w:t>The following table summarizes the documents referenced in this document.</w:t>
-      </w:r>
-    </w:p>
-    <w:tbl>
-      <w:tblPr>
-        <w:tblW w:w="8390" w:type="dxa"/>
-        <w:jc w:val="center"/>
-        <w:tblInd w:w="-1329" w:type="dxa"/>
-        <w:tblBorders>
-          <w:top w:val="single" w:sz="4" w:space="0" w:color="auto"/>
-          <w:left w:val="single" w:sz="4" w:space="0" w:color="auto"/>
-          <w:bottom w:val="single" w:sz="4" w:space="0" w:color="auto"/>
-          <w:right w:val="single" w:sz="4" w:space="0" w:color="auto"/>
-          <w:insideH w:val="single" w:sz="4" w:space="0" w:color="auto"/>
-          <w:insideV w:val="single" w:sz="4" w:space="0" w:color="auto"/>
-        </w:tblBorders>
-        <w:tblLayout w:type="fixed"/>
-        <w:tblLook w:val="01E0" w:firstRow="1" w:lastRow="1" w:firstColumn="1" w:lastColumn="1" w:noHBand="0" w:noVBand="0"/>
-      </w:tblPr>
-      <w:tblGrid>
-        <w:gridCol w:w="1980"/>
-        <w:gridCol w:w="3060"/>
-        <w:gridCol w:w="3350"/>
-      </w:tblGrid>
-      <w:tr>
-        <w:trPr>
-          <w:jc w:val="center"/>
-        </w:trPr>
-        <w:tc>
-          <w:tcPr>
-            <w:tcW w:w="1980" w:type="dxa"/>
-            <w:shd w:val="clear" w:color="auto" w:fill="F3F3F3"/>
-          </w:tcPr>
-          <w:p>
-            <w:pPr>
-              <w:pStyle w:val="BodyText"/>
-              <w:ind w:left="0"/>
-              <w:jc w:val="center"/>
-              <w:rPr>
-                <w:b/>
-              </w:rPr>
-            </w:pPr>
-            <w:r>
-              <w:rPr>
-                <w:b/>
-              </w:rPr>
-              <w:t>Document Name and Version</w:t>
-            </w:r>
-          </w:p>
-        </w:tc>
-        <w:tc>
-          <w:tcPr>
-            <w:tcW w:w="3060" w:type="dxa"/>
-            <w:shd w:val="clear" w:color="auto" w:fill="F3F3F3"/>
-          </w:tcPr>
-          <w:p>
-            <w:pPr>
-              <w:pStyle w:val="BodyText"/>
-              <w:ind w:left="0"/>
-              <w:jc w:val="center"/>
-              <w:rPr>
-                <w:b/>
-              </w:rPr>
-            </w:pPr>
-            <w:r>
-              <w:rPr>
-                <w:b/>
-              </w:rPr>
-              <w:t>Description</w:t>
-            </w:r>
-          </w:p>
-        </w:tc>
-        <w:tc>
-          <w:tcPr>
-            <w:tcW w:w="3350" w:type="dxa"/>
-            <w:shd w:val="clear" w:color="auto" w:fill="F3F3F3"/>
-          </w:tcPr>
-          <w:p>
-            <w:pPr>
-              <w:pStyle w:val="BodyText"/>
-              <w:ind w:left="0"/>
-              <w:jc w:val="center"/>
-              <w:rPr>
-                <w:b/>
-              </w:rPr>
-            </w:pPr>
-            <w:r>
-              <w:rPr>
-                <w:b/>
-              </w:rPr>
-              <w:t>Location</w:t>
-            </w:r>
-          </w:p>
-        </w:tc>
-      </w:tr>
-      <w:tr>
-        <w:trPr>
-          <w:trHeight w:val="482"/>
-          <w:jc w:val="center"/>
-        </w:trPr>
-        <w:tc>
-          <w:tcPr>
-            <w:tcW w:w="1980" w:type="dxa"/>
-          </w:tcPr>
-          <w:p>
-            <w:pPr>
-              <w:pStyle w:val="BodyText"/>
-              <w:ind w:left="0"/>
-              <w:jc w:val="left"/>
-              <w:rPr>
-                <w:i/>
-                <w:color w:val="0000FF"/>
-              </w:rPr>
-            </w:pPr>
-            <w:r>
-              <w:rPr>
-                <w:i/>
-                <w:color w:val="0000FF"/>
-              </w:rPr>
-              <w:t>&lt;Document Name and Version Number&gt;</w:t>
-            </w:r>
-          </w:p>
-        </w:tc>
-        <w:tc>
-          <w:tcPr>
-            <w:tcW w:w="3060" w:type="dxa"/>
-          </w:tcPr>
-          <w:p>
-            <w:pPr>
-              <w:pStyle w:val="BodyText"/>
-              <w:ind w:left="0"/>
-              <w:jc w:val="left"/>
-              <w:rPr>
-                <w:i/>
-                <w:color w:val="0000FF"/>
-              </w:rPr>
-            </w:pPr>
-            <w:r>
-              <w:rPr>
-                <w:i/>
-                <w:color w:val="0000FF"/>
-              </w:rPr>
-              <w:t>[Provide description of the document]</w:t>
-            </w:r>
-          </w:p>
-        </w:tc>
-        <w:tc>
-          <w:tcPr>
-            <w:tcW w:w="3350" w:type="dxa"/>
-          </w:tcPr>
-          <w:p>
-            <w:pPr>
-              <w:pStyle w:val="BodyText"/>
-              <w:ind w:left="0"/>
-              <w:jc w:val="left"/>
-              <w:rPr>
-                <w:i/>
-                <w:color w:val="0000FF"/>
-              </w:rPr>
-            </w:pPr>
-            <w:r>
-              <w:rPr>
-                <w:i/>
-                <w:color w:val="0000FF"/>
-              </w:rPr>
-              <w:t>&lt;URL or Network path where document is located&gt;</w:t>
-            </w:r>
-          </w:p>
-        </w:tc>
-      </w:tr>
-    </w:tbl>
-    <w:p>
-      <w:pPr>
-        <w:pStyle w:val="BodyText3"/>
-        <w:jc w:val="left"/>
-      </w:pPr>
-    </w:p>
-    <w:p>
-      <w:pPr>
-        <w:pStyle w:val="Appendix"/>
-      </w:pPr>
-      <w:r>
-        <w:br w:type="page"/>
-      </w:r>
-      <w:bookmarkStart w:id="46" w:name="_Toc440970585"/>
-      <w:r>
-        <w:lastRenderedPageBreak/>
-        <w:t xml:space="preserve">Appendix </w:t>
-      </w:r>
-      <w:r>
-        <w:t>B</w:t>
-      </w:r>
-      <w:r>
-        <w:t xml:space="preserve">: </w:t>
-      </w:r>
-      <w:r>
-        <w:t>Key Terms</w:t>
-      </w:r>
-      <w:bookmarkEnd w:id="46"/>
-    </w:p>
-    <w:p>
-      <w:pPr>
-        <w:rPr>
-          <w:i/>
-          <w:color w:val="0000FF"/>
-        </w:rPr>
-      </w:pPr>
-      <w:r>
-        <w:rPr>
-          <w:i/>
-          <w:color w:val="0000FF"/>
-        </w:rPr>
-        <w:t>[Insert terms and definitions used in this document.  Add rows to the table as necessary. Follow the link below to for definitions of project management terms and acronyms used in this and other documents.</w:t>
-      </w:r>
-    </w:p>
-    <w:p>
-      <w:pPr>
-        <w:pStyle w:val="BodyText"/>
-        <w:rPr>
-          <w:i/>
-          <w:color w:val="0000FF"/>
-        </w:rPr>
-      </w:pPr>
-      <w:r>
-        <w:rPr>
-          <w:i/>
-          <w:color w:val="0000FF"/>
-        </w:rPr>
-        <w:t>http://www2.cdc.gov/cdcup/library/other/help.htm</w:t>
-      </w:r>
-    </w:p>
-    <w:p>
-      <w:pPr>
-        <w:pStyle w:val="BodyText"/>
-      </w:pPr>
-      <w:r>
-        <w:t>The following table provides definitions for terms relevant to this document.</w:t>
-      </w:r>
-    </w:p>
-    <w:tbl>
-      <w:tblPr>
-        <w:tblW w:w="8748" w:type="dxa"/>
-        <w:tblInd w:w="720" w:type="dxa"/>
-        <w:tblBorders>
-          <w:top w:val="single" w:sz="4" w:space="0" w:color="auto"/>
-          <w:left w:val="single" w:sz="4" w:space="0" w:color="auto"/>
-          <w:bottom w:val="single" w:sz="4" w:space="0" w:color="auto"/>
-          <w:right w:val="single" w:sz="4" w:space="0" w:color="auto"/>
-          <w:insideH w:val="single" w:sz="4" w:space="0" w:color="auto"/>
-          <w:insideV w:val="single" w:sz="4" w:space="0" w:color="auto"/>
-        </w:tblBorders>
-        <w:tblLayout w:type="fixed"/>
-        <w:tblLook w:val="01E0" w:firstRow="1" w:lastRow="1" w:firstColumn="1" w:lastColumn="1" w:noHBand="0" w:noVBand="0"/>
-      </w:tblPr>
-      <w:tblGrid>
-        <w:gridCol w:w="2628"/>
-        <w:gridCol w:w="6120"/>
-      </w:tblGrid>
-      <w:tr>
-        <w:tc>
-          <w:tcPr>
-            <w:tcW w:w="2628" w:type="dxa"/>
-            <w:shd w:val="clear" w:color="auto" w:fill="F3F3F3"/>
-          </w:tcPr>
-          <w:p>
-            <w:pPr>
-              <w:pStyle w:val="BodyText"/>
-              <w:ind w:left="0"/>
-              <w:rPr>
-                <w:b/>
-              </w:rPr>
-            </w:pPr>
-            <w:r>
-              <w:rPr>
-                <w:b/>
-              </w:rPr>
-              <w:t>Term</w:t>
-            </w:r>
-          </w:p>
-        </w:tc>
-        <w:tc>
-          <w:tcPr>
-            <w:tcW w:w="6120" w:type="dxa"/>
-            <w:shd w:val="clear" w:color="auto" w:fill="F3F3F3"/>
-          </w:tcPr>
-          <w:p>
-            <w:pPr>
-              <w:pStyle w:val="BodyText"/>
-              <w:ind w:left="0"/>
-              <w:rPr>
-                <w:b/>
-              </w:rPr>
-            </w:pPr>
-            <w:r>
-              <w:rPr>
-                <w:b/>
-              </w:rPr>
-              <w:t>Definition</w:t>
-            </w:r>
-          </w:p>
-        </w:tc>
-      </w:tr>
-      <w:tr>
-        <w:trPr>
-          <w:trHeight w:val="482"/>
-        </w:trPr>
-        <w:tc>
-          <w:tcPr>
-            <w:tcW w:w="2628" w:type="dxa"/>
-          </w:tcPr>
-          <w:p>
-            <w:pPr>
-              <w:pStyle w:val="BodyText"/>
-              <w:ind w:left="0"/>
-              <w:jc w:val="left"/>
-              <w:rPr>
-                <w:i/>
-                <w:color w:val="0000FF"/>
-              </w:rPr>
-            </w:pPr>
-            <w:r>
-              <w:rPr>
-                <w:i/>
-                <w:color w:val="0000FF"/>
-              </w:rPr>
-              <w:t>[Insert Term]</w:t>
-            </w:r>
-          </w:p>
-        </w:tc>
-        <w:tc>
-          <w:tcPr>
-            <w:tcW w:w="6120" w:type="dxa"/>
-          </w:tcPr>
-          <w:p>
-            <w:pPr>
-              <w:pStyle w:val="BodyText"/>
-              <w:ind w:left="0"/>
-              <w:jc w:val="left"/>
-              <w:rPr>
-                <w:i/>
-                <w:color w:val="0000FF"/>
-              </w:rPr>
-            </w:pPr>
-            <w:r>
-              <w:rPr>
-                <w:i/>
-                <w:color w:val="0000FF"/>
-              </w:rPr>
-              <w:t>[Provide definition of the term used in this document.]</w:t>
-            </w:r>
-          </w:p>
-        </w:tc>
-      </w:tr>
-      <w:tr>
-        <w:trPr>
-          <w:trHeight w:val="482"/>
-        </w:trPr>
-        <w:tc>
-          <w:tcPr>
-            <w:tcW w:w="2628" w:type="dxa"/>
-          </w:tcPr>
-          <w:p>
-            <w:pPr>
-              <w:pStyle w:val="BodyText"/>
-              <w:ind w:left="0"/>
-              <w:jc w:val="left"/>
-              <w:rPr>
-                <w:i/>
-                <w:color w:val="0000FF"/>
-              </w:rPr>
-            </w:pPr>
-            <w:r>
-              <w:rPr>
-                <w:i/>
-                <w:color w:val="0000FF"/>
-              </w:rPr>
-              <w:t>[Insert Term]</w:t>
-            </w:r>
-          </w:p>
-        </w:tc>
-        <w:tc>
-          <w:tcPr>
-            <w:tcW w:w="6120" w:type="dxa"/>
-          </w:tcPr>
-          <w:p>
-            <w:pPr>
-              <w:pStyle w:val="BodyText"/>
-              <w:ind w:left="0"/>
-              <w:jc w:val="left"/>
-              <w:rPr>
-                <w:i/>
-                <w:color w:val="0000FF"/>
-              </w:rPr>
-            </w:pPr>
-            <w:r>
-              <w:rPr>
-                <w:i/>
-                <w:color w:val="0000FF"/>
-              </w:rPr>
-              <w:t>[Provide definition of the term used in this document.]</w:t>
-            </w:r>
-          </w:p>
-        </w:tc>
-      </w:tr>
-      <w:tr>
-        <w:trPr>
-          <w:trHeight w:val="482"/>
-        </w:trPr>
-        <w:tc>
-          <w:tcPr>
-            <w:tcW w:w="2628" w:type="dxa"/>
-          </w:tcPr>
-          <w:p>
-            <w:pPr>
-              <w:pStyle w:val="BodyText"/>
-              <w:ind w:left="0"/>
-              <w:jc w:val="left"/>
-              <w:rPr>
-                <w:i/>
-                <w:color w:val="0000FF"/>
-              </w:rPr>
-            </w:pPr>
-            <w:r>
-              <w:rPr>
-                <w:i/>
-                <w:color w:val="0000FF"/>
-              </w:rPr>
-              <w:t>[Insert Term]</w:t>
-            </w:r>
-          </w:p>
-        </w:tc>
-        <w:tc>
-          <w:tcPr>
-            <w:tcW w:w="6120" w:type="dxa"/>
-          </w:tcPr>
-          <w:p>
-            <w:pPr>
-              <w:pStyle w:val="BodyText"/>
-              <w:ind w:left="0"/>
-              <w:jc w:val="left"/>
-              <w:rPr>
-                <w:i/>
-                <w:color w:val="0000FF"/>
-              </w:rPr>
-            </w:pPr>
-            <w:r>
-              <w:rPr>
-                <w:i/>
-                <w:color w:val="0000FF"/>
-              </w:rPr>
-              <w:t>[Provide definition of the term used in this document.]</w:t>
-            </w:r>
-          </w:p>
-        </w:tc>
-      </w:tr>
-    </w:tbl>
-    <w:p>
-      <w:pPr>
-        <w:pStyle w:val="Appendix"/>
-      </w:pPr>
+        <w:t xml:space="preserve"> </w:t>
+      </w:r>
     </w:p>
     <w:sectPr>
-      <w:headerReference w:type="default" r:id="rId8"/>
-      <w:footerReference w:type="default" r:id="rId9"/>
-      <w:headerReference w:type="first" r:id="rId10"/>
-      <w:footerReference w:type="first" r:id="rId11"/>
+      <w:headerReference w:type="default" r:id="rId7"/>
+      <w:footerReference w:type="default" r:id="rId8"/>
+      <w:headerReference w:type="first" r:id="rId9"/>
+      <w:footerReference w:type="first" r:id="rId10"/>
       <w:pgSz w:w="12240" w:h="15840" w:code="1"/>
       <w:pgMar w:top="979" w:right="1440" w:bottom="648" w:left="1440" w:header="720" w:footer="720" w:gutter="432"/>
       <w:cols w:space="720"/>
@@ -6805,7 +6539,7 @@
 </file>
 
 <file path=word/endnotes.xml><?xml version="1.0" encoding="utf-8"?>
-<w:endnotes xmlns:wpc="http://schemas.microsoft.com/office/word/2010/wordprocessingCanvas" xmlns:mc="http://schemas.openxmlformats.org/markup-compatibility/2006" xmlns:o="urn:schemas-microsoft-com:office:office" xmlns:r="http://schemas.openxmlformats.org/officeDocument/2006/relationships" xmlns:m="http://schemas.openxmlformats.org/officeDocument/2006/math" xmlns:v="urn:schemas-microsoft-com:vml" xmlns:wp14="http://schemas.microsoft.com/office/word/2010/wordprocessingDrawing" xmlns:wp="http://schemas.openxmlformats.org/drawingml/2006/wordprocessingDrawing" xmlns:w10="urn:schemas-microsoft-com:office:word" xmlns:w="http://schemas.openxmlformats.org/wordprocessingml/2006/main" xmlns:w14="http://schemas.microsoft.com/office/word/2010/wordml" xmlns:wpg="http://schemas.microsoft.com/office/word/2010/wordprocessingGroup" xmlns:wpi="http://schemas.microsoft.com/office/word/2010/wordprocessingInk" xmlns:wne="http://schemas.microsoft.com/office/word/2006/wordml" xmlns:wps="http://schemas.microsoft.com/office/word/2010/wordprocessingShape" mc:Ignorable="w14 wp14">
+<w:endnotes xmlns:wpc="http://schemas.microsoft.com/office/word/2010/wordprocessingCanvas" xmlns:cx="http://schemas.microsoft.com/office/drawing/2014/chartex" xmlns:cx1="http://schemas.microsoft.com/office/drawing/2015/9/8/chartex" xmlns:cx2="http://schemas.microsoft.com/office/drawing/2015/10/21/chartex" xmlns:mc="http://schemas.openxmlformats.org/markup-compatibility/2006" xmlns:o="urn:schemas-microsoft-com:office:office" xmlns:r="http://schemas.openxmlformats.org/officeDocument/2006/relationships" xmlns:m="http://schemas.openxmlformats.org/officeDocument/2006/math" xmlns:v="urn:schemas-microsoft-com:vml" xmlns:wp14="http://schemas.microsoft.com/office/word/2010/wordprocessingDrawing" xmlns:wp="http://schemas.openxmlformats.org/drawingml/2006/wordprocessingDrawing" xmlns:w10="urn:schemas-microsoft-com:office:word" xmlns:w="http://schemas.openxmlformats.org/wordprocessingml/2006/main" xmlns:w14="http://schemas.microsoft.com/office/word/2010/wordml" xmlns:w15="http://schemas.microsoft.com/office/word/2012/wordml" xmlns:w16se="http://schemas.microsoft.com/office/word/2015/wordml/symex" xmlns:wpg="http://schemas.microsoft.com/office/word/2010/wordprocessingGroup" xmlns:wpi="http://schemas.microsoft.com/office/word/2010/wordprocessingInk" xmlns:wne="http://schemas.microsoft.com/office/word/2006/wordml" xmlns:wps="http://schemas.microsoft.com/office/word/2010/wordprocessingShape" mc:Ignorable="w14 w15 w16se wp14">
   <w:endnote w:type="separator" w:id="-1">
     <w:p>
       <w:r>
@@ -6824,7 +6558,7 @@
 </file>
 
 <file path=word/footer1.xml><?xml version="1.0" encoding="utf-8"?>
-<w:ftr xmlns:wpc="http://schemas.microsoft.com/office/word/2010/wordprocessingCanvas" xmlns:mc="http://schemas.openxmlformats.org/markup-compatibility/2006" xmlns:o="urn:schemas-microsoft-com:office:office" xmlns:r="http://schemas.openxmlformats.org/officeDocument/2006/relationships" xmlns:m="http://schemas.openxmlformats.org/officeDocument/2006/math" xmlns:v="urn:schemas-microsoft-com:vml" xmlns:wp14="http://schemas.microsoft.com/office/word/2010/wordprocessingDrawing" xmlns:wp="http://schemas.openxmlformats.org/drawingml/2006/wordprocessingDrawing" xmlns:w10="urn:schemas-microsoft-com:office:word" xmlns:w="http://schemas.openxmlformats.org/wordprocessingml/2006/main" xmlns:w14="http://schemas.microsoft.com/office/word/2010/wordml" xmlns:wpg="http://schemas.microsoft.com/office/word/2010/wordprocessingGroup" xmlns:wpi="http://schemas.microsoft.com/office/word/2010/wordprocessingInk" xmlns:wne="http://schemas.microsoft.com/office/word/2006/wordml" xmlns:wps="http://schemas.microsoft.com/office/word/2010/wordprocessingShape" mc:Ignorable="w14 wp14">
+<w:ftr xmlns:wpc="http://schemas.microsoft.com/office/word/2010/wordprocessingCanvas" xmlns:cx="http://schemas.microsoft.com/office/drawing/2014/chartex" xmlns:cx1="http://schemas.microsoft.com/office/drawing/2015/9/8/chartex" xmlns:cx2="http://schemas.microsoft.com/office/drawing/2015/10/21/chartex" xmlns:mc="http://schemas.openxmlformats.org/markup-compatibility/2006" xmlns:o="urn:schemas-microsoft-com:office:office" xmlns:r="http://schemas.openxmlformats.org/officeDocument/2006/relationships" xmlns:m="http://schemas.openxmlformats.org/officeDocument/2006/math" xmlns:v="urn:schemas-microsoft-com:vml" xmlns:wp14="http://schemas.microsoft.com/office/word/2010/wordprocessingDrawing" xmlns:wp="http://schemas.openxmlformats.org/drawingml/2006/wordprocessingDrawing" xmlns:w10="urn:schemas-microsoft-com:office:word" xmlns:w="http://schemas.openxmlformats.org/wordprocessingml/2006/main" xmlns:w14="http://schemas.microsoft.com/office/word/2010/wordml" xmlns:w15="http://schemas.microsoft.com/office/word/2012/wordml" xmlns:w16se="http://schemas.microsoft.com/office/word/2015/wordml/symex" xmlns:wpg="http://schemas.microsoft.com/office/word/2010/wordprocessingGroup" xmlns:wpi="http://schemas.microsoft.com/office/word/2010/wordprocessingInk" xmlns:wne="http://schemas.microsoft.com/office/word/2006/wordml" xmlns:wps="http://schemas.microsoft.com/office/word/2010/wordprocessingShape" mc:Ignorable="w14 w15 w16se wp14">
   <w:p>
     <w:pPr>
       <w:pStyle w:val="Footer"/>
@@ -6908,7 +6642,7 @@
         <w:sz w:val="18"/>
         <w:szCs w:val="18"/>
       </w:rPr>
-      <w:t>6</w:t>
+      <w:t>7</w:t>
     </w:r>
     <w:r>
       <w:rPr>
@@ -6963,7 +6697,7 @@
         <w:sz w:val="18"/>
         <w:szCs w:val="18"/>
       </w:rPr>
-      <w:t>9</w:t>
+      <w:t>7</w:t>
     </w:r>
     <w:r>
       <w:rPr>
@@ -7000,7 +6734,7 @@
 </file>
 
 <file path=word/footer2.xml><?xml version="1.0" encoding="utf-8"?>
-<w:ftr xmlns:wpc="http://schemas.microsoft.com/office/word/2010/wordprocessingCanvas" xmlns:mc="http://schemas.openxmlformats.org/markup-compatibility/2006" xmlns:o="urn:schemas-microsoft-com:office:office" xmlns:r="http://schemas.openxmlformats.org/officeDocument/2006/relationships" xmlns:m="http://schemas.openxmlformats.org/officeDocument/2006/math" xmlns:v="urn:schemas-microsoft-com:vml" xmlns:wp14="http://schemas.microsoft.com/office/word/2010/wordprocessingDrawing" xmlns:wp="http://schemas.openxmlformats.org/drawingml/2006/wordprocessingDrawing" xmlns:w10="urn:schemas-microsoft-com:office:word" xmlns:w="http://schemas.openxmlformats.org/wordprocessingml/2006/main" xmlns:w14="http://schemas.microsoft.com/office/word/2010/wordml" xmlns:wpg="http://schemas.microsoft.com/office/word/2010/wordprocessingGroup" xmlns:wpi="http://schemas.microsoft.com/office/word/2010/wordprocessingInk" xmlns:wne="http://schemas.microsoft.com/office/word/2006/wordml" xmlns:wps="http://schemas.microsoft.com/office/word/2010/wordprocessingShape" mc:Ignorable="w14 wp14">
+<w:ftr xmlns:wpc="http://schemas.microsoft.com/office/word/2010/wordprocessingCanvas" xmlns:cx="http://schemas.microsoft.com/office/drawing/2014/chartex" xmlns:cx1="http://schemas.microsoft.com/office/drawing/2015/9/8/chartex" xmlns:cx2="http://schemas.microsoft.com/office/drawing/2015/10/21/chartex" xmlns:mc="http://schemas.openxmlformats.org/markup-compatibility/2006" xmlns:o="urn:schemas-microsoft-com:office:office" xmlns:r="http://schemas.openxmlformats.org/officeDocument/2006/relationships" xmlns:m="http://schemas.openxmlformats.org/officeDocument/2006/math" xmlns:v="urn:schemas-microsoft-com:vml" xmlns:wp14="http://schemas.microsoft.com/office/word/2010/wordprocessingDrawing" xmlns:wp="http://schemas.openxmlformats.org/drawingml/2006/wordprocessingDrawing" xmlns:w10="urn:schemas-microsoft-com:office:word" xmlns:w="http://schemas.openxmlformats.org/wordprocessingml/2006/main" xmlns:w14="http://schemas.microsoft.com/office/word/2010/wordml" xmlns:w15="http://schemas.microsoft.com/office/word/2012/wordml" xmlns:w16se="http://schemas.microsoft.com/office/word/2015/wordml/symex" xmlns:wpg="http://schemas.microsoft.com/office/word/2010/wordprocessingGroup" xmlns:wpi="http://schemas.microsoft.com/office/word/2010/wordprocessingInk" xmlns:wne="http://schemas.microsoft.com/office/word/2006/wordml" xmlns:wps="http://schemas.microsoft.com/office/word/2010/wordprocessingShape" mc:Ignorable="w14 w15 w16se wp14">
   <w:p>
     <w:pPr>
       <w:pStyle w:val="Footer"/>
@@ -7049,7 +6783,7 @@
 </file>
 
 <file path=word/footnotes.xml><?xml version="1.0" encoding="utf-8"?>
-<w:footnotes xmlns:wpc="http://schemas.microsoft.com/office/word/2010/wordprocessingCanvas" xmlns:mc="http://schemas.openxmlformats.org/markup-compatibility/2006" xmlns:o="urn:schemas-microsoft-com:office:office" xmlns:r="http://schemas.openxmlformats.org/officeDocument/2006/relationships" xmlns:m="http://schemas.openxmlformats.org/officeDocument/2006/math" xmlns:v="urn:schemas-microsoft-com:vml" xmlns:wp14="http://schemas.microsoft.com/office/word/2010/wordprocessingDrawing" xmlns:wp="http://schemas.openxmlformats.org/drawingml/2006/wordprocessingDrawing" xmlns:w10="urn:schemas-microsoft-com:office:word" xmlns:w="http://schemas.openxmlformats.org/wordprocessingml/2006/main" xmlns:w14="http://schemas.microsoft.com/office/word/2010/wordml" xmlns:wpg="http://schemas.microsoft.com/office/word/2010/wordprocessingGroup" xmlns:wpi="http://schemas.microsoft.com/office/word/2010/wordprocessingInk" xmlns:wne="http://schemas.microsoft.com/office/word/2006/wordml" xmlns:wps="http://schemas.microsoft.com/office/word/2010/wordprocessingShape" mc:Ignorable="w14 wp14">
+<w:footnotes xmlns:wpc="http://schemas.microsoft.com/office/word/2010/wordprocessingCanvas" xmlns:cx="http://schemas.microsoft.com/office/drawing/2014/chartex" xmlns:cx1="http://schemas.microsoft.com/office/drawing/2015/9/8/chartex" xmlns:cx2="http://schemas.microsoft.com/office/drawing/2015/10/21/chartex" xmlns:mc="http://schemas.openxmlformats.org/markup-compatibility/2006" xmlns:o="urn:schemas-microsoft-com:office:office" xmlns:r="http://schemas.openxmlformats.org/officeDocument/2006/relationships" xmlns:m="http://schemas.openxmlformats.org/officeDocument/2006/math" xmlns:v="urn:schemas-microsoft-com:vml" xmlns:wp14="http://schemas.microsoft.com/office/word/2010/wordprocessingDrawing" xmlns:wp="http://schemas.openxmlformats.org/drawingml/2006/wordprocessingDrawing" xmlns:w10="urn:schemas-microsoft-com:office:word" xmlns:w="http://schemas.openxmlformats.org/wordprocessingml/2006/main" xmlns:w14="http://schemas.microsoft.com/office/word/2010/wordml" xmlns:w15="http://schemas.microsoft.com/office/word/2012/wordml" xmlns:w16se="http://schemas.microsoft.com/office/word/2015/wordml/symex" xmlns:wpg="http://schemas.microsoft.com/office/word/2010/wordprocessingGroup" xmlns:wpi="http://schemas.microsoft.com/office/word/2010/wordprocessingInk" xmlns:wne="http://schemas.microsoft.com/office/word/2006/wordml" xmlns:wps="http://schemas.microsoft.com/office/word/2010/wordprocessingShape" mc:Ignorable="w14 w15 w16se wp14">
   <w:footnote w:type="separator" w:id="-1">
     <w:p>
       <w:r>
@@ -7068,7 +6802,7 @@
 </file>
 
 <file path=word/header1.xml><?xml version="1.0" encoding="utf-8"?>
-<w:hdr xmlns:wpc="http://schemas.microsoft.com/office/word/2010/wordprocessingCanvas" xmlns:mc="http://schemas.openxmlformats.org/markup-compatibility/2006" xmlns:o="urn:schemas-microsoft-com:office:office" xmlns:r="http://schemas.openxmlformats.org/officeDocument/2006/relationships" xmlns:m="http://schemas.openxmlformats.org/officeDocument/2006/math" xmlns:v="urn:schemas-microsoft-com:vml" xmlns:wp14="http://schemas.microsoft.com/office/word/2010/wordprocessingDrawing" xmlns:wp="http://schemas.openxmlformats.org/drawingml/2006/wordprocessingDrawing" xmlns:w10="urn:schemas-microsoft-com:office:word" xmlns:w="http://schemas.openxmlformats.org/wordprocessingml/2006/main" xmlns:w14="http://schemas.microsoft.com/office/word/2010/wordml" xmlns:wpg="http://schemas.microsoft.com/office/word/2010/wordprocessingGroup" xmlns:wpi="http://schemas.microsoft.com/office/word/2010/wordprocessingInk" xmlns:wne="http://schemas.microsoft.com/office/word/2006/wordml" xmlns:wps="http://schemas.microsoft.com/office/word/2010/wordprocessingShape" mc:Ignorable="w14 wp14">
+<w:hdr xmlns:wpc="http://schemas.microsoft.com/office/word/2010/wordprocessingCanvas" xmlns:cx="http://schemas.microsoft.com/office/drawing/2014/chartex" xmlns:cx1="http://schemas.microsoft.com/office/drawing/2015/9/8/chartex" xmlns:cx2="http://schemas.microsoft.com/office/drawing/2015/10/21/chartex" xmlns:mc="http://schemas.openxmlformats.org/markup-compatibility/2006" xmlns:o="urn:schemas-microsoft-com:office:office" xmlns:r="http://schemas.openxmlformats.org/officeDocument/2006/relationships" xmlns:m="http://schemas.openxmlformats.org/officeDocument/2006/math" xmlns:v="urn:schemas-microsoft-com:vml" xmlns:wp14="http://schemas.microsoft.com/office/word/2010/wordprocessingDrawing" xmlns:wp="http://schemas.openxmlformats.org/drawingml/2006/wordprocessingDrawing" xmlns:w10="urn:schemas-microsoft-com:office:word" xmlns:w="http://schemas.openxmlformats.org/wordprocessingml/2006/main" xmlns:w14="http://schemas.microsoft.com/office/word/2010/wordml" xmlns:w15="http://schemas.microsoft.com/office/word/2012/wordml" xmlns:w16se="http://schemas.microsoft.com/office/word/2015/wordml/symex" xmlns:wpg="http://schemas.microsoft.com/office/word/2010/wordprocessingGroup" xmlns:wpi="http://schemas.microsoft.com/office/word/2010/wordprocessingInk" xmlns:wne="http://schemas.microsoft.com/office/word/2006/wordml" xmlns:wps="http://schemas.microsoft.com/office/word/2010/wordprocessingShape" mc:Ignorable="w14 w15 w16se wp14">
   <w:p>
     <w:pPr>
       <w:pStyle w:val="Header"/>
@@ -7098,7 +6832,7 @@
 </file>
 
 <file path=word/header2.xml><?xml version="1.0" encoding="utf-8"?>
-<w:hdr xmlns:wpc="http://schemas.microsoft.com/office/word/2010/wordprocessingCanvas" xmlns:mc="http://schemas.openxmlformats.org/markup-compatibility/2006" xmlns:o="urn:schemas-microsoft-com:office:office" xmlns:r="http://schemas.openxmlformats.org/officeDocument/2006/relationships" xmlns:m="http://schemas.openxmlformats.org/officeDocument/2006/math" xmlns:v="urn:schemas-microsoft-com:vml" xmlns:wp14="http://schemas.microsoft.com/office/word/2010/wordprocessingDrawing" xmlns:wp="http://schemas.openxmlformats.org/drawingml/2006/wordprocessingDrawing" xmlns:w10="urn:schemas-microsoft-com:office:word" xmlns:w="http://schemas.openxmlformats.org/wordprocessingml/2006/main" xmlns:w14="http://schemas.microsoft.com/office/word/2010/wordml" xmlns:wpg="http://schemas.microsoft.com/office/word/2010/wordprocessingGroup" xmlns:wpi="http://schemas.microsoft.com/office/word/2010/wordprocessingInk" xmlns:wne="http://schemas.microsoft.com/office/word/2006/wordml" xmlns:wps="http://schemas.microsoft.com/office/word/2010/wordprocessingShape" mc:Ignorable="w14 wp14">
+<w:hdr xmlns:wpc="http://schemas.microsoft.com/office/word/2010/wordprocessingCanvas" xmlns:cx="http://schemas.microsoft.com/office/drawing/2014/chartex" xmlns:cx1="http://schemas.microsoft.com/office/drawing/2015/9/8/chartex" xmlns:cx2="http://schemas.microsoft.com/office/drawing/2015/10/21/chartex" xmlns:mc="http://schemas.openxmlformats.org/markup-compatibility/2006" xmlns:o="urn:schemas-microsoft-com:office:office" xmlns:r="http://schemas.openxmlformats.org/officeDocument/2006/relationships" xmlns:m="http://schemas.openxmlformats.org/officeDocument/2006/math" xmlns:v="urn:schemas-microsoft-com:vml" xmlns:wp14="http://schemas.microsoft.com/office/word/2010/wordprocessingDrawing" xmlns:wp="http://schemas.openxmlformats.org/drawingml/2006/wordprocessingDrawing" xmlns:w10="urn:schemas-microsoft-com:office:word" xmlns:w="http://schemas.openxmlformats.org/wordprocessingml/2006/main" xmlns:w14="http://schemas.microsoft.com/office/word/2010/wordml" xmlns:w15="http://schemas.microsoft.com/office/word/2012/wordml" xmlns:w16se="http://schemas.microsoft.com/office/word/2015/wordml/symex" xmlns:wpg="http://schemas.microsoft.com/office/word/2010/wordprocessingGroup" xmlns:wpi="http://schemas.microsoft.com/office/word/2010/wordprocessingInk" xmlns:wne="http://schemas.microsoft.com/office/word/2006/wordml" xmlns:wps="http://schemas.microsoft.com/office/word/2010/wordprocessingShape" mc:Ignorable="w14 w15 w16se wp14">
   <w:p>
     <w:pPr>
       <w:pStyle w:val="Header"/>
@@ -7119,8 +6853,8 @@
 </file>
 
 <file path=word/numbering.xml><?xml version="1.0" encoding="utf-8"?>
-<w:numbering xmlns:wpc="http://schemas.microsoft.com/office/word/2010/wordprocessingCanvas" xmlns:mc="http://schemas.openxmlformats.org/markup-compatibility/2006" xmlns:o="urn:schemas-microsoft-com:office:office" xmlns:r="http://schemas.openxmlformats.org/officeDocument/2006/relationships" xmlns:m="http://schemas.openxmlformats.org/officeDocument/2006/math" xmlns:v="urn:schemas-microsoft-com:vml" xmlns:wp14="http://schemas.microsoft.com/office/word/2010/wordprocessingDrawing" xmlns:wp="http://schemas.openxmlformats.org/drawingml/2006/wordprocessingDrawing" xmlns:w10="urn:schemas-microsoft-com:office:word" xmlns:w="http://schemas.openxmlformats.org/wordprocessingml/2006/main" xmlns:w14="http://schemas.microsoft.com/office/word/2010/wordml" xmlns:wpg="http://schemas.microsoft.com/office/word/2010/wordprocessingGroup" xmlns:wpi="http://schemas.microsoft.com/office/word/2010/wordprocessingInk" xmlns:wne="http://schemas.microsoft.com/office/word/2006/wordml" xmlns:wps="http://schemas.microsoft.com/office/word/2010/wordprocessingShape" mc:Ignorable="w14 wp14">
-  <w:abstractNum w:abstractNumId="0">
+<w:numbering xmlns:wpc="http://schemas.microsoft.com/office/word/2010/wordprocessingCanvas" xmlns:cx="http://schemas.microsoft.com/office/drawing/2014/chartex" xmlns:cx1="http://schemas.microsoft.com/office/drawing/2015/9/8/chartex" xmlns:cx2="http://schemas.microsoft.com/office/drawing/2015/10/21/chartex" xmlns:mc="http://schemas.openxmlformats.org/markup-compatibility/2006" xmlns:o="urn:schemas-microsoft-com:office:office" xmlns:r="http://schemas.openxmlformats.org/officeDocument/2006/relationships" xmlns:m="http://schemas.openxmlformats.org/officeDocument/2006/math" xmlns:v="urn:schemas-microsoft-com:vml" xmlns:wp14="http://schemas.microsoft.com/office/word/2010/wordprocessingDrawing" xmlns:wp="http://schemas.openxmlformats.org/drawingml/2006/wordprocessingDrawing" xmlns:w10="urn:schemas-microsoft-com:office:word" xmlns:w="http://schemas.openxmlformats.org/wordprocessingml/2006/main" xmlns:w14="http://schemas.microsoft.com/office/word/2010/wordml" xmlns:w15="http://schemas.microsoft.com/office/word/2012/wordml" xmlns:w16se="http://schemas.microsoft.com/office/word/2015/wordml/symex" xmlns:wpg="http://schemas.microsoft.com/office/word/2010/wordprocessingGroup" xmlns:wpi="http://schemas.microsoft.com/office/word/2010/wordprocessingInk" xmlns:wne="http://schemas.microsoft.com/office/word/2006/wordml" xmlns:wps="http://schemas.microsoft.com/office/word/2010/wordprocessingShape" mc:Ignorable="w14 w15 w16se wp14">
+  <w:abstractNum w:abstractNumId="0" w15:restartNumberingAfterBreak="0">
     <w:nsid w:val="FFFFFF7C"/>
     <w:multiLevelType w:val="singleLevel"/>
     <w:tmpl w:val="1B92EF9A"/>
@@ -7137,7 +6871,7 @@
       </w:pPr>
     </w:lvl>
   </w:abstractNum>
-  <w:abstractNum w:abstractNumId="1">
+  <w:abstractNum w:abstractNumId="1" w15:restartNumberingAfterBreak="0">
     <w:nsid w:val="FFFFFF7D"/>
     <w:multiLevelType w:val="singleLevel"/>
     <w:tmpl w:val="D7B8466A"/>
@@ -7154,7 +6888,7 @@
       </w:pPr>
     </w:lvl>
   </w:abstractNum>
-  <w:abstractNum w:abstractNumId="2">
+  <w:abstractNum w:abstractNumId="2" w15:restartNumberingAfterBreak="0">
     <w:nsid w:val="FFFFFF7E"/>
     <w:multiLevelType w:val="singleLevel"/>
     <w:tmpl w:val="587AA54C"/>
@@ -7171,7 +6905,7 @@
       </w:pPr>
     </w:lvl>
   </w:abstractNum>
-  <w:abstractNum w:abstractNumId="3">
+  <w:abstractNum w:abstractNumId="3" w15:restartNumberingAfterBreak="0">
     <w:nsid w:val="FFFFFF7F"/>
     <w:multiLevelType w:val="singleLevel"/>
     <w:tmpl w:val="5B7614DE"/>
@@ -7188,7 +6922,7 @@
       </w:pPr>
     </w:lvl>
   </w:abstractNum>
-  <w:abstractNum w:abstractNumId="4">
+  <w:abstractNum w:abstractNumId="4" w15:restartNumberingAfterBreak="0">
     <w:nsid w:val="FFFFFF80"/>
     <w:multiLevelType w:val="singleLevel"/>
     <w:tmpl w:val="D764D864"/>
@@ -7208,7 +6942,7 @@
       </w:rPr>
     </w:lvl>
   </w:abstractNum>
-  <w:abstractNum w:abstractNumId="5">
+  <w:abstractNum w:abstractNumId="5" w15:restartNumberingAfterBreak="0">
     <w:nsid w:val="FFFFFF81"/>
     <w:multiLevelType w:val="singleLevel"/>
     <w:tmpl w:val="5EEA93DA"/>
@@ -7228,7 +6962,7 @@
       </w:rPr>
     </w:lvl>
   </w:abstractNum>
-  <w:abstractNum w:abstractNumId="6">
+  <w:abstractNum w:abstractNumId="6" w15:restartNumberingAfterBreak="0">
     <w:nsid w:val="FFFFFF82"/>
     <w:multiLevelType w:val="singleLevel"/>
     <w:tmpl w:val="31F26D48"/>
@@ -7248,7 +6982,7 @@
       </w:rPr>
     </w:lvl>
   </w:abstractNum>
-  <w:abstractNum w:abstractNumId="7">
+  <w:abstractNum w:abstractNumId="7" w15:restartNumberingAfterBreak="0">
     <w:nsid w:val="FFFFFF83"/>
     <w:multiLevelType w:val="singleLevel"/>
     <w:tmpl w:val="AF7EF52A"/>
@@ -7268,7 +7002,7 @@
       </w:rPr>
     </w:lvl>
   </w:abstractNum>
-  <w:abstractNum w:abstractNumId="8">
+  <w:abstractNum w:abstractNumId="8" w15:restartNumberingAfterBreak="0">
     <w:nsid w:val="FFFFFF88"/>
     <w:multiLevelType w:val="singleLevel"/>
     <w:tmpl w:val="01741BC2"/>
@@ -7285,7 +7019,7 @@
       </w:pPr>
     </w:lvl>
   </w:abstractNum>
-  <w:abstractNum w:abstractNumId="9">
+  <w:abstractNum w:abstractNumId="9" w15:restartNumberingAfterBreak="0">
     <w:nsid w:val="FFFFFF89"/>
     <w:multiLevelType w:val="singleLevel"/>
     <w:tmpl w:val="70CA9486"/>
@@ -7305,7 +7039,7 @@
       </w:rPr>
     </w:lvl>
   </w:abstractNum>
-  <w:abstractNum w:abstractNumId="10">
+  <w:abstractNum w:abstractNumId="10" w15:restartNumberingAfterBreak="0">
     <w:nsid w:val="FFFFFFFE"/>
     <w:multiLevelType w:val="singleLevel"/>
     <w:tmpl w:val="CB8C418C"/>
@@ -7315,7 +7049,7 @@
       <w:lvlJc w:val="left"/>
     </w:lvl>
   </w:abstractNum>
-  <w:abstractNum w:abstractNumId="11">
+  <w:abstractNum w:abstractNumId="11" w15:restartNumberingAfterBreak="0">
     <w:nsid w:val="000A3DD0"/>
     <w:multiLevelType w:val="hybridMultilevel"/>
     <w:tmpl w:val="3E86239A"/>
@@ -7428,7 +7162,7 @@
       </w:pPr>
     </w:lvl>
   </w:abstractNum>
-  <w:abstractNum w:abstractNumId="12">
+  <w:abstractNum w:abstractNumId="12" w15:restartNumberingAfterBreak="0">
     <w:nsid w:val="04DB0169"/>
     <w:multiLevelType w:val="multilevel"/>
     <w:tmpl w:val="3E86239A"/>
@@ -7541,7 +7275,7 @@
       </w:pPr>
     </w:lvl>
   </w:abstractNum>
-  <w:abstractNum w:abstractNumId="13">
+  <w:abstractNum w:abstractNumId="13" w15:restartNumberingAfterBreak="0">
     <w:nsid w:val="067A1E20"/>
     <w:multiLevelType w:val="hybridMultilevel"/>
     <w:tmpl w:val="C50863EA"/>
@@ -7681,7 +7415,7 @@
       </w:rPr>
     </w:lvl>
   </w:abstractNum>
-  <w:abstractNum w:abstractNumId="14">
+  <w:abstractNum w:abstractNumId="14" w15:restartNumberingAfterBreak="0">
     <w:nsid w:val="10F25177"/>
     <w:multiLevelType w:val="hybridMultilevel"/>
     <w:tmpl w:val="129ADEEA"/>
@@ -7821,7 +7555,7 @@
       </w:rPr>
     </w:lvl>
   </w:abstractNum>
-  <w:abstractNum w:abstractNumId="15">
+  <w:abstractNum w:abstractNumId="15" w15:restartNumberingAfterBreak="0">
     <w:nsid w:val="12F04548"/>
     <w:multiLevelType w:val="multilevel"/>
     <w:tmpl w:val="ACAA8FB0"/>
@@ -7965,7 +7699,7 @@
       </w:rPr>
     </w:lvl>
   </w:abstractNum>
-  <w:abstractNum w:abstractNumId="16">
+  <w:abstractNum w:abstractNumId="16" w15:restartNumberingAfterBreak="0">
     <w:nsid w:val="16987CFA"/>
     <w:multiLevelType w:val="multilevel"/>
     <w:tmpl w:val="C54680BE"/>
@@ -8105,7 +7839,7 @@
       </w:rPr>
     </w:lvl>
   </w:abstractNum>
-  <w:abstractNum w:abstractNumId="17">
+  <w:abstractNum w:abstractNumId="17" w15:restartNumberingAfterBreak="0">
     <w:nsid w:val="17293ECA"/>
     <w:multiLevelType w:val="hybridMultilevel"/>
     <w:tmpl w:val="D0D620D8"/>
@@ -8246,7 +7980,7 @@
       </w:rPr>
     </w:lvl>
   </w:abstractNum>
-  <w:abstractNum w:abstractNumId="18">
+  <w:abstractNum w:abstractNumId="18" w15:restartNumberingAfterBreak="0">
     <w:nsid w:val="182626F2"/>
     <w:multiLevelType w:val="hybridMultilevel"/>
     <w:tmpl w:val="756C1500"/>
@@ -8359,7 +8093,7 @@
       </w:rPr>
     </w:lvl>
   </w:abstractNum>
-  <w:abstractNum w:abstractNumId="19">
+  <w:abstractNum w:abstractNumId="19" w15:restartNumberingAfterBreak="0">
     <w:nsid w:val="2A44362C"/>
     <w:multiLevelType w:val="hybridMultilevel"/>
     <w:tmpl w:val="F18E706E"/>
@@ -8472,7 +8206,7 @@
       </w:pPr>
     </w:lvl>
   </w:abstractNum>
-  <w:abstractNum w:abstractNumId="20">
+  <w:abstractNum w:abstractNumId="20" w15:restartNumberingAfterBreak="0">
     <w:nsid w:val="31541E7B"/>
     <w:multiLevelType w:val="multilevel"/>
     <w:tmpl w:val="4ADC3C8E"/>
@@ -8625,7 +8359,7 @@
       </w:rPr>
     </w:lvl>
   </w:abstractNum>
-  <w:abstractNum w:abstractNumId="21">
+  <w:abstractNum w:abstractNumId="21" w15:restartNumberingAfterBreak="0">
     <w:nsid w:val="3D8D0870"/>
     <w:multiLevelType w:val="multilevel"/>
     <w:tmpl w:val="F18E706E"/>
@@ -8738,7 +8472,7 @@
       </w:pPr>
     </w:lvl>
   </w:abstractNum>
-  <w:abstractNum w:abstractNumId="22">
+  <w:abstractNum w:abstractNumId="22" w15:restartNumberingAfterBreak="0">
     <w:nsid w:val="40872B80"/>
     <w:multiLevelType w:val="hybridMultilevel"/>
     <w:tmpl w:val="0A9451DA"/>
@@ -8878,7 +8612,7 @@
       </w:rPr>
     </w:lvl>
   </w:abstractNum>
-  <w:abstractNum w:abstractNumId="23">
+  <w:abstractNum w:abstractNumId="23" w15:restartNumberingAfterBreak="0">
     <w:nsid w:val="40D026BA"/>
     <w:multiLevelType w:val="hybridMultilevel"/>
     <w:tmpl w:val="C54680BE"/>
@@ -9018,7 +8752,7 @@
       </w:rPr>
     </w:lvl>
   </w:abstractNum>
-  <w:abstractNum w:abstractNumId="24">
+  <w:abstractNum w:abstractNumId="24" w15:restartNumberingAfterBreak="0">
     <w:nsid w:val="41505A23"/>
     <w:multiLevelType w:val="hybridMultilevel"/>
     <w:tmpl w:val="FB06C96E"/>
@@ -9131,7 +8865,7 @@
       </w:pPr>
     </w:lvl>
   </w:abstractNum>
-  <w:abstractNum w:abstractNumId="25">
+  <w:abstractNum w:abstractNumId="25" w15:restartNumberingAfterBreak="0">
     <w:nsid w:val="464C255F"/>
     <w:multiLevelType w:val="hybridMultilevel"/>
     <w:tmpl w:val="1E68D4AE"/>
@@ -9250,7 +8984,7 @@
       </w:pPr>
     </w:lvl>
   </w:abstractNum>
-  <w:abstractNum w:abstractNumId="26">
+  <w:abstractNum w:abstractNumId="26" w15:restartNumberingAfterBreak="0">
     <w:nsid w:val="4B276484"/>
     <w:multiLevelType w:val="hybridMultilevel"/>
     <w:tmpl w:val="90C07DBC"/>
@@ -9390,7 +9124,7 @@
       </w:rPr>
     </w:lvl>
   </w:abstractNum>
-  <w:abstractNum w:abstractNumId="27">
+  <w:abstractNum w:abstractNumId="27" w15:restartNumberingAfterBreak="0">
     <w:nsid w:val="4F6114FD"/>
     <w:multiLevelType w:val="hybridMultilevel"/>
     <w:tmpl w:val="BE400E64"/>
@@ -9530,7 +9264,7 @@
       </w:rPr>
     </w:lvl>
   </w:abstractNum>
-  <w:abstractNum w:abstractNumId="28">
+  <w:abstractNum w:abstractNumId="28" w15:restartNumberingAfterBreak="0">
     <w:nsid w:val="4FE7214F"/>
     <w:multiLevelType w:val="hybridMultilevel"/>
     <w:tmpl w:val="E5B4DCA2"/>
@@ -9651,7 +9385,7 @@
       </w:pPr>
     </w:lvl>
   </w:abstractNum>
-  <w:abstractNum w:abstractNumId="29">
+  <w:abstractNum w:abstractNumId="29" w15:restartNumberingAfterBreak="0">
     <w:nsid w:val="518F2A21"/>
     <w:multiLevelType w:val="hybridMultilevel"/>
     <w:tmpl w:val="F0302BC8"/>
@@ -9772,7 +9506,7 @@
       </w:pPr>
     </w:lvl>
   </w:abstractNum>
-  <w:abstractNum w:abstractNumId="30">
+  <w:abstractNum w:abstractNumId="30" w15:restartNumberingAfterBreak="0">
     <w:nsid w:val="5AAE0FFE"/>
     <w:multiLevelType w:val="hybridMultilevel"/>
     <w:tmpl w:val="977632B8"/>
@@ -9893,7 +9627,7 @@
       </w:pPr>
     </w:lvl>
   </w:abstractNum>
-  <w:abstractNum w:abstractNumId="31">
+  <w:abstractNum w:abstractNumId="31" w15:restartNumberingAfterBreak="0">
     <w:nsid w:val="626F1824"/>
     <w:multiLevelType w:val="hybridMultilevel"/>
     <w:tmpl w:val="C8D66BF4"/>
@@ -10038,7 +9772,7 @@
       </w:rPr>
     </w:lvl>
   </w:abstractNum>
-  <w:abstractNum w:abstractNumId="32">
+  <w:abstractNum w:abstractNumId="32" w15:restartNumberingAfterBreak="0">
     <w:nsid w:val="65A70139"/>
     <w:multiLevelType w:val="multilevel"/>
     <w:tmpl w:val="E00CC90E"/>
@@ -10151,7 +9885,7 @@
       </w:pPr>
     </w:lvl>
   </w:abstractNum>
-  <w:abstractNum w:abstractNumId="33">
+  <w:abstractNum w:abstractNumId="33" w15:restartNumberingAfterBreak="0">
     <w:nsid w:val="66977735"/>
     <w:multiLevelType w:val="hybridMultilevel"/>
     <w:tmpl w:val="1DA497EA"/>
@@ -10264,7 +9998,7 @@
       </w:rPr>
     </w:lvl>
   </w:abstractNum>
-  <w:abstractNum w:abstractNumId="34">
+  <w:abstractNum w:abstractNumId="34" w15:restartNumberingAfterBreak="0">
     <w:nsid w:val="692A2E86"/>
     <w:multiLevelType w:val="hybridMultilevel"/>
     <w:tmpl w:val="164CB124"/>
@@ -10377,7 +10111,7 @@
       </w:rPr>
     </w:lvl>
   </w:abstractNum>
-  <w:abstractNum w:abstractNumId="35">
+  <w:abstractNum w:abstractNumId="35" w15:restartNumberingAfterBreak="0">
     <w:nsid w:val="6B3A5DCA"/>
     <w:multiLevelType w:val="hybridMultilevel"/>
     <w:tmpl w:val="CB3E8442"/>
@@ -10490,7 +10224,7 @@
       </w:rPr>
     </w:lvl>
   </w:abstractNum>
-  <w:abstractNum w:abstractNumId="36">
+  <w:abstractNum w:abstractNumId="36" w15:restartNumberingAfterBreak="0">
     <w:nsid w:val="6D855EAE"/>
     <w:multiLevelType w:val="singleLevel"/>
     <w:tmpl w:val="F3CC6988"/>
@@ -10511,7 +10245,7 @@
       </w:rPr>
     </w:lvl>
   </w:abstractNum>
-  <w:abstractNum w:abstractNumId="37">
+  <w:abstractNum w:abstractNumId="37" w15:restartNumberingAfterBreak="0">
     <w:nsid w:val="6E53289F"/>
     <w:multiLevelType w:val="hybridMultilevel"/>
     <w:tmpl w:val="2DC06A1C"/>
@@ -10651,7 +10385,7 @@
       </w:rPr>
     </w:lvl>
   </w:abstractNum>
-  <w:abstractNum w:abstractNumId="38">
+  <w:abstractNum w:abstractNumId="38" w15:restartNumberingAfterBreak="0">
     <w:nsid w:val="7AA3254C"/>
     <w:multiLevelType w:val="hybridMultilevel"/>
     <w:tmpl w:val="39FAAE46"/>
@@ -10791,7 +10525,7 @@
       </w:rPr>
     </w:lvl>
   </w:abstractNum>
-  <w:abstractNum w:abstractNumId="39">
+  <w:abstractNum w:abstractNumId="39" w15:restartNumberingAfterBreak="0">
     <w:nsid w:val="7F17790D"/>
     <w:multiLevelType w:val="multilevel"/>
     <w:tmpl w:val="91A4C478"/>
@@ -11063,7 +10797,7 @@
 </file>
 
 <file path=word/styles.xml><?xml version="1.0" encoding="utf-8"?>
-<w:styles xmlns:mc="http://schemas.openxmlformats.org/markup-compatibility/2006" xmlns:r="http://schemas.openxmlformats.org/officeDocument/2006/relationships" xmlns:w="http://schemas.openxmlformats.org/wordprocessingml/2006/main" xmlns:w14="http://schemas.microsoft.com/office/word/2010/wordml" mc:Ignorable="w14">
+<w:styles xmlns:mc="http://schemas.openxmlformats.org/markup-compatibility/2006" xmlns:r="http://schemas.openxmlformats.org/officeDocument/2006/relationships" xmlns:w="http://schemas.openxmlformats.org/wordprocessingml/2006/main" xmlns:w14="http://schemas.microsoft.com/office/word/2010/wordml" xmlns:w15="http://schemas.microsoft.com/office/word/2012/wordml" xmlns:w16se="http://schemas.microsoft.com/office/word/2015/wordml/symex" mc:Ignorable="w14 w15 w16se">
   <w:docDefaults>
     <w:rPrDefault>
       <w:rPr>
@@ -11073,26 +10807,155 @@
     </w:rPrDefault>
     <w:pPrDefault/>
   </w:docDefaults>
-  <w:latentStyles w:defLockedState="0" w:defUIPriority="0" w:defSemiHidden="0" w:defUnhideWhenUsed="0" w:defQFormat="0" w:count="267">
+  <w:latentStyles w:defLockedState="0" w:defUIPriority="0" w:defSemiHidden="0" w:defUnhideWhenUsed="0" w:defQFormat="0" w:count="372">
     <w:lsdException w:name="Normal" w:qFormat="1"/>
     <w:lsdException w:name="heading 1" w:qFormat="1"/>
     <w:lsdException w:name="heading 2" w:qFormat="1"/>
     <w:lsdException w:name="heading 3" w:qFormat="1"/>
     <w:lsdException w:name="heading 4" w:qFormat="1"/>
     <w:lsdException w:name="heading 5" w:qFormat="1"/>
-    <w:lsdException w:name="heading 6" w:qFormat="1"/>
-    <w:lsdException w:name="heading 7" w:qFormat="1"/>
-    <w:lsdException w:name="heading 8" w:qFormat="1"/>
-    <w:lsdException w:name="heading 9" w:qFormat="1"/>
-    <w:lsdException w:name="toc 1" w:uiPriority="39"/>
-    <w:lsdException w:name="toc 2" w:uiPriority="39"/>
-    <w:lsdException w:name="toc 4" w:uiPriority="39"/>
-    <w:lsdException w:name="caption" w:qFormat="1"/>
+    <w:lsdException w:name="heading 6" w:semiHidden="1" w:unhideWhenUsed="1" w:qFormat="1"/>
+    <w:lsdException w:name="heading 7" w:semiHidden="1" w:unhideWhenUsed="1" w:qFormat="1"/>
+    <w:lsdException w:name="heading 8" w:semiHidden="1" w:unhideWhenUsed="1" w:qFormat="1"/>
+    <w:lsdException w:name="heading 9" w:semiHidden="1" w:unhideWhenUsed="1" w:qFormat="1"/>
+    <w:lsdException w:name="index 1" w:semiHidden="1" w:unhideWhenUsed="1"/>
+    <w:lsdException w:name="index 2" w:semiHidden="1" w:unhideWhenUsed="1"/>
+    <w:lsdException w:name="index 3" w:semiHidden="1" w:unhideWhenUsed="1"/>
+    <w:lsdException w:name="index 4" w:semiHidden="1" w:unhideWhenUsed="1"/>
+    <w:lsdException w:name="index 5" w:semiHidden="1" w:unhideWhenUsed="1"/>
+    <w:lsdException w:name="index 6" w:semiHidden="1" w:unhideWhenUsed="1"/>
+    <w:lsdException w:name="index 7" w:semiHidden="1" w:unhideWhenUsed="1"/>
+    <w:lsdException w:name="index 8" w:semiHidden="1" w:unhideWhenUsed="1"/>
+    <w:lsdException w:name="index 9" w:semiHidden="1" w:unhideWhenUsed="1"/>
+    <w:lsdException w:name="toc 1" w:semiHidden="1" w:uiPriority="39" w:unhideWhenUsed="1"/>
+    <w:lsdException w:name="toc 2" w:semiHidden="1" w:uiPriority="39" w:unhideWhenUsed="1"/>
+    <w:lsdException w:name="toc 3" w:semiHidden="1" w:unhideWhenUsed="1"/>
+    <w:lsdException w:name="toc 4" w:semiHidden="1" w:uiPriority="39" w:unhideWhenUsed="1"/>
+    <w:lsdException w:name="toc 5" w:semiHidden="1" w:unhideWhenUsed="1"/>
+    <w:lsdException w:name="toc 6" w:semiHidden="1" w:unhideWhenUsed="1"/>
+    <w:lsdException w:name="toc 7" w:semiHidden="1" w:unhideWhenUsed="1"/>
+    <w:lsdException w:name="toc 8" w:semiHidden="1" w:unhideWhenUsed="1"/>
+    <w:lsdException w:name="toc 9" w:semiHidden="1" w:unhideWhenUsed="1"/>
+    <w:lsdException w:name="Normal Indent" w:semiHidden="1" w:unhideWhenUsed="1"/>
+    <w:lsdException w:name="footnote text" w:semiHidden="1" w:unhideWhenUsed="1"/>
+    <w:lsdException w:name="annotation text" w:semiHidden="1" w:unhideWhenUsed="1"/>
+    <w:lsdException w:name="header" w:semiHidden="1" w:unhideWhenUsed="1"/>
+    <w:lsdException w:name="footer" w:semiHidden="1" w:unhideWhenUsed="1"/>
+    <w:lsdException w:name="index heading" w:semiHidden="1" w:unhideWhenUsed="1"/>
+    <w:lsdException w:name="caption" w:semiHidden="1" w:unhideWhenUsed="1" w:qFormat="1"/>
+    <w:lsdException w:name="table of figures" w:semiHidden="1" w:unhideWhenUsed="1"/>
+    <w:lsdException w:name="envelope address" w:semiHidden="1" w:unhideWhenUsed="1"/>
+    <w:lsdException w:name="envelope return" w:semiHidden="1" w:unhideWhenUsed="1"/>
+    <w:lsdException w:name="footnote reference" w:semiHidden="1" w:unhideWhenUsed="1"/>
+    <w:lsdException w:name="annotation reference" w:semiHidden="1" w:unhideWhenUsed="1"/>
+    <w:lsdException w:name="line number" w:semiHidden="1" w:unhideWhenUsed="1"/>
+    <w:lsdException w:name="page number" w:semiHidden="1" w:unhideWhenUsed="1"/>
+    <w:lsdException w:name="endnote reference" w:semiHidden="1" w:unhideWhenUsed="1"/>
+    <w:lsdException w:name="endnote text" w:semiHidden="1" w:unhideWhenUsed="1"/>
+    <w:lsdException w:name="table of authorities" w:semiHidden="1" w:unhideWhenUsed="1"/>
+    <w:lsdException w:name="macro" w:semiHidden="1" w:unhideWhenUsed="1"/>
+    <w:lsdException w:name="toa heading" w:semiHidden="1" w:unhideWhenUsed="1"/>
+    <w:lsdException w:name="List" w:semiHidden="1" w:unhideWhenUsed="1"/>
+    <w:lsdException w:name="List Number" w:semiHidden="1" w:unhideWhenUsed="1"/>
+    <w:lsdException w:name="List 2" w:semiHidden="1" w:unhideWhenUsed="1"/>
+    <w:lsdException w:name="List 5" w:semiHidden="1" w:unhideWhenUsed="1"/>
+    <w:lsdException w:name="List Bullet 2" w:semiHidden="1" w:unhideWhenUsed="1"/>
+    <w:lsdException w:name="List Bullet 3" w:semiHidden="1" w:unhideWhenUsed="1"/>
+    <w:lsdException w:name="List Bullet 4" w:semiHidden="1" w:unhideWhenUsed="1"/>
+    <w:lsdException w:name="List Bullet 5" w:semiHidden="1" w:unhideWhenUsed="1"/>
+    <w:lsdException w:name="List Number 2" w:semiHidden="1" w:unhideWhenUsed="1"/>
+    <w:lsdException w:name="List Number 3" w:semiHidden="1" w:unhideWhenUsed="1"/>
+    <w:lsdException w:name="List Number 4" w:semiHidden="1" w:unhideWhenUsed="1"/>
+    <w:lsdException w:name="List Number 5" w:semiHidden="1" w:unhideWhenUsed="1"/>
     <w:lsdException w:name="Title" w:qFormat="1"/>
+    <w:lsdException w:name="Closing" w:semiHidden="1" w:unhideWhenUsed="1"/>
+    <w:lsdException w:name="Signature" w:semiHidden="1" w:unhideWhenUsed="1"/>
+    <w:lsdException w:name="Default Paragraph Font" w:semiHidden="1" w:unhideWhenUsed="1"/>
+    <w:lsdException w:name="Body Text" w:semiHidden="1" w:unhideWhenUsed="1"/>
+    <w:lsdException w:name="Body Text Indent" w:semiHidden="1" w:unhideWhenUsed="1"/>
+    <w:lsdException w:name="List Continue" w:semiHidden="1" w:unhideWhenUsed="1"/>
+    <w:lsdException w:name="List Continue 2" w:semiHidden="1" w:unhideWhenUsed="1"/>
+    <w:lsdException w:name="List Continue 3" w:semiHidden="1" w:unhideWhenUsed="1"/>
+    <w:lsdException w:name="List Continue 4" w:semiHidden="1" w:unhideWhenUsed="1"/>
+    <w:lsdException w:name="List Continue 5" w:semiHidden="1" w:unhideWhenUsed="1"/>
     <w:lsdException w:name="Subtitle" w:qFormat="1"/>
-    <w:lsdException w:name="Hyperlink" w:uiPriority="99"/>
+    <w:lsdException w:name="Body Text First Indent" w:semiHidden="1" w:unhideWhenUsed="1"/>
+    <w:lsdException w:name="Body Text First Indent 2" w:semiHidden="1" w:unhideWhenUsed="1"/>
+    <w:lsdException w:name="Note Heading" w:semiHidden="1" w:unhideWhenUsed="1"/>
+    <w:lsdException w:name="Body Text 2" w:semiHidden="1" w:unhideWhenUsed="1"/>
+    <w:lsdException w:name="Body Text 3" w:semiHidden="1" w:unhideWhenUsed="1"/>
+    <w:lsdException w:name="Body Text Indent 2" w:semiHidden="1" w:unhideWhenUsed="1"/>
+    <w:lsdException w:name="Body Text Indent 3" w:semiHidden="1" w:unhideWhenUsed="1"/>
+    <w:lsdException w:name="Block Text" w:semiHidden="1" w:unhideWhenUsed="1"/>
+    <w:lsdException w:name="Hyperlink" w:semiHidden="1" w:uiPriority="99" w:unhideWhenUsed="1"/>
+    <w:lsdException w:name="FollowedHyperlink" w:semiHidden="1" w:unhideWhenUsed="1"/>
     <w:lsdException w:name="Strong" w:qFormat="1"/>
     <w:lsdException w:name="Emphasis" w:qFormat="1"/>
+    <w:lsdException w:name="Document Map" w:semiHidden="1" w:unhideWhenUsed="1"/>
+    <w:lsdException w:name="Plain Text" w:semiHidden="1" w:unhideWhenUsed="1"/>
+    <w:lsdException w:name="E-mail Signature" w:semiHidden="1" w:unhideWhenUsed="1"/>
+    <w:lsdException w:name="HTML Top of Form" w:semiHidden="1" w:unhideWhenUsed="1"/>
+    <w:lsdException w:name="HTML Bottom of Form" w:semiHidden="1" w:unhideWhenUsed="1"/>
+    <w:lsdException w:name="Normal (Web)" w:semiHidden="1" w:unhideWhenUsed="1"/>
+    <w:lsdException w:name="HTML Acronym" w:semiHidden="1" w:unhideWhenUsed="1"/>
+    <w:lsdException w:name="HTML Address" w:semiHidden="1" w:unhideWhenUsed="1"/>
+    <w:lsdException w:name="HTML Cite" w:semiHidden="1" w:unhideWhenUsed="1"/>
+    <w:lsdException w:name="HTML Code" w:semiHidden="1" w:unhideWhenUsed="1"/>
+    <w:lsdException w:name="HTML Definition" w:semiHidden="1" w:unhideWhenUsed="1"/>
+    <w:lsdException w:name="HTML Keyboard" w:semiHidden="1" w:unhideWhenUsed="1"/>
+    <w:lsdException w:name="HTML Preformatted" w:semiHidden="1" w:unhideWhenUsed="1"/>
+    <w:lsdException w:name="HTML Sample" w:semiHidden="1" w:unhideWhenUsed="1"/>
+    <w:lsdException w:name="HTML Typewriter" w:semiHidden="1" w:unhideWhenUsed="1"/>
+    <w:lsdException w:name="HTML Variable" w:semiHidden="1" w:unhideWhenUsed="1"/>
+    <w:lsdException w:name="Normal Table" w:semiHidden="1" w:unhideWhenUsed="1"/>
+    <w:lsdException w:name="annotation subject" w:semiHidden="1" w:unhideWhenUsed="1"/>
+    <w:lsdException w:name="No List" w:semiHidden="1" w:unhideWhenUsed="1"/>
+    <w:lsdException w:name="Outline List 1" w:semiHidden="1" w:unhideWhenUsed="1"/>
+    <w:lsdException w:name="Outline List 2" w:semiHidden="1" w:unhideWhenUsed="1"/>
+    <w:lsdException w:name="Outline List 3" w:semiHidden="1" w:unhideWhenUsed="1"/>
+    <w:lsdException w:name="Table Simple 1" w:semiHidden="1" w:unhideWhenUsed="1"/>
+    <w:lsdException w:name="Table Simple 2" w:semiHidden="1" w:unhideWhenUsed="1"/>
+    <w:lsdException w:name="Table Simple 3" w:semiHidden="1" w:unhideWhenUsed="1"/>
+    <w:lsdException w:name="Table Classic 1" w:semiHidden="1" w:unhideWhenUsed="1"/>
+    <w:lsdException w:name="Table Classic 2" w:semiHidden="1" w:unhideWhenUsed="1"/>
+    <w:lsdException w:name="Table Classic 3" w:semiHidden="1" w:unhideWhenUsed="1"/>
+    <w:lsdException w:name="Table Classic 4" w:semiHidden="1" w:unhideWhenUsed="1"/>
+    <w:lsdException w:name="Table Colorful 1" w:semiHidden="1" w:unhideWhenUsed="1"/>
+    <w:lsdException w:name="Table Colorful 2" w:semiHidden="1" w:unhideWhenUsed="1"/>
+    <w:lsdException w:name="Table Colorful 3" w:semiHidden="1" w:unhideWhenUsed="1"/>
+    <w:lsdException w:name="Table Columns 1" w:semiHidden="1" w:unhideWhenUsed="1"/>
+    <w:lsdException w:name="Table Columns 2" w:semiHidden="1" w:unhideWhenUsed="1"/>
+    <w:lsdException w:name="Table Columns 3" w:semiHidden="1" w:unhideWhenUsed="1"/>
+    <w:lsdException w:name="Table Columns 4" w:semiHidden="1" w:unhideWhenUsed="1"/>
+    <w:lsdException w:name="Table Columns 5" w:semiHidden="1" w:unhideWhenUsed="1"/>
+    <w:lsdException w:name="Table Grid 1" w:semiHidden="1" w:unhideWhenUsed="1"/>
+    <w:lsdException w:name="Table Grid 2" w:semiHidden="1" w:unhideWhenUsed="1"/>
+    <w:lsdException w:name="Table Grid 3" w:semiHidden="1" w:unhideWhenUsed="1"/>
+    <w:lsdException w:name="Table Grid 4" w:semiHidden="1" w:unhideWhenUsed="1"/>
+    <w:lsdException w:name="Table Grid 5" w:semiHidden="1" w:unhideWhenUsed="1"/>
+    <w:lsdException w:name="Table Grid 6" w:semiHidden="1" w:unhideWhenUsed="1"/>
+    <w:lsdException w:name="Table Grid 7" w:semiHidden="1" w:unhideWhenUsed="1"/>
+    <w:lsdException w:name="Table Grid 8" w:semiHidden="1" w:unhideWhenUsed="1"/>
+    <w:lsdException w:name="Table List 1" w:semiHidden="1" w:unhideWhenUsed="1"/>
+    <w:lsdException w:name="Table List 2" w:semiHidden="1" w:unhideWhenUsed="1"/>
+    <w:lsdException w:name="Table List 3" w:semiHidden="1" w:unhideWhenUsed="1"/>
+    <w:lsdException w:name="Table List 4" w:semiHidden="1" w:unhideWhenUsed="1"/>
+    <w:lsdException w:name="Table List 5" w:semiHidden="1" w:unhideWhenUsed="1"/>
+    <w:lsdException w:name="Table List 6" w:semiHidden="1" w:unhideWhenUsed="1"/>
+    <w:lsdException w:name="Table List 7" w:semiHidden="1" w:unhideWhenUsed="1"/>
+    <w:lsdException w:name="Table List 8" w:semiHidden="1" w:unhideWhenUsed="1"/>
+    <w:lsdException w:name="Table 3D effects 1" w:semiHidden="1" w:unhideWhenUsed="1"/>
+    <w:lsdException w:name="Table 3D effects 2" w:semiHidden="1" w:unhideWhenUsed="1"/>
+    <w:lsdException w:name="Table 3D effects 3" w:semiHidden="1" w:unhideWhenUsed="1"/>
+    <w:lsdException w:name="Table Contemporary" w:semiHidden="1" w:unhideWhenUsed="1"/>
+    <w:lsdException w:name="Table Elegant" w:semiHidden="1" w:unhideWhenUsed="1"/>
+    <w:lsdException w:name="Table Professional" w:semiHidden="1" w:unhideWhenUsed="1"/>
+    <w:lsdException w:name="Table Subtle 1" w:semiHidden="1" w:unhideWhenUsed="1"/>
+    <w:lsdException w:name="Table Subtle 2" w:semiHidden="1" w:unhideWhenUsed="1"/>
+    <w:lsdException w:name="Table Web 1" w:semiHidden="1" w:unhideWhenUsed="1"/>
+    <w:lsdException w:name="Table Web 2" w:semiHidden="1" w:unhideWhenUsed="1"/>
+    <w:lsdException w:name="Table Web 3" w:semiHidden="1" w:unhideWhenUsed="1"/>
+    <w:lsdException w:name="Balloon Text" w:semiHidden="1" w:unhideWhenUsed="1"/>
     <w:lsdException w:name="Placeholder Text" w:semiHidden="1" w:uiPriority="99"/>
     <w:lsdException w:name="No Spacing" w:uiPriority="1" w:qFormat="1"/>
     <w:lsdException w:name="Light Shading" w:uiPriority="60"/>
@@ -11204,6 +11067,111 @@
     <w:lsdException w:name="Book Title" w:uiPriority="33" w:qFormat="1"/>
     <w:lsdException w:name="Bibliography" w:semiHidden="1" w:uiPriority="37" w:unhideWhenUsed="1"/>
     <w:lsdException w:name="TOC Heading" w:semiHidden="1" w:uiPriority="39" w:unhideWhenUsed="1" w:qFormat="1"/>
+    <w:lsdException w:name="Plain Table 1" w:uiPriority="41"/>
+    <w:lsdException w:name="Plain Table 2" w:uiPriority="42"/>
+    <w:lsdException w:name="Plain Table 3" w:uiPriority="43"/>
+    <w:lsdException w:name="Plain Table 4" w:uiPriority="44"/>
+    <w:lsdException w:name="Plain Table 5" w:uiPriority="45"/>
+    <w:lsdException w:name="Grid Table Light" w:uiPriority="40"/>
+    <w:lsdException w:name="Grid Table 1 Light" w:uiPriority="46"/>
+    <w:lsdException w:name="Grid Table 2" w:uiPriority="47"/>
+    <w:lsdException w:name="Grid Table 3" w:uiPriority="48"/>
+    <w:lsdException w:name="Grid Table 4" w:uiPriority="49"/>
+    <w:lsdException w:name="Grid Table 5 Dark" w:uiPriority="50"/>
+    <w:lsdException w:name="Grid Table 6 Colorful" w:uiPriority="51"/>
+    <w:lsdException w:name="Grid Table 7 Colorful" w:uiPriority="52"/>
+    <w:lsdException w:name="Grid Table 1 Light Accent 1" w:uiPriority="46"/>
+    <w:lsdException w:name="Grid Table 2 Accent 1" w:uiPriority="47"/>
+    <w:lsdException w:name="Grid Table 3 Accent 1" w:uiPriority="48"/>
+    <w:lsdException w:name="Grid Table 4 Accent 1" w:uiPriority="49"/>
+    <w:lsdException w:name="Grid Table 5 Dark Accent 1" w:uiPriority="50"/>
+    <w:lsdException w:name="Grid Table 6 Colorful Accent 1" w:uiPriority="51"/>
+    <w:lsdException w:name="Grid Table 7 Colorful Accent 1" w:uiPriority="52"/>
+    <w:lsdException w:name="Grid Table 1 Light Accent 2" w:uiPriority="46"/>
+    <w:lsdException w:name="Grid Table 2 Accent 2" w:uiPriority="47"/>
+    <w:lsdException w:name="Grid Table 3 Accent 2" w:uiPriority="48"/>
+    <w:lsdException w:name="Grid Table 4 Accent 2" w:uiPriority="49"/>
+    <w:lsdException w:name="Grid Table 5 Dark Accent 2" w:uiPriority="50"/>
+    <w:lsdException w:name="Grid Table 6 Colorful Accent 2" w:uiPriority="51"/>
+    <w:lsdException w:name="Grid Table 7 Colorful Accent 2" w:uiPriority="52"/>
+    <w:lsdException w:name="Grid Table 1 Light Accent 3" w:uiPriority="46"/>
+    <w:lsdException w:name="Grid Table 2 Accent 3" w:uiPriority="47"/>
+    <w:lsdException w:name="Grid Table 3 Accent 3" w:uiPriority="48"/>
+    <w:lsdException w:name="Grid Table 4 Accent 3" w:uiPriority="49"/>
+    <w:lsdException w:name="Grid Table 5 Dark Accent 3" w:uiPriority="50"/>
+    <w:lsdException w:name="Grid Table 6 Colorful Accent 3" w:uiPriority="51"/>
+    <w:lsdException w:name="Grid Table 7 Colorful Accent 3" w:uiPriority="52"/>
+    <w:lsdException w:name="Grid Table 1 Light Accent 4" w:uiPriority="46"/>
+    <w:lsdException w:name="Grid Table 2 Accent 4" w:uiPriority="47"/>
+    <w:lsdException w:name="Grid Table 3 Accent 4" w:uiPriority="48"/>
+    <w:lsdException w:name="Grid Table 4 Accent 4" w:uiPriority="49"/>
+    <w:lsdException w:name="Grid Table 5 Dark Accent 4" w:uiPriority="50"/>
+    <w:lsdException w:name="Grid Table 6 Colorful Accent 4" w:uiPriority="51"/>
+    <w:lsdException w:name="Grid Table 7 Colorful Accent 4" w:uiPriority="52"/>
+    <w:lsdException w:name="Grid Table 1 Light Accent 5" w:uiPriority="46"/>
+    <w:lsdException w:name="Grid Table 2 Accent 5" w:uiPriority="47"/>
+    <w:lsdException w:name="Grid Table 3 Accent 5" w:uiPriority="48"/>
+    <w:lsdException w:name="Grid Table 4 Accent 5" w:uiPriority="49"/>
+    <w:lsdException w:name="Grid Table 5 Dark Accent 5" w:uiPriority="50"/>
+    <w:lsdException w:name="Grid Table 6 Colorful Accent 5" w:uiPriority="51"/>
+    <w:lsdException w:name="Grid Table 7 Colorful Accent 5" w:uiPriority="52"/>
+    <w:lsdException w:name="Grid Table 1 Light Accent 6" w:uiPriority="46"/>
+    <w:lsdException w:name="Grid Table 2 Accent 6" w:uiPriority="47"/>
+    <w:lsdException w:name="Grid Table 3 Accent 6" w:uiPriority="48"/>
+    <w:lsdException w:name="Grid Table 4 Accent 6" w:uiPriority="49"/>
+    <w:lsdException w:name="Grid Table 5 Dark Accent 6" w:uiPriority="50"/>
+    <w:lsdException w:name="Grid Table 6 Colorful Accent 6" w:uiPriority="51"/>
+    <w:lsdException w:name="Grid Table 7 Colorful Accent 6" w:uiPriority="52"/>
+    <w:lsdException w:name="List Table 1 Light" w:uiPriority="46"/>
+    <w:lsdException w:name="List Table 2" w:uiPriority="47"/>
+    <w:lsdException w:name="List Table 3" w:uiPriority="48"/>
+    <w:lsdException w:name="List Table 4" w:uiPriority="49"/>
+    <w:lsdException w:name="List Table 5 Dark" w:uiPriority="50"/>
+    <w:lsdException w:name="List Table 6 Colorful" w:uiPriority="51"/>
+    <w:lsdException w:name="List Table 7 Colorful" w:uiPriority="52"/>
+    <w:lsdException w:name="List Table 1 Light Accent 1" w:uiPriority="46"/>
+    <w:lsdException w:name="List Table 2 Accent 1" w:uiPriority="47"/>
+    <w:lsdException w:name="List Table 3 Accent 1" w:uiPriority="48"/>
+    <w:lsdException w:name="List Table 4 Accent 1" w:uiPriority="49"/>
+    <w:lsdException w:name="List Table 5 Dark Accent 1" w:uiPriority="50"/>
+    <w:lsdException w:name="List Table 6 Colorful Accent 1" w:uiPriority="51"/>
+    <w:lsdException w:name="List Table 7 Colorful Accent 1" w:uiPriority="52"/>
+    <w:lsdException w:name="List Table 1 Light Accent 2" w:uiPriority="46"/>
+    <w:lsdException w:name="List Table 2 Accent 2" w:uiPriority="47"/>
+    <w:lsdException w:name="List Table 3 Accent 2" w:uiPriority="48"/>
+    <w:lsdException w:name="List Table 4 Accent 2" w:uiPriority="49"/>
+    <w:lsdException w:name="List Table 5 Dark Accent 2" w:uiPriority="50"/>
+    <w:lsdException w:name="List Table 6 Colorful Accent 2" w:uiPriority="51"/>
+    <w:lsdException w:name="List Table 7 Colorful Accent 2" w:uiPriority="52"/>
+    <w:lsdException w:name="List Table 1 Light Accent 3" w:uiPriority="46"/>
+    <w:lsdException w:name="List Table 2 Accent 3" w:uiPriority="47"/>
+    <w:lsdException w:name="List Table 3 Accent 3" w:uiPriority="48"/>
+    <w:lsdException w:name="List Table 4 Accent 3" w:uiPriority="49"/>
+    <w:lsdException w:name="List Table 5 Dark Accent 3" w:uiPriority="50"/>
+    <w:lsdException w:name="List Table 6 Colorful Accent 3" w:uiPriority="51"/>
+    <w:lsdException w:name="List Table 7 Colorful Accent 3" w:uiPriority="52"/>
+    <w:lsdException w:name="List Table 1 Light Accent 4" w:uiPriority="46"/>
+    <w:lsdException w:name="List Table 2 Accent 4" w:uiPriority="47"/>
+    <w:lsdException w:name="List Table 3 Accent 4" w:uiPriority="48"/>
+    <w:lsdException w:name="List Table 4 Accent 4" w:uiPriority="49"/>
+    <w:lsdException w:name="List Table 5 Dark Accent 4" w:uiPriority="50"/>
+    <w:lsdException w:name="List Table 6 Colorful Accent 4" w:uiPriority="51"/>
+    <w:lsdException w:name="List Table 7 Colorful Accent 4" w:uiPriority="52"/>
+    <w:lsdException w:name="List Table 1 Light Accent 5" w:uiPriority="46"/>
+    <w:lsdException w:name="List Table 2 Accent 5" w:uiPriority="47"/>
+    <w:lsdException w:name="List Table 3 Accent 5" w:uiPriority="48"/>
+    <w:lsdException w:name="List Table 4 Accent 5" w:uiPriority="49"/>
+    <w:lsdException w:name="List Table 5 Dark Accent 5" w:uiPriority="50"/>
+    <w:lsdException w:name="List Table 6 Colorful Accent 5" w:uiPriority="51"/>
+    <w:lsdException w:name="List Table 7 Colorful Accent 5" w:uiPriority="52"/>
+    <w:lsdException w:name="List Table 1 Light Accent 6" w:uiPriority="46"/>
+    <w:lsdException w:name="List Table 2 Accent 6" w:uiPriority="47"/>
+    <w:lsdException w:name="List Table 3 Accent 6" w:uiPriority="48"/>
+    <w:lsdException w:name="List Table 4 Accent 6" w:uiPriority="49"/>
+    <w:lsdException w:name="List Table 5 Dark Accent 6" w:uiPriority="50"/>
+    <w:lsdException w:name="List Table 6 Colorful Accent 6" w:uiPriority="51"/>
+    <w:lsdException w:name="List Table 7 Colorful Accent 6" w:uiPriority="52"/>
+    <w:lsdException w:name="Mention" w:semiHidden="1" w:uiPriority="99" w:unhideWhenUsed="1"/>
   </w:latentStyles>
   <w:style w:type="paragraph" w:default="1" w:styleId="Normal">
     <w:name w:val="Normal"/>
@@ -12379,7 +12347,6 @@
       <w:jc w:val="both"/>
     </w:pPr>
     <w:tblPr>
-      <w:tblInd w:w="0" w:type="dxa"/>
       <w:tblBorders>
         <w:top w:val="single" w:sz="4" w:space="0" w:color="auto"/>
         <w:left w:val="single" w:sz="4" w:space="0" w:color="auto"/>
@@ -12388,1370 +12355,6 @@
         <w:insideH w:val="single" w:sz="4" w:space="0" w:color="auto"/>
         <w:insideV w:val="single" w:sz="4" w:space="0" w:color="auto"/>
       </w:tblBorders>
-      <w:tblCellMar>
-        <w:top w:w="0" w:type="dxa"/>
-        <w:left w:w="108" w:type="dxa"/>
-        <w:bottom w:w="0" w:type="dxa"/>
-        <w:right w:w="108" w:type="dxa"/>
-      </w:tblCellMar>
-    </w:tblPr>
-  </w:style>
-  <w:style w:type="character" w:styleId="Emphasis">
-    <w:name w:val="Emphasis"/>
-    <w:basedOn w:val="DefaultParagraphFont"/>
-    <w:qFormat/>
-    <w:rsid w:val="00322E5C"/>
-    <w:rPr>
-      <w:i/>
-      <w:iCs/>
-    </w:rPr>
-  </w:style>
-  <w:style w:type="paragraph" w:styleId="ListParagraph">
-    <w:name w:val="List Paragraph"/>
-    <w:basedOn w:val="Normal"/>
-    <w:uiPriority w:val="34"/>
-    <w:qFormat/>
-    <w:rsid w:val="00322E5C"/>
-    <w:pPr>
-      <w:ind w:left="720"/>
-      <w:contextualSpacing/>
-    </w:pPr>
-  </w:style>
-</w:styles>
-</file>
-
-<file path=word/stylesWithEffects.xml><?xml version="1.0" encoding="utf-8"?>
-<w:styles xmlns:wpc="http://schemas.microsoft.com/office/word/2010/wordprocessingCanvas" xmlns:mc="http://schemas.openxmlformats.org/markup-compatibility/2006" xmlns:o="urn:schemas-microsoft-com:office:office" xmlns:r="http://schemas.openxmlformats.org/officeDocument/2006/relationships" xmlns:m="http://schemas.openxmlformats.org/officeDocument/2006/math" xmlns:v="urn:schemas-microsoft-com:vml" xmlns:wp14="http://schemas.microsoft.com/office/word/2010/wordprocessingDrawing" xmlns:wp="http://schemas.openxmlformats.org/drawingml/2006/wordprocessingDrawing" xmlns:w10="urn:schemas-microsoft-com:office:word" xmlns:w="http://schemas.openxmlformats.org/wordprocessingml/2006/main" xmlns:w14="http://schemas.microsoft.com/office/word/2010/wordml" xmlns:wpg="http://schemas.microsoft.com/office/word/2010/wordprocessingGroup" xmlns:wpi="http://schemas.microsoft.com/office/word/2010/wordprocessingInk" xmlns:wne="http://schemas.microsoft.com/office/word/2006/wordml" xmlns:wps="http://schemas.microsoft.com/office/word/2010/wordprocessingShape" mc:Ignorable="w14 wp14">
-  <w:docDefaults>
-    <w:rPrDefault>
-      <w:rPr>
-        <w:rFonts w:ascii="Times New Roman" w:eastAsia="Times New Roman" w:hAnsi="Times New Roman" w:cs="Times New Roman"/>
-        <w:lang w:val="en-US" w:eastAsia="en-US" w:bidi="ar-SA"/>
-      </w:rPr>
-    </w:rPrDefault>
-    <w:pPrDefault/>
-  </w:docDefaults>
-  <w:latentStyles w:defLockedState="0" w:defUIPriority="0" w:defSemiHidden="0" w:defUnhideWhenUsed="0" w:defQFormat="0" w:count="267">
-    <w:lsdException w:name="Normal" w:qFormat="1"/>
-    <w:lsdException w:name="heading 1" w:qFormat="1"/>
-    <w:lsdException w:name="heading 2" w:qFormat="1"/>
-    <w:lsdException w:name="heading 3" w:qFormat="1"/>
-    <w:lsdException w:name="heading 4" w:qFormat="1"/>
-    <w:lsdException w:name="heading 5" w:qFormat="1"/>
-    <w:lsdException w:name="heading 6" w:qFormat="1"/>
-    <w:lsdException w:name="heading 7" w:qFormat="1"/>
-    <w:lsdException w:name="heading 8" w:qFormat="1"/>
-    <w:lsdException w:name="heading 9" w:qFormat="1"/>
-    <w:lsdException w:name="toc 1" w:uiPriority="39"/>
-    <w:lsdException w:name="toc 2" w:uiPriority="39"/>
-    <w:lsdException w:name="toc 4" w:uiPriority="39"/>
-    <w:lsdException w:name="caption" w:qFormat="1"/>
-    <w:lsdException w:name="Title" w:qFormat="1"/>
-    <w:lsdException w:name="Subtitle" w:qFormat="1"/>
-    <w:lsdException w:name="Hyperlink" w:uiPriority="99"/>
-    <w:lsdException w:name="Strong" w:qFormat="1"/>
-    <w:lsdException w:name="Emphasis" w:qFormat="1"/>
-    <w:lsdException w:name="Placeholder Text" w:semiHidden="1" w:uiPriority="99"/>
-    <w:lsdException w:name="No Spacing" w:uiPriority="1" w:qFormat="1"/>
-    <w:lsdException w:name="Light Shading" w:uiPriority="60"/>
-    <w:lsdException w:name="Light List" w:uiPriority="61"/>
-    <w:lsdException w:name="Light Grid" w:uiPriority="62"/>
-    <w:lsdException w:name="Medium Shading 1" w:uiPriority="63"/>
-    <w:lsdException w:name="Medium Shading 2" w:uiPriority="64"/>
-    <w:lsdException w:name="Medium List 1" w:uiPriority="65"/>
-    <w:lsdException w:name="Medium List 2" w:uiPriority="66"/>
-    <w:lsdException w:name="Medium Grid 1" w:uiPriority="67"/>
-    <w:lsdException w:name="Medium Grid 2" w:uiPriority="68"/>
-    <w:lsdException w:name="Medium Grid 3" w:uiPriority="69"/>
-    <w:lsdException w:name="Dark List" w:uiPriority="70"/>
-    <w:lsdException w:name="Colorful Shading" w:uiPriority="71"/>
-    <w:lsdException w:name="Colorful List" w:uiPriority="72"/>
-    <w:lsdException w:name="Colorful Grid" w:uiPriority="73"/>
-    <w:lsdException w:name="Light Shading Accent 1" w:uiPriority="60"/>
-    <w:lsdException w:name="Light List Accent 1" w:uiPriority="61"/>
-    <w:lsdException w:name="Light Grid Accent 1" w:uiPriority="62"/>
-    <w:lsdException w:name="Medium Shading 1 Accent 1" w:uiPriority="63"/>
-    <w:lsdException w:name="Medium Shading 2 Accent 1" w:uiPriority="64"/>
-    <w:lsdException w:name="Medium List 1 Accent 1" w:uiPriority="65"/>
-    <w:lsdException w:name="Revision" w:semiHidden="1" w:uiPriority="99"/>
-    <w:lsdException w:name="List Paragraph" w:uiPriority="34" w:qFormat="1"/>
-    <w:lsdException w:name="Quote" w:uiPriority="29" w:qFormat="1"/>
-    <w:lsdException w:name="Intense Quote" w:uiPriority="30" w:qFormat="1"/>
-    <w:lsdException w:name="Medium List 2 Accent 1" w:uiPriority="66"/>
-    <w:lsdException w:name="Medium Grid 1 Accent 1" w:uiPriority="67"/>
-    <w:lsdException w:name="Medium Grid 2 Accent 1" w:uiPriority="68"/>
-    <w:lsdException w:name="Medium Grid 3 Accent 1" w:uiPriority="69"/>
-    <w:lsdException w:name="Dark List Accent 1" w:uiPriority="70"/>
-    <w:lsdException w:name="Colorful Shading Accent 1" w:uiPriority="71"/>
-    <w:lsdException w:name="Colorful List Accent 1" w:uiPriority="72"/>
-    <w:lsdException w:name="Colorful Grid Accent 1" w:uiPriority="73"/>
-    <w:lsdException w:name="Light Shading Accent 2" w:uiPriority="60"/>
-    <w:lsdException w:name="Light List Accent 2" w:uiPriority="61"/>
-    <w:lsdException w:name="Light Grid Accent 2" w:uiPriority="62"/>
-    <w:lsdException w:name="Medium Shading 1 Accent 2" w:uiPriority="63"/>
-    <w:lsdException w:name="Medium Shading 2 Accent 2" w:uiPriority="64"/>
-    <w:lsdException w:name="Medium List 1 Accent 2" w:uiPriority="65"/>
-    <w:lsdException w:name="Medium List 2 Accent 2" w:uiPriority="66"/>
-    <w:lsdException w:name="Medium Grid 1 Accent 2" w:uiPriority="67"/>
-    <w:lsdException w:name="Medium Grid 2 Accent 2" w:uiPriority="68"/>
-    <w:lsdException w:name="Medium Grid 3 Accent 2" w:uiPriority="69"/>
-    <w:lsdException w:name="Dark List Accent 2" w:uiPriority="70"/>
-    <w:lsdException w:name="Colorful Shading Accent 2" w:uiPriority="71"/>
-    <w:lsdException w:name="Colorful List Accent 2" w:uiPriority="72"/>
-    <w:lsdException w:name="Colorful Grid Accent 2" w:uiPriority="73"/>
-    <w:lsdException w:name="Light Shading Accent 3" w:uiPriority="60"/>
-    <w:lsdException w:name="Light List Accent 3" w:uiPriority="61"/>
-    <w:lsdException w:name="Light Grid Accent 3" w:uiPriority="62"/>
-    <w:lsdException w:name="Medium Shading 1 Accent 3" w:uiPriority="63"/>
-    <w:lsdException w:name="Medium Shading 2 Accent 3" w:uiPriority="64"/>
-    <w:lsdException w:name="Medium List 1 Accent 3" w:uiPriority="65"/>
-    <w:lsdException w:name="Medium List 2 Accent 3" w:uiPriority="66"/>
-    <w:lsdException w:name="Medium Grid 1 Accent 3" w:uiPriority="67"/>
-    <w:lsdException w:name="Medium Grid 2 Accent 3" w:uiPriority="68"/>
-    <w:lsdException w:name="Medium Grid 3 Accent 3" w:uiPriority="69"/>
-    <w:lsdException w:name="Dark List Accent 3" w:uiPriority="70"/>
-    <w:lsdException w:name="Colorful Shading Accent 3" w:uiPriority="71"/>
-    <w:lsdException w:name="Colorful List Accent 3" w:uiPriority="72"/>
-    <w:lsdException w:name="Colorful Grid Accent 3" w:uiPriority="73"/>
-    <w:lsdException w:name="Light Shading Accent 4" w:uiPriority="60"/>
-    <w:lsdException w:name="Light List Accent 4" w:uiPriority="61"/>
-    <w:lsdException w:name="Light Grid Accent 4" w:uiPriority="62"/>
-    <w:lsdException w:name="Medium Shading 1 Accent 4" w:uiPriority="63"/>
-    <w:lsdException w:name="Medium Shading 2 Accent 4" w:uiPriority="64"/>
-    <w:lsdException w:name="Medium List 1 Accent 4" w:uiPriority="65"/>
-    <w:lsdException w:name="Medium List 2 Accent 4" w:uiPriority="66"/>
-    <w:lsdException w:name="Medium Grid 1 Accent 4" w:uiPriority="67"/>
-    <w:lsdException w:name="Medium Grid 2 Accent 4" w:uiPriority="68"/>
-    <w:lsdException w:name="Medium Grid 3 Accent 4" w:uiPriority="69"/>
-    <w:lsdException w:name="Dark List Accent 4" w:uiPriority="70"/>
-    <w:lsdException w:name="Colorful Shading Accent 4" w:uiPriority="71"/>
-    <w:lsdException w:name="Colorful List Accent 4" w:uiPriority="72"/>
-    <w:lsdException w:name="Colorful Grid Accent 4" w:uiPriority="73"/>
-    <w:lsdException w:name="Light Shading Accent 5" w:uiPriority="60"/>
-    <w:lsdException w:name="Light List Accent 5" w:uiPriority="61"/>
-    <w:lsdException w:name="Light Grid Accent 5" w:uiPriority="62"/>
-    <w:lsdException w:name="Medium Shading 1 Accent 5" w:uiPriority="63"/>
-    <w:lsdException w:name="Medium Shading 2 Accent 5" w:uiPriority="64"/>
-    <w:lsdException w:name="Medium List 1 Accent 5" w:uiPriority="65"/>
-    <w:lsdException w:name="Medium List 2 Accent 5" w:uiPriority="66"/>
-    <w:lsdException w:name="Medium Grid 1 Accent 5" w:uiPriority="67"/>
-    <w:lsdException w:name="Medium Grid 2 Accent 5" w:uiPriority="68"/>
-    <w:lsdException w:name="Medium Grid 3 Accent 5" w:uiPriority="69"/>
-    <w:lsdException w:name="Dark List Accent 5" w:uiPriority="70"/>
-    <w:lsdException w:name="Colorful Shading Accent 5" w:uiPriority="71"/>
-    <w:lsdException w:name="Colorful List Accent 5" w:uiPriority="72"/>
-    <w:lsdException w:name="Colorful Grid Accent 5" w:uiPriority="73"/>
-    <w:lsdException w:name="Light Shading Accent 6" w:uiPriority="60"/>
-    <w:lsdException w:name="Light List Accent 6" w:uiPriority="61"/>
-    <w:lsdException w:name="Light Grid Accent 6" w:uiPriority="62"/>
-    <w:lsdException w:name="Medium Shading 1 Accent 6" w:uiPriority="63"/>
-    <w:lsdException w:name="Medium Shading 2 Accent 6" w:uiPriority="64"/>
-    <w:lsdException w:name="Medium List 1 Accent 6" w:uiPriority="65"/>
-    <w:lsdException w:name="Medium List 2 Accent 6" w:uiPriority="66"/>
-    <w:lsdException w:name="Medium Grid 1 Accent 6" w:uiPriority="67"/>
-    <w:lsdException w:name="Medium Grid 2 Accent 6" w:uiPriority="68"/>
-    <w:lsdException w:name="Medium Grid 3 Accent 6" w:uiPriority="69"/>
-    <w:lsdException w:name="Dark List Accent 6" w:uiPriority="70"/>
-    <w:lsdException w:name="Colorful Shading Accent 6" w:uiPriority="71"/>
-    <w:lsdException w:name="Colorful List Accent 6" w:uiPriority="72"/>
-    <w:lsdException w:name="Colorful Grid Accent 6" w:uiPriority="73"/>
-    <w:lsdException w:name="Subtle Emphasis" w:uiPriority="19" w:qFormat="1"/>
-    <w:lsdException w:name="Intense Emphasis" w:uiPriority="21" w:qFormat="1"/>
-    <w:lsdException w:name="Subtle Reference" w:uiPriority="31" w:qFormat="1"/>
-    <w:lsdException w:name="Intense Reference" w:uiPriority="32" w:qFormat="1"/>
-    <w:lsdException w:name="Book Title" w:uiPriority="33" w:qFormat="1"/>
-    <w:lsdException w:name="Bibliography" w:semiHidden="1" w:uiPriority="37" w:unhideWhenUsed="1"/>
-    <w:lsdException w:name="TOC Heading" w:semiHidden="1" w:uiPriority="39" w:unhideWhenUsed="1" w:qFormat="1"/>
-  </w:latentStyles>
-  <w:style w:type="paragraph" w:default="1" w:styleId="Normal">
-    <w:name w:val="Normal"/>
-    <w:qFormat/>
-    <w:pPr>
-      <w:spacing w:before="60" w:after="60"/>
-      <w:ind w:left="576"/>
-      <w:jc w:val="both"/>
-    </w:pPr>
-    <w:rPr>
-      <w:sz w:val="24"/>
-      <w:szCs w:val="24"/>
-    </w:rPr>
-  </w:style>
-  <w:style w:type="paragraph" w:styleId="Heading1">
-    <w:name w:val="heading 1"/>
-    <w:basedOn w:val="Normal"/>
-    <w:autoRedefine/>
-    <w:qFormat/>
-    <w:rsid w:val="00172F69"/>
-    <w:pPr>
-      <w:widowControl w:val="0"/>
-      <w:numPr>
-        <w:numId w:val="1"/>
-      </w:numPr>
-      <w:spacing w:before="120" w:line="240" w:lineRule="atLeast"/>
-      <w:jc w:val="left"/>
-      <w:outlineLvl w:val="0"/>
-    </w:pPr>
-    <w:rPr>
-      <w:rFonts w:ascii="Arial" w:eastAsia="Arial Unicode MS" w:hAnsi="Arial" w:cs="Arial"/>
-      <w:b/>
-      <w:bCs/>
-      <w:caps/>
-      <w:kern w:val="36"/>
-      <w:sz w:val="28"/>
-      <w:szCs w:val="48"/>
-    </w:rPr>
-  </w:style>
-  <w:style w:type="paragraph" w:styleId="Heading2">
-    <w:name w:val="heading 2"/>
-    <w:basedOn w:val="Normal"/>
-    <w:qFormat/>
-    <w:pPr>
-      <w:keepNext/>
-      <w:keepLines/>
-      <w:numPr>
-        <w:ilvl w:val="1"/>
-        <w:numId w:val="1"/>
-      </w:numPr>
-      <w:spacing w:before="180" w:after="120"/>
-      <w:outlineLvl w:val="1"/>
-    </w:pPr>
-    <w:rPr>
-      <w:rFonts w:eastAsia="Arial Unicode MS" w:cs="Arial Unicode MS"/>
-      <w:b/>
-      <w:bCs/>
-      <w:caps/>
-    </w:rPr>
-  </w:style>
-  <w:style w:type="paragraph" w:styleId="Heading3">
-    <w:name w:val="heading 3"/>
-    <w:basedOn w:val="Normal"/>
-    <w:qFormat/>
-    <w:pPr>
-      <w:keepNext/>
-      <w:numPr>
-        <w:ilvl w:val="2"/>
-        <w:numId w:val="1"/>
-      </w:numPr>
-      <w:tabs>
-        <w:tab w:val="left" w:pos="864"/>
-      </w:tabs>
-      <w:spacing w:before="120"/>
-      <w:outlineLvl w:val="2"/>
-    </w:pPr>
-    <w:rPr>
-      <w:rFonts w:eastAsia="Arial Unicode MS" w:cs="Arial Unicode MS"/>
-      <w:b/>
-      <w:bCs/>
-    </w:rPr>
-  </w:style>
-  <w:style w:type="paragraph" w:styleId="Heading4">
-    <w:name w:val="heading 4"/>
-    <w:basedOn w:val="Normal"/>
-    <w:qFormat/>
-    <w:pPr>
-      <w:keepNext/>
-      <w:numPr>
-        <w:ilvl w:val="3"/>
-        <w:numId w:val="1"/>
-      </w:numPr>
-      <w:tabs>
-        <w:tab w:val="left" w:pos="1152"/>
-      </w:tabs>
-      <w:spacing w:before="120"/>
-      <w:outlineLvl w:val="3"/>
-    </w:pPr>
-    <w:rPr>
-      <w:rFonts w:ascii="Arial" w:eastAsia="Arial Unicode MS" w:hAnsi="Arial" w:cs="Arial Unicode MS"/>
-      <w:b/>
-      <w:bCs/>
-    </w:rPr>
-  </w:style>
-  <w:style w:type="paragraph" w:styleId="Heading5">
-    <w:name w:val="heading 5"/>
-    <w:basedOn w:val="Normal"/>
-    <w:qFormat/>
-    <w:pPr>
-      <w:numPr>
-        <w:ilvl w:val="4"/>
-        <w:numId w:val="1"/>
-      </w:numPr>
-      <w:outlineLvl w:val="4"/>
-    </w:pPr>
-    <w:rPr>
-      <w:rFonts w:ascii="Arial" w:eastAsia="Arial Unicode MS" w:hAnsi="Arial" w:cs="Arial Unicode MS"/>
-      <w:b/>
-      <w:bCs/>
-      <w:szCs w:val="20"/>
-    </w:rPr>
-  </w:style>
-  <w:style w:type="paragraph" w:styleId="Heading6">
-    <w:name w:val="heading 6"/>
-    <w:basedOn w:val="Normal"/>
-    <w:next w:val="Normal"/>
-    <w:qFormat/>
-    <w:pPr>
-      <w:numPr>
-        <w:ilvl w:val="5"/>
-        <w:numId w:val="1"/>
-      </w:numPr>
-      <w:outlineLvl w:val="5"/>
-    </w:pPr>
-    <w:rPr>
-      <w:rFonts w:ascii="Arial" w:hAnsi="Arial"/>
-      <w:b/>
-      <w:bCs/>
-      <w:caps/>
-      <w:sz w:val="28"/>
-      <w:szCs w:val="22"/>
-    </w:rPr>
-  </w:style>
-  <w:style w:type="paragraph" w:styleId="Heading7">
-    <w:name w:val="heading 7"/>
-    <w:basedOn w:val="Normal"/>
-    <w:next w:val="Normal"/>
-    <w:qFormat/>
-    <w:pPr>
-      <w:numPr>
-        <w:ilvl w:val="6"/>
-        <w:numId w:val="1"/>
-      </w:numPr>
-      <w:outlineLvl w:val="6"/>
-    </w:pPr>
-    <w:rPr>
-      <w:rFonts w:ascii="Arial" w:hAnsi="Arial"/>
-      <w:b/>
-    </w:rPr>
-  </w:style>
-  <w:style w:type="paragraph" w:styleId="Heading8">
-    <w:name w:val="heading 8"/>
-    <w:basedOn w:val="Normal"/>
-    <w:next w:val="Normal"/>
-    <w:qFormat/>
-    <w:pPr>
-      <w:numPr>
-        <w:ilvl w:val="7"/>
-        <w:numId w:val="1"/>
-      </w:numPr>
-      <w:outlineLvl w:val="7"/>
-    </w:pPr>
-    <w:rPr>
-      <w:rFonts w:ascii="Arial" w:hAnsi="Arial"/>
-      <w:b/>
-      <w:iCs/>
-    </w:rPr>
-  </w:style>
-  <w:style w:type="paragraph" w:styleId="Heading9">
-    <w:name w:val="heading 9"/>
-    <w:basedOn w:val="Normal"/>
-    <w:next w:val="Normal"/>
-    <w:qFormat/>
-    <w:pPr>
-      <w:numPr>
-        <w:ilvl w:val="8"/>
-        <w:numId w:val="1"/>
-      </w:numPr>
-      <w:spacing w:before="240"/>
-      <w:outlineLvl w:val="8"/>
-    </w:pPr>
-    <w:rPr>
-      <w:rFonts w:ascii="Arial" w:hAnsi="Arial" w:cs="Arial"/>
-      <w:sz w:val="22"/>
-      <w:szCs w:val="22"/>
-    </w:rPr>
-  </w:style>
-  <w:style w:type="character" w:default="1" w:styleId="DefaultParagraphFont">
-    <w:name w:val="Default Paragraph Font"/>
-    <w:uiPriority w:val="1"/>
-    <w:semiHidden/>
-    <w:unhideWhenUsed/>
-  </w:style>
-  <w:style w:type="table" w:default="1" w:styleId="TableNormal">
-    <w:name w:val="Normal Table"/>
-    <w:uiPriority w:val="99"/>
-    <w:semiHidden/>
-    <w:unhideWhenUsed/>
-    <w:tblPr>
-      <w:tblInd w:w="0" w:type="dxa"/>
-      <w:tblCellMar>
-        <w:top w:w="0" w:type="dxa"/>
-        <w:left w:w="108" w:type="dxa"/>
-        <w:bottom w:w="0" w:type="dxa"/>
-        <w:right w:w="108" w:type="dxa"/>
-      </w:tblCellMar>
-    </w:tblPr>
-  </w:style>
-  <w:style w:type="numbering" w:default="1" w:styleId="NoList">
-    <w:name w:val="No List"/>
-    <w:uiPriority w:val="99"/>
-    <w:semiHidden/>
-    <w:unhideWhenUsed/>
-  </w:style>
-  <w:style w:type="character" w:styleId="Hyperlink">
-    <w:name w:val="Hyperlink"/>
-    <w:basedOn w:val="DefaultParagraphFont"/>
-    <w:uiPriority w:val="99"/>
-    <w:rPr>
-      <w:color w:val="000FFF"/>
-      <w:u w:val="single"/>
-    </w:rPr>
-  </w:style>
-  <w:style w:type="paragraph" w:styleId="Header">
-    <w:name w:val="header"/>
-    <w:aliases w:val="h,Header/Footer,header odd,header,Hyphen,NCDOT Header"/>
-    <w:basedOn w:val="Normal"/>
-    <w:pPr>
-      <w:tabs>
-        <w:tab w:val="center" w:pos="4320"/>
-        <w:tab w:val="right" w:pos="8640"/>
-      </w:tabs>
-    </w:pPr>
-  </w:style>
-  <w:style w:type="paragraph" w:styleId="Footer">
-    <w:name w:val="footer"/>
-    <w:basedOn w:val="Normal"/>
-    <w:pPr>
-      <w:tabs>
-        <w:tab w:val="center" w:pos="4320"/>
-        <w:tab w:val="right" w:pos="8640"/>
-      </w:tabs>
-    </w:pPr>
-  </w:style>
-  <w:style w:type="paragraph" w:styleId="Title">
-    <w:name w:val="Title"/>
-    <w:basedOn w:val="Normal"/>
-    <w:qFormat/>
-    <w:pPr>
-      <w:spacing w:before="180" w:after="120"/>
-      <w:ind w:left="0"/>
-      <w:jc w:val="center"/>
-    </w:pPr>
-    <w:rPr>
-      <w:b/>
-      <w:bCs/>
-      <w:caps/>
-      <w:sz w:val="36"/>
-    </w:rPr>
-  </w:style>
-  <w:style w:type="paragraph" w:styleId="Caption">
-    <w:name w:val="caption"/>
-    <w:basedOn w:val="Normal"/>
-    <w:next w:val="Normal"/>
-    <w:qFormat/>
-    <w:pPr>
-      <w:keepNext/>
-    </w:pPr>
-    <w:rPr>
-      <w:b/>
-      <w:bCs/>
-      <w:i/>
-      <w:sz w:val="20"/>
-      <w:szCs w:val="20"/>
-    </w:rPr>
-  </w:style>
-  <w:style w:type="paragraph" w:styleId="BodyTextIndent">
-    <w:name w:val="Body Text Indent"/>
-    <w:basedOn w:val="Normal"/>
-  </w:style>
-  <w:style w:type="paragraph" w:styleId="TOC1">
-    <w:name w:val="toc 1"/>
-    <w:basedOn w:val="Normal"/>
-    <w:next w:val="Normal"/>
-    <w:uiPriority w:val="39"/>
-    <w:pPr>
-      <w:tabs>
-        <w:tab w:val="left" w:pos="288"/>
-        <w:tab w:val="left" w:pos="720"/>
-        <w:tab w:val="right" w:leader="dot" w:pos="9350"/>
-      </w:tabs>
-      <w:spacing w:before="180"/>
-      <w:ind w:left="0"/>
-    </w:pPr>
-    <w:rPr>
-      <w:b/>
-      <w:bCs/>
-      <w:caps/>
-      <w:noProof/>
-      <w:szCs w:val="28"/>
-    </w:rPr>
-  </w:style>
-  <w:style w:type="paragraph" w:styleId="TOC2">
-    <w:name w:val="toc 2"/>
-    <w:basedOn w:val="Normal"/>
-    <w:next w:val="Normal"/>
-    <w:uiPriority w:val="39"/>
-    <w:pPr>
-      <w:tabs>
-        <w:tab w:val="left" w:pos="720"/>
-        <w:tab w:val="left" w:pos="1296"/>
-        <w:tab w:val="right" w:leader="dot" w:pos="9350"/>
-      </w:tabs>
-      <w:ind w:left="432"/>
-    </w:pPr>
-    <w:rPr>
-      <w:noProof/>
-    </w:rPr>
-  </w:style>
-  <w:style w:type="paragraph" w:styleId="TOC3">
-    <w:name w:val="toc 3"/>
-    <w:basedOn w:val="Normal"/>
-    <w:next w:val="Normal"/>
-    <w:autoRedefine/>
-    <w:semiHidden/>
-    <w:pPr>
-      <w:tabs>
-        <w:tab w:val="left" w:pos="1620"/>
-        <w:tab w:val="left" w:pos="1920"/>
-        <w:tab w:val="right" w:leader="dot" w:pos="9350"/>
-      </w:tabs>
-      <w:ind w:left="900"/>
-    </w:pPr>
-    <w:rPr>
-      <w:noProof/>
-    </w:rPr>
-  </w:style>
-  <w:style w:type="paragraph" w:styleId="TOC4">
-    <w:name w:val="toc 4"/>
-    <w:basedOn w:val="Normal"/>
-    <w:next w:val="Normal"/>
-    <w:autoRedefine/>
-    <w:uiPriority w:val="39"/>
-    <w:pPr>
-      <w:tabs>
-        <w:tab w:val="left" w:pos="2160"/>
-        <w:tab w:val="right" w:leader="dot" w:pos="9360"/>
-      </w:tabs>
-      <w:ind w:left="0"/>
-    </w:pPr>
-    <w:rPr>
-      <w:b/>
-      <w:caps/>
-      <w:szCs w:val="28"/>
-    </w:rPr>
-  </w:style>
-  <w:style w:type="paragraph" w:styleId="TOC5">
-    <w:name w:val="toc 5"/>
-    <w:basedOn w:val="Normal"/>
-    <w:next w:val="Normal"/>
-    <w:autoRedefine/>
-    <w:semiHidden/>
-    <w:pPr>
-      <w:ind w:left="0"/>
-    </w:pPr>
-  </w:style>
-  <w:style w:type="paragraph" w:styleId="TOC6">
-    <w:name w:val="toc 6"/>
-    <w:basedOn w:val="Normal"/>
-    <w:next w:val="Normal"/>
-    <w:autoRedefine/>
-    <w:semiHidden/>
-    <w:pPr>
-      <w:ind w:left="1200"/>
-    </w:pPr>
-  </w:style>
-  <w:style w:type="paragraph" w:styleId="TOC7">
-    <w:name w:val="toc 7"/>
-    <w:basedOn w:val="Normal"/>
-    <w:next w:val="Normal"/>
-    <w:autoRedefine/>
-    <w:semiHidden/>
-    <w:pPr>
-      <w:ind w:left="1440"/>
-    </w:pPr>
-  </w:style>
-  <w:style w:type="paragraph" w:styleId="TOC8">
-    <w:name w:val="toc 8"/>
-    <w:basedOn w:val="Normal"/>
-    <w:next w:val="Normal"/>
-    <w:autoRedefine/>
-    <w:semiHidden/>
-    <w:pPr>
-      <w:ind w:left="1680"/>
-    </w:pPr>
-  </w:style>
-  <w:style w:type="paragraph" w:styleId="TOC9">
-    <w:name w:val="toc 9"/>
-    <w:basedOn w:val="Normal"/>
-    <w:next w:val="Normal"/>
-    <w:autoRedefine/>
-    <w:semiHidden/>
-    <w:pPr>
-      <w:ind w:left="1920"/>
-    </w:pPr>
-  </w:style>
-  <w:style w:type="paragraph" w:customStyle="1" w:styleId="tabletxt">
-    <w:name w:val="tabletxt"/>
-    <w:basedOn w:val="Normal"/>
-    <w:pPr>
-      <w:autoSpaceDE w:val="0"/>
-      <w:autoSpaceDN w:val="0"/>
-      <w:adjustRightInd w:val="0"/>
-      <w:spacing w:before="20" w:after="20"/>
-      <w:ind w:left="0"/>
-    </w:pPr>
-    <w:rPr>
-      <w:rFonts w:cs="Arial"/>
-      <w:sz w:val="20"/>
-      <w:szCs w:val="20"/>
-    </w:rPr>
-  </w:style>
-  <w:style w:type="paragraph" w:customStyle="1" w:styleId="TitleCover">
-    <w:name w:val="Title Cover"/>
-    <w:basedOn w:val="Normal"/>
-    <w:next w:val="Normal"/>
-    <w:pPr>
-      <w:keepNext/>
-      <w:keepLines/>
-      <w:pBdr>
-        <w:top w:val="single" w:sz="48" w:space="31" w:color="auto"/>
-      </w:pBdr>
-      <w:tabs>
-        <w:tab w:val="left" w:pos="0"/>
-      </w:tabs>
-      <w:spacing w:before="240" w:after="500" w:line="640" w:lineRule="exact"/>
-      <w:ind w:left="0"/>
-      <w:jc w:val="left"/>
-    </w:pPr>
-    <w:rPr>
-      <w:rFonts w:ascii="Arial Black" w:hAnsi="Arial Black"/>
-      <w:b/>
-      <w:spacing w:val="-48"/>
-      <w:kern w:val="28"/>
-      <w:sz w:val="64"/>
-      <w:szCs w:val="20"/>
-    </w:rPr>
-  </w:style>
-  <w:style w:type="paragraph" w:customStyle="1" w:styleId="SubtitleCover">
-    <w:name w:val="Subtitle Cover"/>
-    <w:basedOn w:val="TitleCover"/>
-    <w:next w:val="BodyText"/>
-    <w:pPr>
-      <w:pBdr>
-        <w:top w:val="single" w:sz="6" w:space="24" w:color="auto"/>
-      </w:pBdr>
-      <w:tabs>
-        <w:tab w:val="clear" w:pos="0"/>
-      </w:tabs>
-      <w:spacing w:before="0" w:after="0" w:line="480" w:lineRule="atLeast"/>
-      <w:jc w:val="right"/>
-    </w:pPr>
-    <w:rPr>
-      <w:rFonts w:ascii="Arial" w:hAnsi="Arial"/>
-      <w:b w:val="0"/>
-      <w:spacing w:val="-30"/>
-      <w:sz w:val="48"/>
-    </w:rPr>
-  </w:style>
-  <w:style w:type="paragraph" w:customStyle="1" w:styleId="SubtitleCover2">
-    <w:name w:val="Subtitle Cover2"/>
-    <w:basedOn w:val="SubtitleCover"/>
-    <w:rPr>
-      <w:spacing w:val="0"/>
-      <w:sz w:val="36"/>
-    </w:rPr>
-  </w:style>
-  <w:style w:type="paragraph" w:styleId="BodyText">
-    <w:name w:val="Body Text"/>
-    <w:basedOn w:val="Normal"/>
-    <w:pPr>
-      <w:spacing w:after="120"/>
-    </w:pPr>
-  </w:style>
-  <w:style w:type="paragraph" w:customStyle="1" w:styleId="Tabletext">
-    <w:name w:val="Tabletext"/>
-    <w:basedOn w:val="Normal"/>
-    <w:pPr>
-      <w:keepLines/>
-      <w:widowControl w:val="0"/>
-      <w:spacing w:before="0" w:after="0" w:line="240" w:lineRule="atLeast"/>
-      <w:ind w:left="0"/>
-      <w:jc w:val="left"/>
-    </w:pPr>
-    <w:rPr>
-      <w:rFonts w:ascii="Arial" w:hAnsi="Arial"/>
-      <w:sz w:val="20"/>
-      <w:szCs w:val="20"/>
-    </w:rPr>
-  </w:style>
-  <w:style w:type="paragraph" w:customStyle="1" w:styleId="InfoBlueCharChar">
-    <w:name w:val="InfoBlue Char Char"/>
-    <w:basedOn w:val="Normal"/>
-    <w:next w:val="BodyText"/>
-    <w:pPr>
-      <w:keepLines/>
-      <w:spacing w:before="0" w:after="120" w:line="240" w:lineRule="atLeast"/>
-    </w:pPr>
-    <w:rPr>
-      <w:i/>
-      <w:color w:val="0000FF"/>
-      <w:szCs w:val="20"/>
-    </w:rPr>
-  </w:style>
-  <w:style w:type="paragraph" w:customStyle="1" w:styleId="Paragraph2">
-    <w:name w:val="Paragraph2"/>
-    <w:basedOn w:val="Normal"/>
-    <w:pPr>
-      <w:widowControl w:val="0"/>
-      <w:spacing w:before="80" w:after="0" w:line="240" w:lineRule="atLeast"/>
-      <w:ind w:left="720"/>
-    </w:pPr>
-    <w:rPr>
-      <w:rFonts w:ascii="Arial" w:hAnsi="Arial"/>
-      <w:color w:val="000000"/>
-      <w:sz w:val="20"/>
-      <w:szCs w:val="20"/>
-      <w:lang w:val="en-AU"/>
-    </w:rPr>
-  </w:style>
-  <w:style w:type="paragraph" w:customStyle="1" w:styleId="StyleSubtitleCover2TopNoborder">
-    <w:name w:val="Style Subtitle Cover2 + Top: (No border)"/>
-    <w:basedOn w:val="SubtitleCover2"/>
-    <w:pPr>
-      <w:pBdr>
-        <w:top w:val="none" w:sz="0" w:space="0" w:color="auto"/>
-      </w:pBdr>
-    </w:pPr>
-    <w:rPr>
-      <w:rFonts w:ascii="Times New Roman" w:hAnsi="Times New Roman"/>
-      <w:sz w:val="32"/>
-    </w:rPr>
-  </w:style>
-  <w:style w:type="paragraph" w:customStyle="1" w:styleId="StyleInfoBlueBoldCharChar">
-    <w:name w:val="Style InfoBlue + Bold Char Char"/>
-    <w:basedOn w:val="InfoBlueCharChar"/>
-    <w:rPr>
-      <w:b/>
-      <w:bCs/>
-      <w:iCs/>
-    </w:rPr>
-  </w:style>
-  <w:style w:type="character" w:customStyle="1" w:styleId="InfoBlueCharCharChar">
-    <w:name w:val="InfoBlue Char Char Char"/>
-    <w:basedOn w:val="DefaultParagraphFont"/>
-    <w:rPr>
-      <w:i/>
-      <w:color w:val="0000FF"/>
-      <w:sz w:val="24"/>
-      <w:lang w:val="en-US" w:eastAsia="en-US" w:bidi="ar-SA"/>
-    </w:rPr>
-  </w:style>
-  <w:style w:type="character" w:customStyle="1" w:styleId="StyleInfoBlueBoldCharCharChar">
-    <w:name w:val="Style InfoBlue + Bold Char Char Char"/>
-    <w:basedOn w:val="InfoBlueCharCharChar"/>
-    <w:rPr>
-      <w:b/>
-      <w:bCs/>
-      <w:i/>
-      <w:iCs/>
-      <w:color w:val="0000FF"/>
-      <w:sz w:val="24"/>
-      <w:lang w:val="en-US" w:eastAsia="en-US" w:bidi="ar-SA"/>
-    </w:rPr>
-  </w:style>
-  <w:style w:type="paragraph" w:styleId="BalloonText">
-    <w:name w:val="Balloon Text"/>
-    <w:basedOn w:val="Normal"/>
-    <w:semiHidden/>
-    <w:rPr>
-      <w:rFonts w:ascii="Tahoma" w:hAnsi="Tahoma" w:cs="Tahoma"/>
-      <w:sz w:val="16"/>
-      <w:szCs w:val="16"/>
-    </w:rPr>
-  </w:style>
-  <w:style w:type="character" w:styleId="CommentReference">
-    <w:name w:val="annotation reference"/>
-    <w:basedOn w:val="DefaultParagraphFont"/>
-    <w:semiHidden/>
-    <w:rPr>
-      <w:sz w:val="16"/>
-      <w:szCs w:val="16"/>
-    </w:rPr>
-  </w:style>
-  <w:style w:type="paragraph" w:customStyle="1" w:styleId="InfoBlueCharCharCharCharCharChar">
-    <w:name w:val="InfoBlue Char Char Char Char Char Char"/>
-    <w:basedOn w:val="Normal"/>
-    <w:next w:val="BodyText"/>
-    <w:pPr>
-      <w:keepLines/>
-      <w:spacing w:before="0" w:after="120" w:line="240" w:lineRule="atLeast"/>
-    </w:pPr>
-    <w:rPr>
-      <w:i/>
-      <w:color w:val="0000FF"/>
-    </w:rPr>
-  </w:style>
-  <w:style w:type="character" w:customStyle="1" w:styleId="InfoBlueCharCharCharCharCharCharChar">
-    <w:name w:val="InfoBlue Char Char Char Char Char Char Char"/>
-    <w:basedOn w:val="DefaultParagraphFont"/>
-    <w:rPr>
-      <w:i/>
-      <w:color w:val="0000FF"/>
-      <w:sz w:val="24"/>
-      <w:szCs w:val="24"/>
-      <w:lang w:val="en-US" w:eastAsia="en-US" w:bidi="ar-SA"/>
-    </w:rPr>
-  </w:style>
-  <w:style w:type="paragraph" w:customStyle="1" w:styleId="InfoBlueChar">
-    <w:name w:val="InfoBlue Char"/>
-    <w:basedOn w:val="Normal"/>
-    <w:next w:val="BodyText"/>
-    <w:pPr>
-      <w:keepLines/>
-      <w:spacing w:before="0" w:after="120" w:line="240" w:lineRule="atLeast"/>
-    </w:pPr>
-    <w:rPr>
-      <w:i/>
-      <w:color w:val="0000FF"/>
-      <w:szCs w:val="20"/>
-    </w:rPr>
-  </w:style>
-  <w:style w:type="paragraph" w:styleId="CommentText">
-    <w:name w:val="annotation text"/>
-    <w:basedOn w:val="Normal"/>
-    <w:semiHidden/>
-    <w:rPr>
-      <w:sz w:val="20"/>
-      <w:szCs w:val="20"/>
-    </w:rPr>
-  </w:style>
-  <w:style w:type="paragraph" w:styleId="CommentSubject">
-    <w:name w:val="annotation subject"/>
-    <w:basedOn w:val="CommentText"/>
-    <w:next w:val="CommentText"/>
-    <w:semiHidden/>
-    <w:rPr>
-      <w:b/>
-      <w:bCs/>
-    </w:rPr>
-  </w:style>
-  <w:style w:type="paragraph" w:customStyle="1" w:styleId="ResumeBody">
-    <w:name w:val="Resume Body"/>
-    <w:basedOn w:val="Normal"/>
-    <w:pPr>
-      <w:spacing w:after="120"/>
-      <w:ind w:left="0"/>
-      <w:jc w:val="left"/>
-    </w:pPr>
-    <w:rPr>
-      <w:sz w:val="20"/>
-    </w:rPr>
-  </w:style>
-  <w:style w:type="paragraph" w:styleId="BodyText2">
-    <w:name w:val="Body Text 2"/>
-    <w:basedOn w:val="Normal"/>
-    <w:pPr>
-      <w:spacing w:before="0" w:after="0"/>
-      <w:ind w:left="0"/>
-      <w:jc w:val="left"/>
-    </w:pPr>
-    <w:rPr>
-      <w:rFonts w:ascii="Arial" w:hAnsi="Arial" w:cs="Arial"/>
-      <w:sz w:val="22"/>
-      <w:szCs w:val="22"/>
-    </w:rPr>
-  </w:style>
-  <w:style w:type="paragraph" w:styleId="NormalWeb">
-    <w:name w:val="Normal (Web)"/>
-    <w:basedOn w:val="Normal"/>
-    <w:pPr>
-      <w:spacing w:before="100" w:beforeAutospacing="1" w:after="100" w:afterAutospacing="1"/>
-      <w:ind w:left="0"/>
-      <w:jc w:val="left"/>
-    </w:pPr>
-  </w:style>
-  <w:style w:type="character" w:styleId="Strong">
-    <w:name w:val="Strong"/>
-    <w:basedOn w:val="DefaultParagraphFont"/>
-    <w:qFormat/>
-    <w:rPr>
-      <w:b/>
-      <w:bCs/>
-    </w:rPr>
-  </w:style>
-  <w:style w:type="character" w:styleId="FollowedHyperlink">
-    <w:name w:val="FollowedHyperlink"/>
-    <w:basedOn w:val="DefaultParagraphFont"/>
-    <w:rPr>
-      <w:color w:val="800080"/>
-      <w:u w:val="single"/>
-    </w:rPr>
-  </w:style>
-  <w:style w:type="paragraph" w:styleId="BodyText3">
-    <w:name w:val="Body Text 3"/>
-    <w:basedOn w:val="Normal"/>
-    <w:pPr>
-      <w:tabs>
-        <w:tab w:val="num" w:pos="1800"/>
-      </w:tabs>
-      <w:ind w:left="0"/>
-    </w:pPr>
-  </w:style>
-  <w:style w:type="character" w:customStyle="1" w:styleId="InstructionsChar1">
-    <w:name w:val="Instructions Char1"/>
-    <w:basedOn w:val="DefaultParagraphFont"/>
-    <w:rPr>
-      <w:i/>
-      <w:color w:val="0000FF"/>
-      <w:sz w:val="24"/>
-      <w:lang w:val="en-US" w:eastAsia="en-US" w:bidi="ar-SA"/>
-    </w:rPr>
-  </w:style>
-  <w:style w:type="character" w:styleId="HTMLCite">
-    <w:name w:val="HTML Cite"/>
-    <w:basedOn w:val="DefaultParagraphFont"/>
-    <w:rPr>
-      <w:i/>
-      <w:iCs/>
-    </w:rPr>
-  </w:style>
-  <w:style w:type="paragraph" w:customStyle="1" w:styleId="TableColumnHeading">
-    <w:name w:val="TableColumnHeading"/>
-    <w:next w:val="Normal"/>
-    <w:pPr>
-      <w:spacing w:before="60" w:after="60"/>
-      <w:jc w:val="center"/>
-    </w:pPr>
-    <w:rPr>
-      <w:rFonts w:ascii="Arial" w:hAnsi="Arial"/>
-      <w:b/>
-    </w:rPr>
-  </w:style>
-  <w:style w:type="paragraph" w:customStyle="1" w:styleId="TableText0">
-    <w:name w:val="TableText"/>
-    <w:aliases w:val="tt"/>
-    <w:pPr>
-      <w:spacing w:before="40" w:after="40"/>
-    </w:pPr>
-    <w:rPr>
-      <w:rFonts w:ascii="Arial" w:hAnsi="Arial"/>
-    </w:rPr>
-  </w:style>
-  <w:style w:type="paragraph" w:styleId="BodyTextIndent2">
-    <w:name w:val="Body Text Indent 2"/>
-    <w:basedOn w:val="Normal"/>
-    <w:pPr>
-      <w:spacing w:before="120" w:after="0"/>
-      <w:ind w:left="720"/>
-      <w:jc w:val="left"/>
-    </w:pPr>
-    <w:rPr>
-      <w:rFonts w:ascii="Arial" w:hAnsi="Arial" w:cs="Arial"/>
-      <w:sz w:val="20"/>
-      <w:szCs w:val="20"/>
-    </w:rPr>
-  </w:style>
-  <w:style w:type="character" w:customStyle="1" w:styleId="StyleInfoBlueBoldCharCharCharChar">
-    <w:name w:val="Style InfoBlue + Bold Char Char Char Char"/>
-    <w:basedOn w:val="InfoBlueCharCharChar"/>
-    <w:rPr>
-      <w:b/>
-      <w:bCs/>
-      <w:i/>
-      <w:iCs/>
-      <w:color w:val="0000FF"/>
-      <w:sz w:val="24"/>
-      <w:lang w:val="en-US" w:eastAsia="en-US" w:bidi="ar-SA"/>
-    </w:rPr>
-  </w:style>
-  <w:style w:type="paragraph" w:customStyle="1" w:styleId="Tableheader">
-    <w:name w:val="Table header"/>
-    <w:basedOn w:val="Normal"/>
-    <w:pPr>
-      <w:spacing w:before="0" w:after="0"/>
-      <w:ind w:left="0"/>
-      <w:jc w:val="left"/>
-    </w:pPr>
-    <w:rPr>
-      <w:rFonts w:ascii="Arial" w:hAnsi="Arial"/>
-      <w:b/>
-      <w:sz w:val="22"/>
-    </w:rPr>
-  </w:style>
-  <w:style w:type="paragraph" w:customStyle="1" w:styleId="PageTitle">
-    <w:name w:val="PageTitle"/>
-    <w:basedOn w:val="Normal"/>
-    <w:pPr>
-      <w:spacing w:before="120" w:after="120"/>
-      <w:ind w:left="0"/>
-      <w:jc w:val="center"/>
-      <w:outlineLvl w:val="0"/>
-    </w:pPr>
-    <w:rPr>
-      <w:rFonts w:ascii="Arial" w:hAnsi="Arial"/>
-      <w:b/>
-      <w:color w:val="000000"/>
-      <w:sz w:val="32"/>
-      <w:szCs w:val="20"/>
-    </w:rPr>
-  </w:style>
-  <w:style w:type="paragraph" w:customStyle="1" w:styleId="TableHeading">
-    <w:name w:val="Table Heading"/>
-    <w:pPr>
-      <w:shd w:val="pct5" w:color="auto" w:fill="FFFFFF"/>
-      <w:snapToGrid w:val="0"/>
-    </w:pPr>
-    <w:rPr>
-      <w:rFonts w:ascii="Arial" w:hAnsi="Arial"/>
-      <w:b/>
-    </w:rPr>
-  </w:style>
-  <w:style w:type="paragraph" w:customStyle="1" w:styleId="Table10Text">
-    <w:name w:val="Table 10 Text"/>
-    <w:basedOn w:val="Normal"/>
-    <w:pPr>
-      <w:spacing w:before="20" w:after="20"/>
-      <w:ind w:left="0"/>
-      <w:jc w:val="left"/>
-    </w:pPr>
-    <w:rPr>
-      <w:rFonts w:ascii="Arial" w:hAnsi="Arial"/>
-      <w:sz w:val="20"/>
-      <w:szCs w:val="20"/>
-    </w:rPr>
-  </w:style>
-  <w:style w:type="paragraph" w:customStyle="1" w:styleId="TextBold">
-    <w:name w:val="Text Bold"/>
-    <w:basedOn w:val="Normal"/>
-    <w:next w:val="Normal"/>
-    <w:pPr>
-      <w:spacing w:before="0" w:after="0"/>
-      <w:ind w:left="0"/>
-      <w:jc w:val="left"/>
-    </w:pPr>
-    <w:rPr>
-      <w:rFonts w:ascii="Arial" w:hAnsi="Arial"/>
-      <w:b/>
-      <w:sz w:val="20"/>
-      <w:szCs w:val="20"/>
-    </w:rPr>
-  </w:style>
-  <w:style w:type="paragraph" w:customStyle="1" w:styleId="TextUnderBold">
-    <w:name w:val="Text UnderBold"/>
-    <w:basedOn w:val="Normal"/>
-    <w:pPr>
-      <w:spacing w:before="0" w:after="0"/>
-      <w:ind w:left="0"/>
-      <w:jc w:val="center"/>
-    </w:pPr>
-    <w:rPr>
-      <w:rFonts w:ascii="Arial" w:hAnsi="Arial"/>
-      <w:sz w:val="20"/>
-      <w:szCs w:val="20"/>
-      <w:u w:val="single"/>
-    </w:rPr>
-  </w:style>
-  <w:style w:type="paragraph" w:customStyle="1" w:styleId="BodyTextKeep">
-    <w:name w:val="Body Text Keep"/>
-    <w:basedOn w:val="BodyText"/>
-    <w:pPr>
-      <w:keepNext/>
-      <w:spacing w:before="0" w:after="220" w:line="220" w:lineRule="atLeast"/>
-      <w:ind w:left="1080"/>
-      <w:jc w:val="left"/>
-    </w:pPr>
-    <w:rPr>
-      <w:rFonts w:ascii="Arial" w:hAnsi="Arial"/>
-      <w:szCs w:val="20"/>
-    </w:rPr>
-  </w:style>
-  <w:style w:type="paragraph" w:customStyle="1" w:styleId="SectionHeading">
-    <w:name w:val="Section Heading"/>
-    <w:basedOn w:val="Heading1"/>
-    <w:pPr>
-      <w:keepLines/>
-      <w:numPr>
-        <w:numId w:val="0"/>
-      </w:numPr>
-      <w:shd w:val="pct15" w:color="auto" w:fill="auto"/>
-      <w:spacing w:before="220" w:after="220" w:line="280" w:lineRule="atLeast"/>
-      <w:ind w:firstLine="1080"/>
-    </w:pPr>
-    <w:rPr>
-      <w:rFonts w:eastAsia="Times New Roman"/>
-      <w:bCs w:val="0"/>
-      <w:caps w:val="0"/>
-      <w:spacing w:val="-10"/>
-      <w:kern w:val="28"/>
-      <w:position w:val="6"/>
-      <w:sz w:val="24"/>
-      <w:szCs w:val="20"/>
-    </w:rPr>
-  </w:style>
-  <w:style w:type="paragraph" w:customStyle="1" w:styleId="narratstyle">
-    <w:name w:val="narrat style"/>
-    <w:basedOn w:val="SectionHeading"/>
-    <w:pPr>
-      <w:keepLines w:val="0"/>
-      <w:shd w:val="clear" w:color="auto" w:fill="auto"/>
-      <w:spacing w:before="0" w:after="0" w:line="240" w:lineRule="auto"/>
-      <w:ind w:left="342" w:right="355" w:firstLine="0"/>
-      <w:jc w:val="center"/>
-      <w:outlineLvl w:val="9"/>
-    </w:pPr>
-    <w:rPr>
-      <w:rFonts w:ascii="Book Antiqua" w:hAnsi="Book Antiqua"/>
-      <w:i/>
-      <w:spacing w:val="0"/>
-      <w:kern w:val="0"/>
-      <w:position w:val="0"/>
-      <w:sz w:val="22"/>
-    </w:rPr>
-  </w:style>
-  <w:style w:type="paragraph" w:customStyle="1" w:styleId="formtext">
-    <w:name w:val="form text"/>
-    <w:basedOn w:val="Normal"/>
-    <w:pPr>
-      <w:spacing w:before="120" w:after="0"/>
-      <w:ind w:left="0"/>
-      <w:jc w:val="left"/>
-    </w:pPr>
-    <w:rPr>
-      <w:b/>
-      <w:i/>
-      <w:sz w:val="22"/>
-      <w:szCs w:val="20"/>
-    </w:rPr>
-  </w:style>
-  <w:style w:type="paragraph" w:customStyle="1" w:styleId="tableheading0">
-    <w:name w:val="table heading"/>
-    <w:basedOn w:val="formtext-small"/>
-    <w:pPr>
-      <w:spacing w:before="60"/>
-    </w:pPr>
-    <w:rPr>
-      <w:i/>
-      <w:sz w:val="18"/>
-    </w:rPr>
-  </w:style>
-  <w:style w:type="paragraph" w:customStyle="1" w:styleId="formtext-small">
-    <w:name w:val="form text - small"/>
-    <w:basedOn w:val="Normal"/>
-    <w:pPr>
-      <w:spacing w:before="240" w:after="0"/>
-      <w:ind w:left="0"/>
-      <w:jc w:val="left"/>
-    </w:pPr>
-    <w:rPr>
-      <w:sz w:val="20"/>
-      <w:szCs w:val="20"/>
-    </w:rPr>
-  </w:style>
-  <w:style w:type="paragraph" w:customStyle="1" w:styleId="Instructions">
-    <w:name w:val="Instructions"/>
-    <w:basedOn w:val="Normal"/>
-    <w:autoRedefine/>
-    <w:pPr>
-      <w:shd w:val="clear" w:color="auto" w:fill="FFFFFF"/>
-      <w:spacing w:before="0" w:after="0"/>
-      <w:ind w:left="0"/>
-      <w:jc w:val="left"/>
-    </w:pPr>
-    <w:rPr>
-      <w:i/>
-      <w:color w:val="0000FF"/>
-      <w:szCs w:val="20"/>
-    </w:rPr>
-  </w:style>
-  <w:style w:type="paragraph" w:customStyle="1" w:styleId="Bullet1">
-    <w:name w:val="Bullet 1"/>
-    <w:basedOn w:val="Normal"/>
-    <w:pPr>
-      <w:numPr>
-        <w:numId w:val="2"/>
-      </w:numPr>
-      <w:tabs>
-        <w:tab w:val="clear" w:pos="720"/>
-        <w:tab w:val="num" w:pos="340"/>
-        <w:tab w:val="num" w:pos="454"/>
-      </w:tabs>
-      <w:spacing w:before="0" w:after="0"/>
-      <w:ind w:left="340" w:hanging="227"/>
-      <w:jc w:val="left"/>
-    </w:pPr>
-    <w:rPr>
-      <w:rFonts w:ascii="Arial" w:hAnsi="Arial"/>
-    </w:rPr>
-  </w:style>
-  <w:style w:type="paragraph" w:customStyle="1" w:styleId="TableText1">
-    <w:name w:val="Table Text"/>
-    <w:basedOn w:val="TableHeading"/>
-    <w:pPr>
-      <w:shd w:val="clear" w:color="auto" w:fill="auto"/>
-      <w:overflowPunct w:val="0"/>
-      <w:autoSpaceDE w:val="0"/>
-      <w:autoSpaceDN w:val="0"/>
-      <w:adjustRightInd w:val="0"/>
-      <w:snapToGrid/>
-      <w:textAlignment w:val="baseline"/>
-    </w:pPr>
-    <w:rPr>
-      <w:b w:val="0"/>
-      <w:noProof/>
-    </w:rPr>
-  </w:style>
-  <w:style w:type="character" w:styleId="HTMLAcronym">
-    <w:name w:val="HTML Acronym"/>
-    <w:basedOn w:val="DefaultParagraphFont"/>
-    <w:rPr>
-      <w:color w:val="666666"/>
-    </w:rPr>
-  </w:style>
-  <w:style w:type="paragraph" w:customStyle="1" w:styleId="InfoBlueCharChar2">
-    <w:name w:val="InfoBlue Char Char2"/>
-    <w:basedOn w:val="Normal"/>
-    <w:next w:val="BodyText"/>
-    <w:pPr>
-      <w:keepLines/>
-      <w:spacing w:before="0" w:after="120" w:line="240" w:lineRule="atLeast"/>
-    </w:pPr>
-    <w:rPr>
-      <w:i/>
-      <w:color w:val="0000FF"/>
-    </w:rPr>
-  </w:style>
-  <w:style w:type="character" w:customStyle="1" w:styleId="InfoBlueCharCharChar1">
-    <w:name w:val="InfoBlue Char Char Char1"/>
-    <w:basedOn w:val="DefaultParagraphFont"/>
-    <w:rPr>
-      <w:i/>
-      <w:color w:val="0000FF"/>
-      <w:sz w:val="24"/>
-      <w:szCs w:val="24"/>
-      <w:lang w:val="en-US" w:eastAsia="en-US" w:bidi="ar-SA"/>
-    </w:rPr>
-  </w:style>
-  <w:style w:type="character" w:customStyle="1" w:styleId="InstructionsChar">
-    <w:name w:val="Instructions Char"/>
-    <w:basedOn w:val="DefaultParagraphFont"/>
-    <w:rPr>
-      <w:i/>
-      <w:color w:val="0000FF"/>
-      <w:sz w:val="24"/>
-      <w:lang w:val="en-US" w:eastAsia="en-US" w:bidi="ar-SA"/>
-    </w:rPr>
-  </w:style>
-  <w:style w:type="paragraph" w:customStyle="1" w:styleId="Appendix">
-    <w:name w:val="Appendix"/>
-    <w:basedOn w:val="Normal"/>
-    <w:pPr>
-      <w:ind w:left="0"/>
-    </w:pPr>
-    <w:rPr>
-      <w:b/>
-      <w:sz w:val="28"/>
-      <w:szCs w:val="28"/>
-    </w:rPr>
-  </w:style>
-  <w:style w:type="paragraph" w:customStyle="1" w:styleId="TableButton">
-    <w:name w:val="Table Button"/>
-    <w:basedOn w:val="Normal"/>
-    <w:pPr>
-      <w:numPr>
-        <w:numId w:val="24"/>
-      </w:numPr>
-      <w:jc w:val="left"/>
-    </w:pPr>
-    <w:rPr>
-      <w:szCs w:val="20"/>
-    </w:rPr>
-  </w:style>
-  <w:style w:type="paragraph" w:customStyle="1" w:styleId="InfoBlue">
-    <w:name w:val="InfoBlue"/>
-    <w:basedOn w:val="Normal"/>
-    <w:next w:val="BodyText"/>
-    <w:pPr>
-      <w:widowControl w:val="0"/>
-      <w:spacing w:before="0" w:after="120" w:line="240" w:lineRule="atLeast"/>
-    </w:pPr>
-    <w:rPr>
-      <w:i/>
-      <w:color w:val="0000FF"/>
-      <w:szCs w:val="20"/>
-    </w:rPr>
-  </w:style>
-  <w:style w:type="character" w:styleId="PageNumber">
-    <w:name w:val="page number"/>
-    <w:basedOn w:val="DefaultParagraphFont"/>
-  </w:style>
-  <w:style w:type="character" w:customStyle="1" w:styleId="AppendixChar">
-    <w:name w:val="Appendix Char"/>
-    <w:basedOn w:val="DefaultParagraphFont"/>
-    <w:rPr>
-      <w:b/>
-      <w:sz w:val="28"/>
-      <w:szCs w:val="28"/>
-      <w:lang w:val="en-US" w:eastAsia="en-US" w:bidi="ar-SA"/>
-    </w:rPr>
-  </w:style>
-  <w:style w:type="paragraph" w:customStyle="1" w:styleId="Subheading">
-    <w:name w:val="Subheading"/>
-    <w:basedOn w:val="BodyText"/>
-    <w:rsid w:val="00AC3B89"/>
-    <w:pPr>
-      <w:keepLines/>
-      <w:widowControl w:val="0"/>
-      <w:spacing w:before="240" w:line="240" w:lineRule="atLeast"/>
-      <w:ind w:left="720"/>
-      <w:jc w:val="left"/>
-    </w:pPr>
-    <w:rPr>
-      <w:rFonts w:ascii="Arial" w:hAnsi="Arial"/>
-      <w:b/>
-      <w:bCs/>
-      <w:sz w:val="20"/>
-      <w:szCs w:val="20"/>
-    </w:rPr>
-  </w:style>
-  <w:style w:type="paragraph" w:customStyle="1" w:styleId="NormalArial">
-    <w:name w:val="Normal + Arial"/>
-    <w:aliases w:val="Italic,Blue"/>
-    <w:basedOn w:val="Normal"/>
-    <w:rsid w:val="00650BB0"/>
-  </w:style>
-  <w:style w:type="paragraph" w:customStyle="1" w:styleId="Heading2LatinArial">
-    <w:name w:val="Heading 2 + (Latin) Arial"/>
-    <w:aliases w:val="Left,Before:  6 pt,After:  3 pt,Line spacing:  ..."/>
-    <w:basedOn w:val="Heading2"/>
-    <w:rsid w:val="0065137C"/>
-    <w:pPr>
-      <w:keepLines w:val="0"/>
-      <w:widowControl w:val="0"/>
-      <w:numPr>
-        <w:ilvl w:val="0"/>
-        <w:numId w:val="0"/>
-      </w:numPr>
-      <w:spacing w:before="120" w:after="60" w:line="240" w:lineRule="atLeast"/>
-      <w:ind w:left="576" w:hanging="576"/>
-      <w:jc w:val="left"/>
-    </w:pPr>
-    <w:rPr>
-      <w:rFonts w:ascii="Arial" w:hAnsi="Arial" w:cs="Arial"/>
-    </w:rPr>
-  </w:style>
-  <w:style w:type="table" w:styleId="TableGrid">
-    <w:name w:val="Table Grid"/>
-    <w:basedOn w:val="TableNormal"/>
-    <w:rsid w:val="002D6D9C"/>
-    <w:pPr>
-      <w:spacing w:before="60" w:after="60"/>
-      <w:ind w:left="576"/>
-      <w:jc w:val="both"/>
-    </w:pPr>
-    <w:tblPr>
-      <w:tblInd w:w="0" w:type="dxa"/>
-      <w:tblBorders>
-        <w:top w:val="single" w:sz="4" w:space="0" w:color="auto"/>
-        <w:left w:val="single" w:sz="4" w:space="0" w:color="auto"/>
-        <w:bottom w:val="single" w:sz="4" w:space="0" w:color="auto"/>
-        <w:right w:val="single" w:sz="4" w:space="0" w:color="auto"/>
-        <w:insideH w:val="single" w:sz="4" w:space="0" w:color="auto"/>
-        <w:insideV w:val="single" w:sz="4" w:space="0" w:color="auto"/>
-      </w:tblBorders>
-      <w:tblCellMar>
-        <w:top w:w="0" w:type="dxa"/>
-        <w:left w:w="108" w:type="dxa"/>
-        <w:bottom w:w="0" w:type="dxa"/>
-        <w:right w:w="108" w:type="dxa"/>
-      </w:tblCellMar>
     </w:tblPr>
   </w:style>
   <w:style w:type="character" w:styleId="Emphasis">
